--- a/shablon/supervisorPractice/shablon/report_group_templates.docx
+++ b/shablon/supervisorPractice/shablon/report_group_templates.docx
@@ -100,16 +100,70 @@
           <w:i/>
           <w:sz w:val="28"/>
           <w:szCs w:val="28"/>
-        </w:rPr>
-      </w:pPr>
+          <w:lang w:val="en-US"/>
+        </w:rPr>
+      </w:pPr>
+      <w:proofErr w:type="gramStart"/>
       <w:r>
         <w:rPr>
           <w:rFonts w:ascii="Times New Roman" w:hAnsi="Times New Roman" w:cs="Times New Roman"/>
           <w:b/>
           <w:sz w:val="28"/>
           <w:szCs w:val="28"/>
-        </w:rPr>
-        <w:t>Инженерная школа цифровых технологий</w:t>
+          <w:lang w:val="en-US"/>
+        </w:rPr>
+        <w:t>{{ report</w:t>
+      </w:r>
+      <w:proofErr w:type="gramEnd"/>
+      <w:r>
+        <w:rPr>
+          <w:rFonts w:ascii="Times New Roman" w:hAnsi="Times New Roman" w:cs="Times New Roman"/>
+          <w:b/>
+          <w:sz w:val="28"/>
+          <w:szCs w:val="28"/>
+          <w:lang w:val="en-US"/>
+        </w:rPr>
+        <w:t>.group.</w:t>
+      </w:r>
+      <w:r>
+        <w:rPr>
+          <w:rFonts w:ascii="Times New Roman" w:hAnsi="Times New Roman" w:cs="Times New Roman"/>
+          <w:b/>
+          <w:sz w:val="28"/>
+          <w:szCs w:val="28"/>
+          <w:lang w:val="en-US"/>
+        </w:rPr>
+        <w:t>direction_of_training</w:t>
+      </w:r>
+      <w:r>
+        <w:rPr>
+          <w:rFonts w:ascii="Times New Roman" w:hAnsi="Times New Roman" w:cs="Times New Roman"/>
+          <w:b/>
+          <w:sz w:val="28"/>
+          <w:szCs w:val="28"/>
+          <w:lang w:val="en-US"/>
+        </w:rPr>
+        <w:t>.</w:t>
+      </w:r>
+      <w:r>
+        <w:rPr>
+          <w:rFonts w:ascii="Times New Roman" w:hAnsi="Times New Roman" w:cs="Times New Roman"/>
+          <w:b/>
+          <w:sz w:val="28"/>
+          <w:szCs w:val="28"/>
+          <w:lang w:val="en-US"/>
+        </w:rPr>
+        <w:t>institute</w:t>
+      </w:r>
+      <w:r>
+        <w:rPr>
+          <w:rFonts w:ascii="Times New Roman" w:hAnsi="Times New Roman" w:cs="Times New Roman"/>
+          <w:b/>
+          <w:sz w:val="28"/>
+          <w:szCs w:val="28"/>
+          <w:lang w:val="en-US"/>
+        </w:rPr>
+        <w:t xml:space="preserve"> }}</w:t>
       </w:r>
     </w:p>
     <w:p>
@@ -120,36 +174,40 @@
           <w:rFonts w:ascii="Times New Roman" w:hAnsi="Times New Roman" w:cs="Times New Roman"/>
           <w:sz w:val="28"/>
           <w:szCs w:val="28"/>
-        </w:rPr>
-      </w:pPr>
-    </w:p>
-    <w:p>
-      <w:pPr>
-        <w:pStyle w:val="a3"/>
-        <w:rPr>
-          <w:rFonts w:ascii="Times New Roman" w:hAnsi="Times New Roman" w:cs="Times New Roman"/>
-          <w:sz w:val="28"/>
-          <w:szCs w:val="28"/>
-        </w:rPr>
-      </w:pPr>
-    </w:p>
-    <w:p>
-      <w:pPr>
-        <w:pStyle w:val="a3"/>
-        <w:rPr>
-          <w:rFonts w:ascii="Times New Roman" w:hAnsi="Times New Roman" w:cs="Times New Roman"/>
-          <w:sz w:val="28"/>
-          <w:szCs w:val="28"/>
-        </w:rPr>
-      </w:pPr>
-    </w:p>
-    <w:p>
-      <w:pPr>
-        <w:pStyle w:val="a3"/>
-        <w:rPr>
-          <w:rFonts w:ascii="Times New Roman" w:hAnsi="Times New Roman" w:cs="Times New Roman"/>
-          <w:sz w:val="28"/>
-          <w:szCs w:val="28"/>
+          <w:lang w:val="en-US"/>
+        </w:rPr>
+      </w:pPr>
+    </w:p>
+    <w:p>
+      <w:pPr>
+        <w:pStyle w:val="a3"/>
+        <w:rPr>
+          <w:rFonts w:ascii="Times New Roman" w:hAnsi="Times New Roman" w:cs="Times New Roman"/>
+          <w:sz w:val="28"/>
+          <w:szCs w:val="28"/>
+          <w:lang w:val="en-US"/>
+        </w:rPr>
+      </w:pPr>
+    </w:p>
+    <w:p>
+      <w:pPr>
+        <w:pStyle w:val="a3"/>
+        <w:rPr>
+          <w:rFonts w:ascii="Times New Roman" w:hAnsi="Times New Roman" w:cs="Times New Roman"/>
+          <w:sz w:val="28"/>
+          <w:szCs w:val="28"/>
+          <w:lang w:val="en-US"/>
+        </w:rPr>
+      </w:pPr>
+    </w:p>
+    <w:p>
+      <w:pPr>
+        <w:pStyle w:val="a3"/>
+        <w:rPr>
+          <w:rFonts w:ascii="Times New Roman" w:hAnsi="Times New Roman" w:cs="Times New Roman"/>
+          <w:sz w:val="28"/>
+          <w:szCs w:val="28"/>
+          <w:lang w:val="en-US"/>
         </w:rPr>
       </w:pPr>
     </w:p>
@@ -228,7 +286,7 @@
           <w:szCs w:val="28"/>
           <w:lang w:val="en-US"/>
         </w:rPr>
-        <w:t>{{ report.</w:t>
+        <w:t xml:space="preserve">{{ </w:t>
       </w:r>
       <w:r>
         <w:rPr>
@@ -238,8 +296,9 @@
           <w:szCs w:val="28"/>
           <w:lang w:val="en-US"/>
         </w:rPr>
-        <w:t>practice.</w:t>
-      </w:r>
+        <w:t>kind</w:t>
+      </w:r>
+      <w:proofErr w:type="gramEnd"/>
       <w:r>
         <w:rPr>
           <w:rFonts w:ascii="Times New Roman" w:hAnsi="Times New Roman" w:cs="Times New Roman"/>
@@ -248,7 +307,135 @@
           <w:szCs w:val="28"/>
           <w:lang w:val="en-US"/>
         </w:rPr>
-        <w:t>get</w:t>
+        <w:t xml:space="preserve">_gent </w:t>
+      </w:r>
+      <w:r>
+        <w:rPr>
+          <w:rFonts w:ascii="Times New Roman" w:hAnsi="Times New Roman" w:cs="Times New Roman"/>
+          <w:b/>
+          <w:sz w:val="28"/>
+          <w:szCs w:val="28"/>
+          <w:lang w:val="en-US"/>
+        </w:rPr>
+        <w:t>}}</w:t>
+      </w:r>
+    </w:p>
+    <w:p>
+      <w:pPr>
+        <w:pStyle w:val="a3"/>
+        <w:jc w:val="center"/>
+        <w:rPr>
+          <w:rFonts w:ascii="Times New Roman" w:hAnsi="Times New Roman" w:cs="Times New Roman"/>
+          <w:i/>
+          <w:sz w:val="28"/>
+          <w:szCs w:val="28"/>
+          <w:lang w:val="en-US"/>
+        </w:rPr>
+      </w:pPr>
+      <w:r>
+        <w:rPr>
+          <w:rFonts w:ascii="Times New Roman" w:hAnsi="Times New Roman" w:cs="Times New Roman"/>
+          <w:i/>
+          <w:sz w:val="28"/>
+          <w:szCs w:val="28"/>
+          <w:lang w:val="en-US"/>
+        </w:rPr>
+        <w:t xml:space="preserve"> </w:t>
+      </w:r>
+      <w:r>
+        <w:rPr>
+          <w:rFonts w:ascii="Times New Roman" w:hAnsi="Times New Roman" w:cs="Times New Roman"/>
+          <w:i/>
+          <w:sz w:val="28"/>
+          <w:szCs w:val="28"/>
+          <w:lang w:val="en-US"/>
+        </w:rPr>
+        <w:t>(</w:t>
+      </w:r>
+      <w:r>
+        <w:rPr>
+          <w:rFonts w:ascii="Times New Roman" w:hAnsi="Times New Roman" w:cs="Times New Roman"/>
+          <w:i/>
+          <w:sz w:val="28"/>
+          <w:szCs w:val="28"/>
+        </w:rPr>
+        <w:t>вид</w:t>
+      </w:r>
+      <w:r>
+        <w:rPr>
+          <w:rFonts w:ascii="Times New Roman" w:hAnsi="Times New Roman" w:cs="Times New Roman"/>
+          <w:i/>
+          <w:sz w:val="28"/>
+          <w:szCs w:val="28"/>
+          <w:lang w:val="en-US"/>
+        </w:rPr>
+        <w:t xml:space="preserve"> </w:t>
+      </w:r>
+      <w:r>
+        <w:rPr>
+          <w:rFonts w:ascii="Times New Roman" w:hAnsi="Times New Roman" w:cs="Times New Roman"/>
+          <w:i/>
+          <w:sz w:val="28"/>
+          <w:szCs w:val="28"/>
+        </w:rPr>
+        <w:t>практики</w:t>
+      </w:r>
+      <w:r>
+        <w:rPr>
+          <w:rFonts w:ascii="Times New Roman" w:hAnsi="Times New Roman" w:cs="Times New Roman"/>
+          <w:i/>
+          <w:sz w:val="28"/>
+          <w:szCs w:val="28"/>
+          <w:lang w:val="en-US"/>
+        </w:rPr>
+        <w:t>)</w:t>
+      </w:r>
+    </w:p>
+    <w:p>
+      <w:pPr>
+        <w:pStyle w:val="a3"/>
+        <w:jc w:val="center"/>
+        <w:rPr>
+          <w:rFonts w:ascii="Times New Roman" w:hAnsi="Times New Roman" w:cs="Times New Roman"/>
+          <w:b/>
+          <w:sz w:val="28"/>
+          <w:szCs w:val="28"/>
+          <w:lang w:val="en-US"/>
+        </w:rPr>
+      </w:pPr>
+    </w:p>
+    <w:p>
+      <w:pPr>
+        <w:pStyle w:val="a3"/>
+        <w:jc w:val="center"/>
+        <w:rPr>
+          <w:rFonts w:ascii="Times New Roman" w:hAnsi="Times New Roman" w:cs="Times New Roman"/>
+          <w:b/>
+          <w:sz w:val="28"/>
+          <w:szCs w:val="28"/>
+          <w:lang w:val="en-US"/>
+        </w:rPr>
+      </w:pPr>
+      <w:proofErr w:type="gramStart"/>
+      <w:r>
+        <w:rPr>
+          <w:rFonts w:ascii="Times New Roman" w:hAnsi="Times New Roman" w:cs="Times New Roman"/>
+          <w:b/>
+          <w:sz w:val="28"/>
+          <w:szCs w:val="28"/>
+          <w:lang w:val="en-US"/>
+        </w:rPr>
+        <w:t xml:space="preserve">{{ </w:t>
+      </w:r>
+      <w:r>
+        <w:rPr>
+          <w:rFonts w:ascii="Times New Roman" w:hAnsi="Times New Roman" w:cs="Times New Roman"/>
+          <w:b/>
+          <w:sz w:val="28"/>
+          <w:szCs w:val="28"/>
+          <w:lang w:val="en-US"/>
+        </w:rPr>
+        <w:t>type</w:t>
       </w:r>
       <w:proofErr w:type="gramEnd"/>
       <w:r>
@@ -259,7 +446,7 @@
           <w:szCs w:val="28"/>
           <w:lang w:val="en-US"/>
         </w:rPr>
-        <w:t>_kind_display()</w:t>
+        <w:t xml:space="preserve">_gent </w:t>
       </w:r>
       <w:r>
         <w:rPr>
@@ -269,7 +456,26 @@
           <w:szCs w:val="28"/>
           <w:lang w:val="en-US"/>
         </w:rPr>
-        <w:t xml:space="preserve"> }}</w:t>
+        <w:t>}}</w:t>
+      </w:r>
+      <w:r>
+        <w:rPr>
+          <w:rFonts w:ascii="Times New Roman" w:hAnsi="Times New Roman" w:cs="Times New Roman"/>
+          <w:b/>
+          <w:sz w:val="28"/>
+          <w:szCs w:val="28"/>
+          <w:lang w:val="en-US"/>
+        </w:rPr>
+        <w:t xml:space="preserve"> </w:t>
+      </w:r>
+      <w:r>
+        <w:rPr>
+          <w:rFonts w:ascii="Times New Roman" w:hAnsi="Times New Roman" w:cs="Times New Roman"/>
+          <w:b/>
+          <w:sz w:val="28"/>
+          <w:szCs w:val="28"/>
+        </w:rPr>
+        <w:t>практики</w:t>
       </w:r>
     </w:p>
     <w:p>
@@ -289,195 +495,127 @@
           <w:i/>
           <w:sz w:val="28"/>
           <w:szCs w:val="28"/>
-          <w:lang w:val="en-US"/>
-        </w:rPr>
+        </w:rPr>
+        <w:t>(</w:t>
+      </w:r>
+      <w:r>
+        <w:rPr>
+          <w:rFonts w:ascii="Times New Roman" w:hAnsi="Times New Roman" w:cs="Times New Roman"/>
+          <w:i/>
+          <w:sz w:val="28"/>
+          <w:szCs w:val="28"/>
+        </w:rPr>
+        <w:t>тип практики</w:t>
+      </w:r>
+      <w:r>
+        <w:rPr>
+          <w:rFonts w:ascii="Times New Roman" w:hAnsi="Times New Roman" w:cs="Times New Roman"/>
+          <w:i/>
+          <w:sz w:val="28"/>
+          <w:szCs w:val="28"/>
+        </w:rPr>
+        <w:t>)</w:t>
+      </w:r>
+    </w:p>
+    <w:p>
+      <w:pPr>
+        <w:pStyle w:val="a3"/>
+        <w:jc w:val="center"/>
+        <w:rPr>
+          <w:rFonts w:ascii="Times New Roman" w:hAnsi="Times New Roman" w:cs="Times New Roman"/>
+          <w:sz w:val="28"/>
+          <w:szCs w:val="28"/>
+        </w:rPr>
+      </w:pPr>
+    </w:p>
+    <w:p>
+      <w:pPr>
+        <w:pStyle w:val="a3"/>
+        <w:jc w:val="center"/>
+        <w:rPr>
+          <w:rFonts w:ascii="Times New Roman" w:hAnsi="Times New Roman" w:cs="Times New Roman"/>
+          <w:b/>
+          <w:sz w:val="28"/>
+          <w:szCs w:val="28"/>
+        </w:rPr>
+      </w:pPr>
+      <w:r>
+        <w:rPr>
+          <w:rFonts w:ascii="Times New Roman" w:hAnsi="Times New Roman" w:cs="Times New Roman"/>
+          <w:b/>
+          <w:sz w:val="28"/>
+          <w:szCs w:val="28"/>
+        </w:rPr>
+        <w:t xml:space="preserve">за </w:t>
+      </w:r>
+      <w:r>
+        <w:rPr>
+          <w:rFonts w:ascii="Times New Roman" w:hAnsi="Times New Roman" w:cs="Times New Roman"/>
+          <w:b/>
+          <w:sz w:val="28"/>
+          <w:szCs w:val="28"/>
+        </w:rPr>
+        <w:t>{{</w:t>
+      </w:r>
+      <w:r>
+        <w:rPr>
+          <w:rFonts w:ascii="Times New Roman" w:hAnsi="Times New Roman" w:cs="Times New Roman"/>
+          <w:b/>
+          <w:sz w:val="28"/>
+          <w:szCs w:val="28"/>
+        </w:rPr>
+        <w:t>year</w:t>
+      </w:r>
+      <w:r>
+        <w:rPr>
+          <w:rFonts w:ascii="Times New Roman" w:hAnsi="Times New Roman" w:cs="Times New Roman"/>
+          <w:b/>
+          <w:sz w:val="28"/>
+          <w:szCs w:val="28"/>
+        </w:rPr>
+        <w:t>}}</w:t>
+      </w:r>
+      <w:proofErr w:type="gramStart"/>
+      <w:r>
+        <w:rPr>
+          <w:rFonts w:ascii="Times New Roman" w:hAnsi="Times New Roman" w:cs="Times New Roman"/>
+          <w:b/>
+          <w:sz w:val="28"/>
+          <w:szCs w:val="28"/>
+        </w:rPr>
+        <w:t>/{</w:t>
+      </w:r>
+      <w:proofErr w:type="gramEnd"/>
+      <w:r>
+        <w:rPr>
+          <w:rFonts w:ascii="Times New Roman" w:hAnsi="Times New Roman" w:cs="Times New Roman"/>
+          <w:b/>
+          <w:sz w:val="28"/>
+          <w:szCs w:val="28"/>
+        </w:rPr>
+        <w:t>{</w:t>
+      </w:r>
+      <w:r>
         <w:t xml:space="preserve"> </w:t>
       </w:r>
       <w:r>
         <w:rPr>
           <w:rFonts w:ascii="Times New Roman" w:hAnsi="Times New Roman" w:cs="Times New Roman"/>
-          <w:i/>
-          <w:sz w:val="28"/>
-          <w:szCs w:val="28"/>
-        </w:rPr>
-        <w:t>(вид практики)</w:t>
-      </w:r>
-    </w:p>
-    <w:p>
-      <w:pPr>
-        <w:pStyle w:val="a3"/>
-        <w:jc w:val="center"/>
-        <w:rPr>
-          <w:rFonts w:ascii="Times New Roman" w:hAnsi="Times New Roman" w:cs="Times New Roman"/>
           <w:b/>
           <w:sz w:val="28"/>
           <w:szCs w:val="28"/>
-        </w:rPr>
-      </w:pPr>
-    </w:p>
-    <w:p>
-      <w:pPr>
-        <w:pStyle w:val="a3"/>
-        <w:jc w:val="center"/>
+          <w:lang w:val="en-US"/>
+        </w:rPr>
+        <w:t>year</w:t>
+      </w:r>
+      <w:r>
         <w:rPr>
           <w:rFonts w:ascii="Times New Roman" w:hAnsi="Times New Roman" w:cs="Times New Roman"/>
           <w:b/>
           <w:sz w:val="28"/>
           <w:szCs w:val="28"/>
-          <w:lang w:val="en-US"/>
-        </w:rPr>
-      </w:pPr>
-      <w:proofErr w:type="gramStart"/>
-      <w:r>
-        <w:rPr>
-          <w:rFonts w:ascii="Times New Roman" w:hAnsi="Times New Roman" w:cs="Times New Roman"/>
-          <w:b/>
-          <w:sz w:val="28"/>
-          <w:szCs w:val="28"/>
-          <w:lang w:val="en-US"/>
-        </w:rPr>
-        <w:t>{{ report.practice.</w:t>
-      </w:r>
-      <w:r>
-        <w:rPr>
-          <w:rFonts w:ascii="Times New Roman" w:hAnsi="Times New Roman" w:cs="Times New Roman"/>
-          <w:b/>
-          <w:sz w:val="28"/>
-          <w:szCs w:val="28"/>
-          <w:lang w:val="en-US"/>
-        </w:rPr>
-        <w:t>get</w:t>
-      </w:r>
-      <w:proofErr w:type="gramEnd"/>
-      <w:r>
-        <w:rPr>
-          <w:rFonts w:ascii="Times New Roman" w:hAnsi="Times New Roman" w:cs="Times New Roman"/>
-          <w:b/>
-          <w:sz w:val="28"/>
-          <w:szCs w:val="28"/>
-          <w:lang w:val="en-US"/>
-        </w:rPr>
-        <w:t>_</w:t>
-      </w:r>
-      <w:r>
-        <w:rPr>
-          <w:rFonts w:ascii="Times New Roman" w:hAnsi="Times New Roman" w:cs="Times New Roman"/>
-          <w:b/>
-          <w:sz w:val="28"/>
-          <w:szCs w:val="28"/>
-          <w:lang w:val="en-US"/>
-        </w:rPr>
-        <w:t>type</w:t>
-      </w:r>
-      <w:r>
-        <w:rPr>
-          <w:rFonts w:ascii="Times New Roman" w:hAnsi="Times New Roman" w:cs="Times New Roman"/>
-          <w:b/>
-          <w:sz w:val="28"/>
-          <w:szCs w:val="28"/>
-          <w:lang w:val="en-US"/>
-        </w:rPr>
-        <w:t>_display()</w:t>
-      </w:r>
-      <w:r>
-        <w:rPr>
-          <w:rFonts w:ascii="Times New Roman" w:hAnsi="Times New Roman" w:cs="Times New Roman"/>
-          <w:b/>
-          <w:sz w:val="28"/>
-          <w:szCs w:val="28"/>
-          <w:lang w:val="en-US"/>
-        </w:rPr>
-        <w:t xml:space="preserve"> }}</w:t>
-      </w:r>
-      <w:r>
-        <w:rPr>
-          <w:rFonts w:ascii="Times New Roman" w:hAnsi="Times New Roman" w:cs="Times New Roman"/>
-          <w:b/>
-          <w:sz w:val="28"/>
-          <w:szCs w:val="28"/>
-          <w:lang w:val="en-US"/>
-        </w:rPr>
-        <w:t xml:space="preserve"> </w:t>
-      </w:r>
-      <w:r>
-        <w:rPr>
-          <w:rFonts w:ascii="Times New Roman" w:hAnsi="Times New Roman" w:cs="Times New Roman"/>
-          <w:b/>
-          <w:sz w:val="28"/>
-          <w:szCs w:val="28"/>
-        </w:rPr>
-        <w:t>практики</w:t>
-      </w:r>
-    </w:p>
-    <w:p>
-      <w:pPr>
-        <w:pStyle w:val="a3"/>
-        <w:jc w:val="center"/>
-        <w:rPr>
-          <w:rFonts w:ascii="Times New Roman" w:hAnsi="Times New Roman" w:cs="Times New Roman"/>
-          <w:i/>
-          <w:sz w:val="28"/>
-          <w:szCs w:val="28"/>
-        </w:rPr>
-      </w:pPr>
-      <w:r>
-        <w:rPr>
-          <w:rFonts w:ascii="Times New Roman" w:hAnsi="Times New Roman" w:cs="Times New Roman"/>
-          <w:i/>
-          <w:sz w:val="28"/>
-          <w:szCs w:val="28"/>
-        </w:rPr>
-        <w:t>(</w:t>
-      </w:r>
-      <w:r>
-        <w:rPr>
-          <w:rFonts w:ascii="Times New Roman" w:hAnsi="Times New Roman" w:cs="Times New Roman"/>
-          <w:i/>
-          <w:sz w:val="28"/>
-          <w:szCs w:val="28"/>
-        </w:rPr>
-        <w:t>тип практики</w:t>
-      </w:r>
-      <w:r>
-        <w:rPr>
-          <w:rFonts w:ascii="Times New Roman" w:hAnsi="Times New Roman" w:cs="Times New Roman"/>
-          <w:i/>
-          <w:sz w:val="28"/>
-          <w:szCs w:val="28"/>
-        </w:rPr>
-        <w:t>)</w:t>
-      </w:r>
-    </w:p>
-    <w:p>
-      <w:pPr>
-        <w:pStyle w:val="a3"/>
-        <w:jc w:val="center"/>
-        <w:rPr>
-          <w:rFonts w:ascii="Times New Roman" w:hAnsi="Times New Roman" w:cs="Times New Roman"/>
-          <w:sz w:val="28"/>
-          <w:szCs w:val="28"/>
-        </w:rPr>
-      </w:pPr>
-    </w:p>
-    <w:p>
-      <w:pPr>
-        <w:pStyle w:val="a3"/>
-        <w:jc w:val="center"/>
-        <w:rPr>
-          <w:rFonts w:ascii="Times New Roman" w:hAnsi="Times New Roman" w:cs="Times New Roman"/>
-          <w:b/>
-          <w:sz w:val="28"/>
-          <w:szCs w:val="28"/>
-        </w:rPr>
-      </w:pPr>
-      <w:r>
-        <w:rPr>
-          <w:rFonts w:ascii="Times New Roman" w:hAnsi="Times New Roman" w:cs="Times New Roman"/>
-          <w:b/>
-          <w:sz w:val="28"/>
-          <w:szCs w:val="28"/>
-        </w:rPr>
-        <w:t>за !!!написать года!!!</w:t>
+        </w:rPr>
+        <w:t>+1}}</w:t>
       </w:r>
       <w:r>
         <w:rPr>
@@ -511,8 +649,10 @@
           <w:sz w:val="28"/>
           <w:szCs w:val="28"/>
           <w:u w:val="single"/>
-        </w:rPr>
-      </w:pPr>
+          <w:lang w:val="en-US"/>
+        </w:rPr>
+      </w:pPr>
+      <w:proofErr w:type="gramStart"/>
       <w:r>
         <w:rPr>
           <w:rFonts w:ascii="Times New Roman" w:hAnsi="Times New Roman" w:cs="Times New Roman"/>
@@ -522,8 +662,54 @@
           <w:sz w:val="28"/>
           <w:szCs w:val="28"/>
           <w:u w:val="single"/>
-        </w:rPr>
-        <w:t>!!!</w:t>
+          <w:lang w:val="en-US"/>
+        </w:rPr>
+        <w:t>{{</w:t>
+      </w:r>
+      <w:r>
+        <w:rPr>
+          <w:rFonts w:ascii="Times New Roman" w:hAnsi="Times New Roman" w:cs="Times New Roman"/>
+          <w:b/>
+          <w:sz w:val="28"/>
+          <w:szCs w:val="28"/>
+          <w:u w:val="single"/>
+          <w:lang w:val="en-US"/>
+        </w:rPr>
+        <w:t xml:space="preserve"> </w:t>
+      </w:r>
+      <w:r>
+        <w:rPr>
+          <w:rFonts w:ascii="Times New Roman" w:hAnsi="Times New Roman" w:cs="Times New Roman"/>
+          <w:b/>
+          <w:sz w:val="28"/>
+          <w:szCs w:val="28"/>
+          <w:u w:val="single"/>
+          <w:lang w:val="en-US"/>
+        </w:rPr>
+        <w:t>report</w:t>
+      </w:r>
+      <w:proofErr w:type="gramEnd"/>
+      <w:r>
+        <w:rPr>
+          <w:rFonts w:ascii="Times New Roman" w:hAnsi="Times New Roman" w:cs="Times New Roman"/>
+          <w:b/>
+          <w:sz w:val="28"/>
+          <w:szCs w:val="28"/>
+          <w:u w:val="single"/>
+          <w:lang w:val="en-US"/>
+        </w:rPr>
+        <w:t>.group</w:t>
+      </w:r>
+      <w:r>
+        <w:rPr>
+          <w:rFonts w:ascii="Times New Roman" w:hAnsi="Times New Roman" w:cs="Times New Roman"/>
+          <w:b/>
+          <w:sz w:val="28"/>
+          <w:szCs w:val="28"/>
+          <w:u w:val="single"/>
+          <w:lang w:val="en-US"/>
+        </w:rPr>
+        <w:t>.specialty_code</w:t>
       </w:r>
       <w:r>
         <w:rPr>
@@ -534,32 +720,9 @@
           <w:sz w:val="28"/>
           <w:szCs w:val="28"/>
           <w:u w:val="single"/>
-        </w:rPr>
-        <w:t>Н</w:t>
-      </w:r>
-      <w:r>
-        <w:rPr>
-          <w:rFonts w:ascii="Times New Roman" w:hAnsi="Times New Roman" w:cs="Times New Roman"/>
-          <w:b/>
-          <w:i/>
-          <w:iCs/>
-          <w:sz w:val="28"/>
-          <w:szCs w:val="28"/>
-          <w:u w:val="single"/>
-        </w:rPr>
-        <w:t>аисать код и наименование группы!!!</w:t>
-      </w:r>
-      <w:r>
-        <w:rPr>
-          <w:rFonts w:ascii="Times New Roman" w:hAnsi="Times New Roman" w:cs="Times New Roman"/>
-          <w:b/>
-          <w:i/>
-          <w:iCs/>
-          <w:sz w:val="28"/>
-          <w:szCs w:val="28"/>
-          <w:u w:val="single"/>
-        </w:rPr>
-        <w:t xml:space="preserve"> </w:t>
+          <w:lang w:val="en-US"/>
+        </w:rPr>
+        <w:t xml:space="preserve"> }} {{ report.group.specialty_name }}</w:t>
       </w:r>
     </w:p>
     <w:p>
@@ -606,35 +769,153 @@
           <w:b/>
           <w:sz w:val="28"/>
           <w:szCs w:val="28"/>
-        </w:rPr>
-      </w:pPr>
+          <w:lang w:val="en-US"/>
+        </w:rPr>
+      </w:pPr>
+      <w:proofErr w:type="gramStart"/>
       <w:r>
         <w:rPr>
           <w:rFonts w:ascii="Times New Roman" w:hAnsi="Times New Roman" w:cs="Times New Roman"/>
           <w:b/>
-          <w:sz w:val="28"/>
-          <w:szCs w:val="28"/>
-        </w:rPr>
-        <w:t>!!!Написать форму обучения!!!</w:t>
-      </w:r>
-    </w:p>
-    <w:p>
-      <w:pPr>
-        <w:pStyle w:val="a3"/>
-        <w:rPr>
-          <w:rFonts w:ascii="Times New Roman" w:hAnsi="Times New Roman" w:cs="Times New Roman"/>
-          <w:sz w:val="28"/>
-          <w:szCs w:val="28"/>
-        </w:rPr>
-      </w:pPr>
-    </w:p>
-    <w:p>
-      <w:pPr>
-        <w:pStyle w:val="a3"/>
-        <w:rPr>
-          <w:rFonts w:ascii="Times New Roman" w:hAnsi="Times New Roman" w:cs="Times New Roman"/>
-          <w:sz w:val="28"/>
-          <w:szCs w:val="28"/>
+          <w:iCs/>
+          <w:sz w:val="28"/>
+          <w:szCs w:val="28"/>
+          <w:lang w:val="en-US"/>
+        </w:rPr>
+        <w:t>{</w:t>
+      </w:r>
+      <w:r>
+        <w:rPr>
+          <w:rFonts w:ascii="Times New Roman" w:hAnsi="Times New Roman" w:cs="Times New Roman"/>
+          <w:b/>
+          <w:iCs/>
+          <w:sz w:val="28"/>
+          <w:szCs w:val="28"/>
+          <w:lang w:val="en-US"/>
+        </w:rPr>
+        <w:t>{</w:t>
+      </w:r>
+      <w:r>
+        <w:rPr>
+          <w:rFonts w:ascii="Times New Roman" w:hAnsi="Times New Roman" w:cs="Times New Roman"/>
+          <w:b/>
+          <w:sz w:val="28"/>
+          <w:szCs w:val="28"/>
+          <w:lang w:val="en-US"/>
+        </w:rPr>
+        <w:t xml:space="preserve"> report.group.</w:t>
+      </w:r>
+      <w:r>
+        <w:rPr>
+          <w:rFonts w:ascii="Times New Roman" w:hAnsi="Times New Roman" w:cs="Times New Roman"/>
+          <w:b/>
+          <w:sz w:val="28"/>
+          <w:szCs w:val="28"/>
+          <w:lang w:val="en-US"/>
+        </w:rPr>
+        <w:t>get</w:t>
+      </w:r>
+      <w:proofErr w:type="gramEnd"/>
+      <w:r>
+        <w:rPr>
+          <w:rFonts w:ascii="Times New Roman" w:hAnsi="Times New Roman" w:cs="Times New Roman"/>
+          <w:b/>
+          <w:sz w:val="28"/>
+          <w:szCs w:val="28"/>
+          <w:lang w:val="en-US"/>
+        </w:rPr>
+        <w:t>_</w:t>
+      </w:r>
+      <w:r>
+        <w:rPr>
+          <w:rFonts w:ascii="Times New Roman" w:hAnsi="Times New Roman" w:cs="Times New Roman"/>
+          <w:b/>
+          <w:sz w:val="28"/>
+          <w:szCs w:val="28"/>
+          <w:lang w:val="en-US"/>
+        </w:rPr>
+        <w:t>form_of_education</w:t>
+      </w:r>
+      <w:r>
+        <w:rPr>
+          <w:rFonts w:ascii="Times New Roman" w:hAnsi="Times New Roman" w:cs="Times New Roman"/>
+          <w:b/>
+          <w:sz w:val="28"/>
+          <w:szCs w:val="28"/>
+          <w:lang w:val="en-US"/>
+        </w:rPr>
+        <w:t>_display()</w:t>
+      </w:r>
+      <w:r>
+        <w:rPr>
+          <w:rFonts w:ascii="Times New Roman" w:hAnsi="Times New Roman" w:cs="Times New Roman"/>
+          <w:b/>
+          <w:iCs/>
+          <w:sz w:val="28"/>
+          <w:szCs w:val="28"/>
+          <w:lang w:val="en-US"/>
+        </w:rPr>
+        <w:t xml:space="preserve"> }}</w:t>
+      </w:r>
+      <w:r>
+        <w:rPr>
+          <w:rFonts w:ascii="Times New Roman" w:hAnsi="Times New Roman" w:cs="Times New Roman"/>
+          <w:b/>
+          <w:iCs/>
+          <w:sz w:val="28"/>
+          <w:szCs w:val="28"/>
+          <w:lang w:val="en-US"/>
+        </w:rPr>
+        <w:t xml:space="preserve"> </w:t>
+      </w:r>
+      <w:r>
+        <w:rPr>
+          <w:rFonts w:ascii="Times New Roman" w:hAnsi="Times New Roman" w:cs="Times New Roman"/>
+          <w:b/>
+          <w:sz w:val="28"/>
+          <w:szCs w:val="28"/>
+        </w:rPr>
+        <w:t>форма</w:t>
+      </w:r>
+      <w:r>
+        <w:rPr>
+          <w:rFonts w:ascii="Times New Roman" w:hAnsi="Times New Roman" w:cs="Times New Roman"/>
+          <w:b/>
+          <w:sz w:val="28"/>
+          <w:szCs w:val="28"/>
+          <w:lang w:val="en-US"/>
+        </w:rPr>
+        <w:t xml:space="preserve"> </w:t>
+      </w:r>
+      <w:r>
+        <w:rPr>
+          <w:rFonts w:ascii="Times New Roman" w:hAnsi="Times New Roman" w:cs="Times New Roman"/>
+          <w:b/>
+          <w:sz w:val="28"/>
+          <w:szCs w:val="28"/>
+        </w:rPr>
+        <w:t>обучения</w:t>
+      </w:r>
+    </w:p>
+    <w:p>
+      <w:pPr>
+        <w:pStyle w:val="a3"/>
+        <w:rPr>
+          <w:rFonts w:ascii="Times New Roman" w:hAnsi="Times New Roman" w:cs="Times New Roman"/>
+          <w:sz w:val="28"/>
+          <w:szCs w:val="28"/>
+          <w:lang w:val="en-US"/>
+        </w:rPr>
+      </w:pPr>
+    </w:p>
+    <w:p>
+      <w:pPr>
+        <w:pStyle w:val="a3"/>
+        <w:rPr>
+          <w:rFonts w:ascii="Times New Roman" w:hAnsi="Times New Roman" w:cs="Times New Roman"/>
+          <w:sz w:val="28"/>
+          <w:szCs w:val="28"/>
+          <w:lang w:val="en-US"/>
         </w:rPr>
       </w:pPr>
     </w:p>
@@ -1572,29 +1853,68 @@
           <w:rFonts w:ascii="Times New Roman" w:eastAsia="Times New Roman" w:hAnsi="Times New Roman" w:cs="Times New Roman"/>
           <w:sz w:val="28"/>
           <w:szCs w:val="28"/>
-        </w:rPr>
-      </w:pPr>
-      <w:r>
-        <w:rPr>
-          <w:rFonts w:ascii="Times New Roman" w:eastAsia="Times New Roman" w:hAnsi="Times New Roman" w:cs="Times New Roman"/>
-          <w:sz w:val="28"/>
-          <w:szCs w:val="28"/>
-        </w:rPr>
-        <w:t>4. Тип практики:</w:t>
-      </w:r>
-      <w:r>
-        <w:rPr>
-          <w:rFonts w:ascii="Times New Roman" w:eastAsia="Times New Roman" w:hAnsi="Times New Roman" w:cs="Times New Roman"/>
-          <w:sz w:val="28"/>
-          <w:szCs w:val="28"/>
+          <w:lang w:val="en-US"/>
+        </w:rPr>
+      </w:pPr>
+      <w:r>
+        <w:rPr>
+          <w:rFonts w:ascii="Times New Roman" w:eastAsia="Times New Roman" w:hAnsi="Times New Roman" w:cs="Times New Roman"/>
+          <w:sz w:val="28"/>
+          <w:szCs w:val="28"/>
+          <w:lang w:val="en-US"/>
+        </w:rPr>
+        <w:t xml:space="preserve">4. </w:t>
+      </w:r>
+      <w:r>
+        <w:rPr>
+          <w:rFonts w:ascii="Times New Roman" w:eastAsia="Times New Roman" w:hAnsi="Times New Roman" w:cs="Times New Roman"/>
+          <w:sz w:val="28"/>
+          <w:szCs w:val="28"/>
+        </w:rPr>
+        <w:t>Тип</w:t>
+      </w:r>
+      <w:r>
+        <w:rPr>
+          <w:rFonts w:ascii="Times New Roman" w:eastAsia="Times New Roman" w:hAnsi="Times New Roman" w:cs="Times New Roman"/>
+          <w:sz w:val="28"/>
+          <w:szCs w:val="28"/>
+          <w:lang w:val="en-US"/>
         </w:rPr>
         <w:t xml:space="preserve"> </w:t>
       </w:r>
       <w:r>
         <w:rPr>
-          <w:rFonts w:ascii="Times New Roman" w:hAnsi="Times New Roman" w:cs="Times New Roman"/>
-          <w:sz w:val="28"/>
-          <w:szCs w:val="28"/>
+          <w:rFonts w:ascii="Times New Roman" w:eastAsia="Times New Roman" w:hAnsi="Times New Roman" w:cs="Times New Roman"/>
+          <w:sz w:val="28"/>
+          <w:szCs w:val="28"/>
+        </w:rPr>
+        <w:t>практики</w:t>
+      </w:r>
+      <w:r>
+        <w:rPr>
+          <w:rFonts w:ascii="Times New Roman" w:eastAsia="Times New Roman" w:hAnsi="Times New Roman" w:cs="Times New Roman"/>
+          <w:sz w:val="28"/>
+          <w:szCs w:val="28"/>
+          <w:lang w:val="en-US"/>
+        </w:rPr>
+        <w:t>:</w:t>
+      </w:r>
+      <w:r>
+        <w:rPr>
+          <w:rFonts w:ascii="Times New Roman" w:eastAsia="Times New Roman" w:hAnsi="Times New Roman" w:cs="Times New Roman"/>
+          <w:sz w:val="28"/>
+          <w:szCs w:val="28"/>
+          <w:lang w:val="en-US"/>
+        </w:rPr>
+        <w:t xml:space="preserve"> </w:t>
+      </w:r>
+      <w:proofErr w:type="gramStart"/>
+      <w:r>
+        <w:rPr>
+          <w:rFonts w:ascii="Times New Roman" w:hAnsi="Times New Roman" w:cs="Times New Roman"/>
+          <w:sz w:val="28"/>
+          <w:szCs w:val="28"/>
+          <w:lang w:val="en-US"/>
         </w:rPr>
         <w:t xml:space="preserve">{{ </w:t>
       </w:r>
@@ -1612,32 +1932,35 @@
           <w:rFonts w:ascii="Times New Roman" w:hAnsi="Times New Roman" w:cs="Times New Roman"/>
           <w:sz w:val="28"/>
           <w:szCs w:val="28"/>
-        </w:rPr>
-        <w:t>.</w:t>
-      </w:r>
-      <w:r>
-        <w:rPr>
-          <w:rFonts w:ascii="Times New Roman" w:hAnsi="Times New Roman" w:cs="Times New Roman"/>
-          <w:sz w:val="28"/>
-          <w:szCs w:val="28"/>
-        </w:rPr>
-        <w:t>practice</w:t>
-      </w:r>
-      <w:r>
-        <w:rPr>
-          <w:rFonts w:ascii="Times New Roman" w:hAnsi="Times New Roman" w:cs="Times New Roman"/>
-          <w:sz w:val="28"/>
-          <w:szCs w:val="28"/>
-        </w:rPr>
-        <w:t>.get_type_display()</w:t>
-      </w:r>
-      <w:bookmarkStart w:id="0" w:name="_GoBack"/>
-      <w:bookmarkEnd w:id="0"/>
-      <w:r>
-        <w:rPr>
-          <w:rFonts w:ascii="Times New Roman" w:hAnsi="Times New Roman" w:cs="Times New Roman"/>
-          <w:sz w:val="28"/>
-          <w:szCs w:val="28"/>
+          <w:lang w:val="en-US"/>
+        </w:rPr>
+        <w:t>.practice</w:t>
+      </w:r>
+      <w:r>
+        <w:rPr>
+          <w:rFonts w:ascii="Times New Roman" w:hAnsi="Times New Roman" w:cs="Times New Roman"/>
+          <w:sz w:val="28"/>
+          <w:szCs w:val="28"/>
+          <w:lang w:val="en-US"/>
+        </w:rPr>
+        <w:t>.get</w:t>
+      </w:r>
+      <w:proofErr w:type="gramEnd"/>
+      <w:r>
+        <w:rPr>
+          <w:rFonts w:ascii="Times New Roman" w:hAnsi="Times New Roman" w:cs="Times New Roman"/>
+          <w:sz w:val="28"/>
+          <w:szCs w:val="28"/>
+          <w:lang w:val="en-US"/>
+        </w:rPr>
+        <w:t>_type_display()</w:t>
+      </w:r>
+      <w:r>
+        <w:rPr>
+          <w:rFonts w:ascii="Times New Roman" w:hAnsi="Times New Roman" w:cs="Times New Roman"/>
+          <w:sz w:val="28"/>
+          <w:szCs w:val="28"/>
+          <w:lang w:val="en-US"/>
         </w:rPr>
         <w:t xml:space="preserve"> }}</w:t>
       </w:r>
@@ -1697,7 +2020,80 @@
           <w:sz w:val="28"/>
           <w:szCs w:val="28"/>
         </w:rPr>
-        <w:t>!!!Написать кол-во обучающихся!!!</w:t>
+        <w:t>{{</w:t>
+      </w:r>
+      <w:r>
+        <w:rPr>
+          <w:rFonts w:eastAsia="Times New Roman" w:cs="Times New Roman"/>
+          <w:color w:val="000000"/>
+          <w:szCs w:val="28"/>
+          <w:lang w:val="en-US" w:eastAsia="ru-RU"/>
+        </w:rPr>
+        <w:t>students</w:t>
+      </w:r>
+      <w:r>
+        <w:rPr>
+          <w:rFonts w:eastAsia="Times New Roman" w:cs="Times New Roman"/>
+          <w:color w:val="000000"/>
+          <w:szCs w:val="28"/>
+          <w:lang w:eastAsia="ru-RU"/>
+        </w:rPr>
+        <w:t>_</w:t>
+      </w:r>
+      <w:r>
+        <w:rPr>
+          <w:rFonts w:eastAsia="Times New Roman" w:cs="Times New Roman"/>
+          <w:color w:val="000000"/>
+          <w:szCs w:val="28"/>
+          <w:lang w:val="en-US" w:eastAsia="ru-RU"/>
+        </w:rPr>
+        <w:t>completed</w:t>
+      </w:r>
+      <w:r>
+        <w:rPr>
+          <w:rFonts w:eastAsia="Times New Roman" w:cs="Times New Roman"/>
+          <w:color w:val="000000"/>
+          <w:szCs w:val="28"/>
+          <w:lang w:eastAsia="ru-RU"/>
+        </w:rPr>
+        <w:t>|</w:t>
+      </w:r>
+      <w:proofErr w:type="gramStart"/>
+      <w:r>
+        <w:rPr>
+          <w:rFonts w:eastAsia="Times New Roman" w:cs="Times New Roman"/>
+          <w:color w:val="000000"/>
+          <w:szCs w:val="28"/>
+          <w:lang w:val="en-US" w:eastAsia="ru-RU"/>
+        </w:rPr>
+        <w:t>length</w:t>
+      </w:r>
+      <w:r>
+        <w:rPr>
+          <w:rFonts w:eastAsia="Times New Roman" w:cs="Times New Roman"/>
+          <w:color w:val="000000"/>
+          <w:szCs w:val="28"/>
+          <w:lang w:eastAsia="ru-RU"/>
+        </w:rPr>
+        <w:t xml:space="preserve"> }</w:t>
+      </w:r>
+      <w:proofErr w:type="gramEnd"/>
+      <w:r>
+        <w:rPr>
+          <w:rFonts w:eastAsia="Times New Roman" w:cs="Times New Roman"/>
+          <w:color w:val="000000"/>
+          <w:szCs w:val="28"/>
+          <w:lang w:eastAsia="ru-RU"/>
+        </w:rPr>
+        <w:t>}</w:t>
+      </w:r>
+      <w:r>
+        <w:rPr>
+          <w:rFonts w:ascii="Times New Roman" w:eastAsia="Times New Roman" w:hAnsi="Times New Roman" w:cs="Times New Roman"/>
+          <w:sz w:val="28"/>
+          <w:szCs w:val="28"/>
+        </w:rPr>
+        <w:t xml:space="preserve"> </w:t>
       </w:r>
     </w:p>
     <w:p>
@@ -1713,18 +2109,18 @@
     <w:tbl>
       <w:tblPr>
         <w:tblStyle w:val="a5"/>
-        <w:tblW w:w="9647" w:type="dxa"/>
+        <w:tblW w:w="9634" w:type="dxa"/>
         <w:tblLayout w:type="fixed"/>
         <w:tblLook w:val="04A0" w:firstRow="1" w:lastRow="0" w:firstColumn="1" w:lastColumn="0" w:noHBand="0" w:noVBand="1"/>
       </w:tblPr>
       <w:tblGrid>
-        <w:gridCol w:w="534"/>
-        <w:gridCol w:w="1984"/>
-        <w:gridCol w:w="936"/>
-        <w:gridCol w:w="1616"/>
-        <w:gridCol w:w="1304"/>
-        <w:gridCol w:w="1275"/>
-        <w:gridCol w:w="1998"/>
+        <w:gridCol w:w="421"/>
+        <w:gridCol w:w="2268"/>
+        <w:gridCol w:w="850"/>
+        <w:gridCol w:w="1701"/>
+        <w:gridCol w:w="1134"/>
+        <w:gridCol w:w="1418"/>
+        <w:gridCol w:w="1842"/>
       </w:tblGrid>
       <w:tr>
         <w:trPr>
@@ -1732,13 +2128,14 @@
         </w:trPr>
         <w:tc>
           <w:tcPr>
-            <w:tcW w:w="534" w:type="dxa"/>
+            <w:tcW w:w="421" w:type="dxa"/>
+            <w:vAlign w:val="center"/>
             <w:hideMark/>
           </w:tcPr>
           <w:p>
             <w:pPr>
               <w:ind w:firstLine="0"/>
-              <w:jc w:val="left"/>
+              <w:jc w:val="center"/>
               <w:rPr>
                 <w:rFonts w:eastAsia="Times New Roman" w:cs="Times New Roman"/>
                 <w:color w:val="000000"/>
@@ -1761,13 +2158,14 @@
         </w:tc>
         <w:tc>
           <w:tcPr>
-            <w:tcW w:w="1984" w:type="dxa"/>
+            <w:tcW w:w="2268" w:type="dxa"/>
+            <w:vAlign w:val="center"/>
             <w:hideMark/>
           </w:tcPr>
           <w:p>
             <w:pPr>
               <w:ind w:firstLine="0"/>
-              <w:jc w:val="left"/>
+              <w:jc w:val="center"/>
               <w:rPr>
                 <w:rFonts w:eastAsia="Times New Roman" w:cs="Times New Roman"/>
                 <w:color w:val="000000"/>
@@ -1790,13 +2188,14 @@
         </w:tc>
         <w:tc>
           <w:tcPr>
-            <w:tcW w:w="936" w:type="dxa"/>
+            <w:tcW w:w="850" w:type="dxa"/>
+            <w:vAlign w:val="center"/>
             <w:hideMark/>
           </w:tcPr>
           <w:p>
             <w:pPr>
               <w:ind w:firstLine="0"/>
-              <w:jc w:val="left"/>
+              <w:jc w:val="center"/>
               <w:rPr>
                 <w:rFonts w:eastAsia="Times New Roman" w:cs="Times New Roman"/>
                 <w:color w:val="000000"/>
@@ -1813,19 +2212,20 @@
                 <w:szCs w:val="24"/>
                 <w:lang w:eastAsia="ru-RU"/>
               </w:rPr>
-              <w:t xml:space="preserve">Место прохождения практики </w:t>
+              <w:t>Место прохождения практики</w:t>
             </w:r>
           </w:p>
         </w:tc>
         <w:tc>
           <w:tcPr>
-            <w:tcW w:w="1616" w:type="dxa"/>
+            <w:tcW w:w="1701" w:type="dxa"/>
+            <w:vAlign w:val="center"/>
             <w:hideMark/>
           </w:tcPr>
           <w:p>
             <w:pPr>
               <w:ind w:firstLine="0"/>
-              <w:jc w:val="left"/>
+              <w:jc w:val="center"/>
               <w:rPr>
                 <w:rFonts w:eastAsia="Times New Roman" w:cs="Times New Roman"/>
                 <w:color w:val="000000"/>
@@ -1848,13 +2248,14 @@
         </w:tc>
         <w:tc>
           <w:tcPr>
-            <w:tcW w:w="1304" w:type="dxa"/>
+            <w:tcW w:w="1134" w:type="dxa"/>
+            <w:vAlign w:val="center"/>
             <w:hideMark/>
           </w:tcPr>
           <w:p>
             <w:pPr>
               <w:ind w:firstLine="0"/>
-              <w:jc w:val="left"/>
+              <w:jc w:val="center"/>
               <w:rPr>
                 <w:rFonts w:eastAsia="Times New Roman" w:cs="Times New Roman"/>
                 <w:color w:val="000000"/>
@@ -1877,13 +2278,14 @@
         </w:tc>
         <w:tc>
           <w:tcPr>
-            <w:tcW w:w="1275" w:type="dxa"/>
+            <w:tcW w:w="1418" w:type="dxa"/>
+            <w:vAlign w:val="center"/>
             <w:hideMark/>
           </w:tcPr>
           <w:p>
             <w:pPr>
               <w:ind w:firstLine="0"/>
-              <w:jc w:val="left"/>
+              <w:jc w:val="center"/>
               <w:rPr>
                 <w:rFonts w:eastAsia="Times New Roman" w:cs="Times New Roman"/>
                 <w:color w:val="000000"/>
@@ -1906,13 +2308,14 @@
         </w:tc>
         <w:tc>
           <w:tcPr>
-            <w:tcW w:w="1998" w:type="dxa"/>
+            <w:tcW w:w="1842" w:type="dxa"/>
+            <w:vAlign w:val="center"/>
             <w:hideMark/>
           </w:tcPr>
           <w:p>
             <w:pPr>
               <w:ind w:firstLine="0"/>
-              <w:jc w:val="left"/>
+              <w:jc w:val="center"/>
               <w:rPr>
                 <w:rFonts w:eastAsia="Times New Roman" w:cs="Times New Roman"/>
                 <w:color w:val="000000"/>
@@ -1940,284 +2343,173 @@
         </w:trPr>
         <w:tc>
           <w:tcPr>
-            <w:tcW w:w="534" w:type="dxa"/>
+            <w:tcW w:w="421" w:type="dxa"/>
+            <w:vAlign w:val="center"/>
             <w:hideMark/>
           </w:tcPr>
           <w:p>
             <w:pPr>
               <w:ind w:firstLine="0"/>
-              <w:jc w:val="left"/>
-              <w:rPr>
-                <w:rFonts w:eastAsia="Times New Roman" w:cs="Times New Roman"/>
-                <w:color w:val="000000"/>
-                <w:sz w:val="24"/>
-                <w:szCs w:val="24"/>
-                <w:lang w:eastAsia="ru-RU"/>
+              <w:jc w:val="center"/>
+              <w:rPr>
+                <w:rFonts w:eastAsia="Times New Roman" w:cs="Times New Roman"/>
+                <w:color w:val="000000"/>
+                <w:sz w:val="24"/>
+                <w:szCs w:val="24"/>
+                <w:lang w:val="en-US" w:eastAsia="ru-RU"/>
               </w:rPr>
             </w:pPr>
             <w:r>
               <w:rPr>
                 <w:rFonts w:eastAsia="Times New Roman" w:cs="Times New Roman"/>
                 <w:color w:val="000000"/>
-                <w:sz w:val="24"/>
-                <w:szCs w:val="24"/>
-                <w:lang w:eastAsia="ru-RU"/>
-              </w:rPr>
-              <w:t>1</w:t>
+                <w:szCs w:val="28"/>
+                <w:lang w:val="en-US" w:eastAsia="ru-RU"/>
+              </w:rPr>
+              <w:t>{%tr for student</w:t>
+            </w:r>
+            <w:r>
+              <w:rPr>
+                <w:rFonts w:eastAsia="Times New Roman" w:cs="Times New Roman"/>
+                <w:color w:val="000000"/>
+                <w:szCs w:val="28"/>
+                <w:lang w:val="en-US" w:eastAsia="ru-RU"/>
+              </w:rPr>
+              <w:t xml:space="preserve"> in</w:t>
+            </w:r>
+            <w:r>
+              <w:rPr>
+                <w:rFonts w:eastAsia="Times New Roman" w:cs="Times New Roman"/>
+                <w:color w:val="000000"/>
+                <w:szCs w:val="28"/>
+                <w:lang w:val="en-US" w:eastAsia="ru-RU"/>
+              </w:rPr>
+              <w:t xml:space="preserve"> </w:t>
+            </w:r>
+            <w:r>
+              <w:rPr>
+                <w:rFonts w:eastAsia="Times New Roman" w:cs="Times New Roman"/>
+                <w:color w:val="000000"/>
+                <w:szCs w:val="28"/>
+                <w:lang w:val="en-US" w:eastAsia="ru-RU"/>
+              </w:rPr>
+              <w:t>students_completed</w:t>
+            </w:r>
+            <w:r>
+              <w:rPr>
+                <w:rFonts w:eastAsia="Times New Roman" w:cs="Times New Roman"/>
+                <w:color w:val="000000"/>
+                <w:szCs w:val="28"/>
+                <w:lang w:val="en-US" w:eastAsia="ru-RU"/>
+              </w:rPr>
+              <w:t xml:space="preserve"> </w:t>
+            </w:r>
+            <w:r>
+              <w:rPr>
+                <w:rFonts w:eastAsia="Times New Roman" w:cs="Times New Roman"/>
+                <w:color w:val="000000"/>
+                <w:szCs w:val="28"/>
+                <w:lang w:val="en-US" w:eastAsia="ru-RU"/>
+              </w:rPr>
+              <w:lastRenderedPageBreak/>
+              <w:t>%}</w:t>
             </w:r>
           </w:p>
         </w:tc>
         <w:tc>
           <w:tcPr>
-            <w:tcW w:w="1984" w:type="dxa"/>
+            <w:tcW w:w="2268" w:type="dxa"/>
+            <w:vAlign w:val="center"/>
           </w:tcPr>
           <w:p>
             <w:pPr>
               <w:ind w:firstLine="0"/>
-              <w:jc w:val="left"/>
-              <w:rPr>
-                <w:rFonts w:eastAsia="Times New Roman" w:cs="Times New Roman"/>
-                <w:color w:val="000000"/>
-                <w:sz w:val="24"/>
-                <w:szCs w:val="24"/>
-                <w:lang w:eastAsia="ru-RU"/>
-              </w:rPr>
-            </w:pPr>
-            <w:r>
-              <w:rPr>
-                <w:rFonts w:cs="Times New Roman"/>
-                <w:color w:val="000000"/>
-                <w:sz w:val="24"/>
-                <w:szCs w:val="24"/>
-              </w:rPr>
-              <w:t>Александров Александр Сергеевич</w:t>
-            </w:r>
-          </w:p>
-        </w:tc>
-        <w:tc>
-          <w:tcPr>
-            <w:tcW w:w="936" w:type="dxa"/>
-          </w:tcPr>
-          <w:p>
-            <w:pPr>
-              <w:ind w:firstLine="0"/>
-              <w:jc w:val="left"/>
-              <w:rPr>
-                <w:rFonts w:eastAsia="Times New Roman" w:cs="Times New Roman"/>
-                <w:color w:val="000000"/>
-                <w:sz w:val="24"/>
-                <w:szCs w:val="24"/>
-                <w:lang w:eastAsia="ru-RU"/>
-              </w:rPr>
-            </w:pPr>
-            <w:r>
-              <w:rPr>
-                <w:rFonts w:eastAsia="Times New Roman" w:cs="Times New Roman"/>
-                <w:color w:val="000000"/>
-                <w:sz w:val="24"/>
-                <w:szCs w:val="24"/>
-                <w:lang w:eastAsia="ru-RU"/>
-              </w:rPr>
-              <w:t>ЮГУ</w:t>
-            </w:r>
-          </w:p>
-        </w:tc>
-        <w:tc>
-          <w:tcPr>
-            <w:tcW w:w="1616" w:type="dxa"/>
-          </w:tcPr>
-          <w:p>
-            <w:pPr>
-              <w:ind w:firstLine="0"/>
-              <w:jc w:val="left"/>
-              <w:rPr>
-                <w:rFonts w:eastAsia="Times New Roman" w:cs="Times New Roman"/>
-                <w:color w:val="000000"/>
-                <w:sz w:val="24"/>
-                <w:szCs w:val="24"/>
-                <w:lang w:eastAsia="ru-RU"/>
-              </w:rPr>
-            </w:pPr>
-            <w:r>
-              <w:rPr>
-                <w:rFonts w:eastAsia="Times New Roman" w:cs="Times New Roman"/>
-                <w:color w:val="000000"/>
-                <w:sz w:val="24"/>
-                <w:szCs w:val="24"/>
-                <w:lang w:eastAsia="ru-RU"/>
-              </w:rPr>
-              <w:t>г. Ханты-Мансийск</w:t>
-            </w:r>
-          </w:p>
-        </w:tc>
-        <w:tc>
-          <w:tcPr>
-            <w:tcW w:w="1304" w:type="dxa"/>
-          </w:tcPr>
-          <w:p>
-            <w:pPr>
-              <w:ind w:firstLine="0"/>
-              <w:jc w:val="left"/>
-              <w:rPr>
-                <w:rFonts w:eastAsia="Times New Roman" w:cs="Times New Roman"/>
-                <w:color w:val="000000"/>
-                <w:sz w:val="24"/>
-                <w:szCs w:val="24"/>
-                <w:lang w:eastAsia="ru-RU"/>
-              </w:rPr>
-            </w:pPr>
-            <w:r>
-              <w:rPr>
-                <w:rFonts w:eastAsia="Times New Roman" w:cs="Times New Roman"/>
-                <w:color w:val="000000"/>
-                <w:sz w:val="24"/>
-                <w:szCs w:val="24"/>
-                <w:lang w:eastAsia="ru-RU"/>
-              </w:rPr>
-              <w:t>-</w:t>
-            </w:r>
-          </w:p>
-        </w:tc>
-        <w:tc>
-          <w:tcPr>
-            <w:tcW w:w="1275" w:type="dxa"/>
-          </w:tcPr>
-          <w:p>
-            <w:pPr>
-              <w:ind w:firstLine="0"/>
-              <w:jc w:val="left"/>
-              <w:rPr>
-                <w:rFonts w:eastAsia="Times New Roman" w:cs="Times New Roman"/>
-                <w:color w:val="000000"/>
-                <w:sz w:val="24"/>
-                <w:szCs w:val="24"/>
-                <w:lang w:eastAsia="ru-RU"/>
-              </w:rPr>
-            </w:pPr>
-            <w:r>
-              <w:rPr>
-                <w:rFonts w:eastAsia="Times New Roman" w:cs="Times New Roman"/>
-                <w:color w:val="000000"/>
-                <w:sz w:val="24"/>
-                <w:szCs w:val="24"/>
-                <w:lang w:eastAsia="ru-RU"/>
-              </w:rPr>
-              <w:t>-</w:t>
-            </w:r>
-          </w:p>
-        </w:tc>
-        <w:tc>
-          <w:tcPr>
-            <w:tcW w:w="1998" w:type="dxa"/>
-          </w:tcPr>
-          <w:p>
-            <w:pPr>
-              <w:ind w:firstLine="0"/>
-              <w:jc w:val="left"/>
-              <w:rPr>
-                <w:rFonts w:eastAsia="Times New Roman" w:cs="Times New Roman"/>
-                <w:color w:val="000000"/>
-                <w:sz w:val="24"/>
-                <w:szCs w:val="24"/>
-                <w:lang w:eastAsia="ru-RU"/>
-              </w:rPr>
-            </w:pPr>
-            <w:r>
-              <w:rPr>
-                <w:rFonts w:eastAsia="Times New Roman" w:cs="Times New Roman"/>
-                <w:color w:val="000000"/>
-                <w:sz w:val="24"/>
-                <w:szCs w:val="24"/>
-                <w:lang w:eastAsia="ru-RU"/>
-              </w:rPr>
-              <w:t>Змеев Д.О.</w:t>
-            </w:r>
-          </w:p>
-        </w:tc>
-      </w:tr>
-      <w:tr>
-        <w:trPr>
-          <w:trHeight w:val="750"/>
-        </w:trPr>
-        <w:tc>
-          <w:tcPr>
-            <w:tcW w:w="534" w:type="dxa"/>
-          </w:tcPr>
-          <w:p>
-            <w:pPr>
-              <w:ind w:firstLine="0"/>
-              <w:jc w:val="left"/>
-              <w:rPr>
-                <w:rFonts w:eastAsia="Times New Roman" w:cs="Times New Roman"/>
-                <w:color w:val="000000"/>
-                <w:sz w:val="24"/>
-                <w:szCs w:val="24"/>
-                <w:lang w:eastAsia="ru-RU"/>
+              <w:jc w:val="center"/>
+              <w:rPr>
+                <w:rFonts w:eastAsia="Times New Roman" w:cs="Times New Roman"/>
+                <w:color w:val="000000"/>
+                <w:sz w:val="24"/>
+                <w:szCs w:val="24"/>
+                <w:lang w:val="en-US" w:eastAsia="ru-RU"/>
               </w:rPr>
             </w:pPr>
           </w:p>
         </w:tc>
         <w:tc>
           <w:tcPr>
-            <w:tcW w:w="1984" w:type="dxa"/>
+            <w:tcW w:w="850" w:type="dxa"/>
+            <w:vAlign w:val="center"/>
           </w:tcPr>
           <w:p>
             <w:pPr>
               <w:ind w:firstLine="0"/>
-              <w:jc w:val="left"/>
-              <w:rPr>
-                <w:rFonts w:cs="Times New Roman"/>
-                <w:color w:val="000000"/>
-                <w:sz w:val="24"/>
-                <w:szCs w:val="24"/>
+              <w:jc w:val="center"/>
+              <w:rPr>
+                <w:rFonts w:eastAsia="Times New Roman" w:cs="Times New Roman"/>
+                <w:color w:val="000000"/>
+                <w:sz w:val="24"/>
+                <w:szCs w:val="24"/>
+                <w:lang w:val="en-US" w:eastAsia="ru-RU"/>
               </w:rPr>
             </w:pPr>
           </w:p>
         </w:tc>
         <w:tc>
           <w:tcPr>
-            <w:tcW w:w="936" w:type="dxa"/>
+            <w:tcW w:w="1701" w:type="dxa"/>
+            <w:vAlign w:val="center"/>
           </w:tcPr>
           <w:p>
             <w:pPr>
               <w:ind w:firstLine="0"/>
-              <w:jc w:val="left"/>
-              <w:rPr>
-                <w:rFonts w:eastAsia="Times New Roman" w:cs="Times New Roman"/>
-                <w:color w:val="000000"/>
-                <w:sz w:val="24"/>
-                <w:szCs w:val="24"/>
-                <w:lang w:eastAsia="ru-RU"/>
+              <w:jc w:val="center"/>
+              <w:rPr>
+                <w:rFonts w:eastAsia="Times New Roman" w:cs="Times New Roman"/>
+                <w:color w:val="000000"/>
+                <w:sz w:val="24"/>
+                <w:szCs w:val="24"/>
+                <w:lang w:val="en-US" w:eastAsia="ru-RU"/>
               </w:rPr>
             </w:pPr>
           </w:p>
         </w:tc>
         <w:tc>
           <w:tcPr>
-            <w:tcW w:w="1616" w:type="dxa"/>
+            <w:tcW w:w="1134" w:type="dxa"/>
+            <w:vAlign w:val="center"/>
           </w:tcPr>
           <w:p>
             <w:pPr>
               <w:ind w:firstLine="0"/>
-              <w:jc w:val="left"/>
-              <w:rPr>
-                <w:rFonts w:eastAsia="Times New Roman" w:cs="Times New Roman"/>
-                <w:color w:val="000000"/>
-                <w:sz w:val="24"/>
-                <w:szCs w:val="24"/>
-                <w:lang w:eastAsia="ru-RU"/>
+              <w:jc w:val="center"/>
+              <w:rPr>
+                <w:rFonts w:eastAsia="Times New Roman" w:cs="Times New Roman"/>
+                <w:color w:val="000000"/>
+                <w:sz w:val="24"/>
+                <w:szCs w:val="24"/>
+                <w:lang w:val="en-US" w:eastAsia="ru-RU"/>
               </w:rPr>
             </w:pPr>
           </w:p>
         </w:tc>
         <w:tc>
           <w:tcPr>
-            <w:tcW w:w="1304" w:type="dxa"/>
+            <w:tcW w:w="1418" w:type="dxa"/>
+            <w:vAlign w:val="center"/>
           </w:tcPr>
           <w:p>
             <w:pPr>
               <w:ind w:firstLine="0"/>
-              <w:jc w:val="left"/>
+              <w:jc w:val="center"/>
+              <w:rPr>
+                <w:rFonts w:eastAsia="Times New Roman" w:cs="Times New Roman"/>
+                <w:color w:val="000000"/>
+                <w:sz w:val="24"/>
+                <w:szCs w:val="24"/>
+                <w:lang w:val="en-US" w:eastAsia="ru-RU"/>
+              </w:rPr>
+            </w:pPr>
+            <w:r>
               <w:rPr>
                 <w:rFonts w:eastAsia="Times New Roman" w:cs="Times New Roman"/>
                 <w:color w:val="000000"/>
@@ -2225,35 +2517,19 @@
                 <w:szCs w:val="24"/>
                 <w:lang w:eastAsia="ru-RU"/>
               </w:rPr>
-            </w:pPr>
+              <w:t>-</w:t>
+            </w:r>
           </w:p>
         </w:tc>
         <w:tc>
           <w:tcPr>
-            <w:tcW w:w="1275" w:type="dxa"/>
+            <w:tcW w:w="1842" w:type="dxa"/>
+            <w:vAlign w:val="center"/>
           </w:tcPr>
           <w:p>
             <w:pPr>
               <w:ind w:firstLine="0"/>
-              <w:jc w:val="left"/>
-              <w:rPr>
-                <w:rFonts w:eastAsia="Times New Roman" w:cs="Times New Roman"/>
-                <w:color w:val="000000"/>
-                <w:sz w:val="24"/>
-                <w:szCs w:val="24"/>
-                <w:lang w:eastAsia="ru-RU"/>
-              </w:rPr>
-            </w:pPr>
-          </w:p>
-        </w:tc>
-        <w:tc>
-          <w:tcPr>
-            <w:tcW w:w="1998" w:type="dxa"/>
-          </w:tcPr>
-          <w:p>
-            <w:pPr>
-              <w:ind w:firstLine="0"/>
-              <w:jc w:val="left"/>
+              <w:jc w:val="center"/>
               <w:rPr>
                 <w:rFonts w:eastAsia="Times New Roman" w:cs="Times New Roman"/>
                 <w:color w:val="000000"/>
@@ -2271,47 +2547,595 @@
         </w:trPr>
         <w:tc>
           <w:tcPr>
-            <w:tcW w:w="534" w:type="dxa"/>
+            <w:tcW w:w="421" w:type="dxa"/>
+            <w:vAlign w:val="center"/>
           </w:tcPr>
           <w:p>
             <w:pPr>
               <w:ind w:firstLine="0"/>
-              <w:jc w:val="left"/>
+              <w:jc w:val="center"/>
               <w:rPr>
                 <w:rFonts w:eastAsia="Times New Roman" w:cs="Times New Roman"/>
                 <w:color w:val="000000"/>
                 <w:sz w:val="24"/>
                 <w:szCs w:val="24"/>
                 <w:lang w:eastAsia="ru-RU"/>
+              </w:rPr>
+            </w:pPr>
+            <w:r>
+              <w:rPr>
+                <w:rFonts w:eastAsia="Times New Roman" w:cs="Times New Roman"/>
+                <w:color w:val="000000"/>
+                <w:szCs w:val="28"/>
+                <w:lang w:eastAsia="ru-RU"/>
+              </w:rPr>
+              <w:lastRenderedPageBreak/>
+              <w:t>{{ loop.index }}</w:t>
+            </w:r>
+          </w:p>
+        </w:tc>
+        <w:tc>
+          <w:tcPr>
+            <w:tcW w:w="2268" w:type="dxa"/>
+            <w:vAlign w:val="center"/>
+          </w:tcPr>
+          <w:p>
+            <w:pPr>
+              <w:ind w:firstLine="0"/>
+              <w:jc w:val="center"/>
+              <w:rPr>
+                <w:rFonts w:cs="Times New Roman"/>
+                <w:color w:val="000000"/>
+                <w:sz w:val="24"/>
+                <w:szCs w:val="24"/>
+              </w:rPr>
+            </w:pPr>
+            <w:r>
+              <w:rPr>
+                <w:rFonts w:eastAsia="Times New Roman" w:cs="Times New Roman"/>
+                <w:color w:val="000000"/>
+                <w:szCs w:val="28"/>
+                <w:lang w:eastAsia="ru-RU"/>
+              </w:rPr>
+              <w:t xml:space="preserve">{{ </w:t>
+            </w:r>
+            <w:r>
+              <w:rPr>
+                <w:rFonts w:eastAsia="Times New Roman" w:cs="Times New Roman"/>
+                <w:color w:val="000000"/>
+                <w:szCs w:val="28"/>
+                <w:lang w:val="en-US" w:eastAsia="ru-RU"/>
+              </w:rPr>
+              <w:t>student</w:t>
+            </w:r>
+            <w:r>
+              <w:rPr>
+                <w:rFonts w:eastAsia="Times New Roman" w:cs="Times New Roman"/>
+                <w:color w:val="000000"/>
+                <w:szCs w:val="28"/>
+                <w:lang w:eastAsia="ru-RU"/>
+              </w:rPr>
+              <w:t>.</w:t>
+            </w:r>
+            <w:r>
+              <w:rPr>
+                <w:rFonts w:eastAsia="Times New Roman" w:cs="Times New Roman"/>
+                <w:color w:val="000000"/>
+                <w:szCs w:val="28"/>
+                <w:lang w:val="en-US" w:eastAsia="ru-RU"/>
+              </w:rPr>
+              <w:t>get_fio()</w:t>
+            </w:r>
+            <w:r>
+              <w:rPr>
+                <w:rFonts w:eastAsia="Times New Roman" w:cs="Times New Roman"/>
+                <w:color w:val="000000"/>
+                <w:szCs w:val="28"/>
+                <w:lang w:eastAsia="ru-RU"/>
+              </w:rPr>
+              <w:t xml:space="preserve"> }}</w:t>
+            </w:r>
+          </w:p>
+        </w:tc>
+        <w:tc>
+          <w:tcPr>
+            <w:tcW w:w="850" w:type="dxa"/>
+            <w:vAlign w:val="center"/>
+          </w:tcPr>
+          <w:p>
+            <w:pPr>
+              <w:ind w:firstLine="0"/>
+              <w:jc w:val="center"/>
+              <w:rPr>
+                <w:rFonts w:eastAsia="Times New Roman" w:cs="Times New Roman"/>
+                <w:color w:val="000000"/>
+                <w:sz w:val="24"/>
+                <w:szCs w:val="24"/>
+                <w:lang w:val="en-US" w:eastAsia="ru-RU"/>
+              </w:rPr>
+            </w:pPr>
+            <w:r>
+              <w:rPr>
+                <w:rFonts w:eastAsia="Times New Roman" w:cs="Times New Roman"/>
+                <w:color w:val="000000"/>
+                <w:szCs w:val="28"/>
+                <w:lang w:val="en-US" w:eastAsia="ru-RU"/>
+              </w:rPr>
+              <w:t xml:space="preserve">{{ </w:t>
+            </w:r>
+            <w:r>
+              <w:rPr>
+                <w:rFonts w:eastAsia="Times New Roman" w:cs="Times New Roman"/>
+                <w:color w:val="000000"/>
+                <w:szCs w:val="28"/>
+                <w:lang w:val="en-US" w:eastAsia="ru-RU"/>
+              </w:rPr>
+              <w:t>report</w:t>
+            </w:r>
+            <w:r>
+              <w:rPr>
+                <w:rFonts w:eastAsia="Times New Roman" w:cs="Times New Roman"/>
+                <w:color w:val="000000"/>
+                <w:szCs w:val="28"/>
+                <w:lang w:val="en-US" w:eastAsia="ru-RU"/>
+              </w:rPr>
+              <w:t xml:space="preserve">.practice.title_place </w:t>
+            </w:r>
+            <w:r>
+              <w:rPr>
+                <w:rFonts w:eastAsia="Times New Roman" w:cs="Times New Roman"/>
+                <w:color w:val="000000"/>
+                <w:szCs w:val="28"/>
+                <w:lang w:val="en-US" w:eastAsia="ru-RU"/>
+              </w:rPr>
+              <w:t>}}</w:t>
+            </w:r>
+          </w:p>
+        </w:tc>
+        <w:tc>
+          <w:tcPr>
+            <w:tcW w:w="1701" w:type="dxa"/>
+            <w:vAlign w:val="center"/>
+          </w:tcPr>
+          <w:p>
+            <w:pPr>
+              <w:ind w:firstLine="0"/>
+              <w:jc w:val="center"/>
+              <w:rPr>
+                <w:rFonts w:eastAsia="Times New Roman" w:cs="Times New Roman"/>
+                <w:color w:val="000000"/>
+                <w:sz w:val="24"/>
+                <w:szCs w:val="24"/>
+                <w:lang w:val="en-US" w:eastAsia="ru-RU"/>
+              </w:rPr>
+            </w:pPr>
+            <w:r>
+              <w:rPr>
+                <w:rFonts w:eastAsia="Times New Roman" w:cs="Times New Roman"/>
+                <w:color w:val="000000"/>
+                <w:sz w:val="24"/>
+                <w:szCs w:val="24"/>
+                <w:lang w:val="en-US" w:eastAsia="ru-RU"/>
+              </w:rPr>
+              <w:t>{{ repo</w:t>
+            </w:r>
+            <w:r>
+              <w:rPr>
+                <w:rFonts w:eastAsia="Times New Roman" w:cs="Times New Roman"/>
+                <w:color w:val="000000"/>
+                <w:sz w:val="24"/>
+                <w:szCs w:val="24"/>
+                <w:lang w:val="en-US" w:eastAsia="ru-RU"/>
+              </w:rPr>
+              <w:t>rt.practice</w:t>
+            </w:r>
+            <w:r>
+              <w:rPr>
+                <w:rFonts w:eastAsia="Times New Roman" w:cs="Times New Roman"/>
+                <w:color w:val="000000"/>
+                <w:sz w:val="24"/>
+                <w:szCs w:val="24"/>
+                <w:lang w:val="en-US" w:eastAsia="ru-RU"/>
+              </w:rPr>
+              <w:t>.adress_place }}</w:t>
+            </w:r>
+          </w:p>
+        </w:tc>
+        <w:tc>
+          <w:tcPr>
+            <w:tcW w:w="1134" w:type="dxa"/>
+            <w:vAlign w:val="center"/>
+          </w:tcPr>
+          <w:p>
+            <w:pPr>
+              <w:ind w:firstLine="0"/>
+              <w:jc w:val="center"/>
+              <w:rPr>
+                <w:rFonts w:eastAsia="Times New Roman" w:cs="Times New Roman"/>
+                <w:color w:val="000000"/>
+                <w:sz w:val="24"/>
+                <w:szCs w:val="24"/>
+                <w:lang w:val="en-US" w:eastAsia="ru-RU"/>
+              </w:rPr>
+            </w:pPr>
+            <w:r>
+              <w:rPr>
+                <w:rFonts w:eastAsia="Times New Roman" w:cs="Times New Roman"/>
+                <w:color w:val="000000"/>
+                <w:sz w:val="24"/>
+                <w:szCs w:val="24"/>
+                <w:lang w:val="en-US" w:eastAsia="ru-RU"/>
+              </w:rPr>
+              <w:t xml:space="preserve">{{ </w:t>
+            </w:r>
+            <w:r>
+              <w:rPr>
+                <w:rFonts w:eastAsia="Times New Roman" w:cs="Times New Roman"/>
+                <w:color w:val="000000"/>
+                <w:sz w:val="24"/>
+                <w:szCs w:val="24"/>
+                <w:lang w:val="en-US" w:eastAsia="ru-RU"/>
+              </w:rPr>
+              <w:t>student.cur_rating</w:t>
+            </w:r>
+            <w:r>
+              <w:rPr>
+                <w:rFonts w:eastAsia="Times New Roman" w:cs="Times New Roman"/>
+                <w:color w:val="000000"/>
+                <w:sz w:val="24"/>
+                <w:szCs w:val="24"/>
+                <w:lang w:val="en-US" w:eastAsia="ru-RU"/>
+              </w:rPr>
+              <w:t>.</w:t>
+            </w:r>
+            <w:r>
+              <w:rPr>
+                <w:rFonts w:eastAsia="Times New Roman" w:cs="Times New Roman"/>
+                <w:color w:val="000000"/>
+                <w:sz w:val="24"/>
+                <w:szCs w:val="24"/>
+                <w:lang w:val="en-US" w:eastAsia="ru-RU"/>
+              </w:rPr>
+              <w:t>get_</w:t>
+            </w:r>
+            <w:r>
+              <w:rPr>
+                <w:rFonts w:eastAsia="Times New Roman" w:cs="Times New Roman"/>
+                <w:color w:val="000000"/>
+                <w:sz w:val="24"/>
+                <w:szCs w:val="24"/>
+                <w:lang w:val="en-US" w:eastAsia="ru-RU"/>
+              </w:rPr>
+              <w:t>type</w:t>
+            </w:r>
+            <w:r>
+              <w:rPr>
+                <w:rFonts w:eastAsia="Times New Roman" w:cs="Times New Roman"/>
+                <w:color w:val="000000"/>
+                <w:sz w:val="24"/>
+                <w:szCs w:val="24"/>
+                <w:lang w:val="en-US" w:eastAsia="ru-RU"/>
+              </w:rPr>
+              <w:t>_display()</w:t>
+            </w:r>
+            <w:r>
+              <w:rPr>
+                <w:rFonts w:eastAsia="Times New Roman" w:cs="Times New Roman"/>
+                <w:color w:val="000000"/>
+                <w:sz w:val="24"/>
+                <w:szCs w:val="24"/>
+                <w:lang w:val="en-US" w:eastAsia="ru-RU"/>
+              </w:rPr>
+              <w:t xml:space="preserve"> </w:t>
+            </w:r>
+            <w:r>
+              <w:rPr>
+                <w:rFonts w:eastAsia="Times New Roman" w:cs="Times New Roman"/>
+                <w:color w:val="000000"/>
+                <w:sz w:val="24"/>
+                <w:szCs w:val="24"/>
+                <w:lang w:val="en-US" w:eastAsia="ru-RU"/>
+              </w:rPr>
+              <w:t>}}</w:t>
+            </w:r>
+          </w:p>
+        </w:tc>
+        <w:tc>
+          <w:tcPr>
+            <w:tcW w:w="1418" w:type="dxa"/>
+            <w:vAlign w:val="center"/>
+          </w:tcPr>
+          <w:p>
+            <w:pPr>
+              <w:ind w:firstLine="0"/>
+              <w:jc w:val="center"/>
+              <w:rPr>
+                <w:rFonts w:eastAsia="Times New Roman" w:cs="Times New Roman"/>
+                <w:color w:val="000000"/>
+                <w:sz w:val="24"/>
+                <w:szCs w:val="24"/>
+                <w:lang w:val="en-US" w:eastAsia="ru-RU"/>
+              </w:rPr>
+            </w:pPr>
+            <w:r>
+              <w:rPr>
+                <w:rFonts w:eastAsia="Times New Roman" w:cs="Times New Roman"/>
+                <w:color w:val="000000"/>
+                <w:sz w:val="24"/>
+                <w:szCs w:val="24"/>
+                <w:lang w:val="en-US" w:eastAsia="ru-RU"/>
+              </w:rPr>
+              <w:t>{% if</w:t>
+            </w:r>
+            <w:r>
+              <w:rPr>
+                <w:rFonts w:eastAsia="Times New Roman" w:cs="Times New Roman"/>
+                <w:color w:val="000000"/>
+                <w:sz w:val="24"/>
+                <w:szCs w:val="24"/>
+                <w:lang w:val="en-US" w:eastAsia="ru-RU"/>
+              </w:rPr>
+              <w:t xml:space="preserve"> </w:t>
+            </w:r>
+            <w:r>
+              <w:rPr>
+                <w:rFonts w:eastAsia="Times New Roman" w:cs="Times New Roman"/>
+                <w:color w:val="000000"/>
+                <w:sz w:val="24"/>
+                <w:szCs w:val="24"/>
+                <w:lang w:val="en-US" w:eastAsia="ru-RU"/>
+              </w:rPr>
+              <w:t>student.cur_rating</w:t>
+            </w:r>
+            <w:r>
+              <w:rPr>
+                <w:rFonts w:eastAsia="Times New Roman" w:cs="Times New Roman"/>
+                <w:color w:val="000000"/>
+                <w:sz w:val="24"/>
+                <w:szCs w:val="24"/>
+                <w:lang w:val="en-US" w:eastAsia="ru-RU"/>
+              </w:rPr>
+              <w:t>.</w:t>
+            </w:r>
+            <w:r>
+              <w:rPr>
+                <w:rFonts w:eastAsia="Times New Roman" w:cs="Times New Roman"/>
+                <w:color w:val="000000"/>
+                <w:sz w:val="24"/>
+                <w:szCs w:val="24"/>
+                <w:lang w:val="en-US" w:eastAsia="ru-RU"/>
+              </w:rPr>
+              <w:t>pay</w:t>
+            </w:r>
+            <w:r>
+              <w:rPr>
+                <w:rFonts w:eastAsia="Times New Roman" w:cs="Times New Roman"/>
+                <w:color w:val="000000"/>
+                <w:sz w:val="24"/>
+                <w:szCs w:val="24"/>
+                <w:lang w:val="en-US" w:eastAsia="ru-RU"/>
+              </w:rPr>
+              <w:t xml:space="preserve"> </w:t>
+            </w:r>
+            <w:r>
+              <w:rPr>
+                <w:rFonts w:eastAsia="Times New Roman" w:cs="Times New Roman"/>
+                <w:color w:val="000000"/>
+                <w:sz w:val="24"/>
+                <w:szCs w:val="24"/>
+                <w:lang w:val="en-US" w:eastAsia="ru-RU"/>
+              </w:rPr>
+              <w:t>%</w:t>
+            </w:r>
+            <w:r>
+              <w:rPr>
+                <w:rFonts w:eastAsia="Times New Roman" w:cs="Times New Roman"/>
+                <w:color w:val="000000"/>
+                <w:sz w:val="24"/>
+                <w:szCs w:val="24"/>
+                <w:lang w:val="en-US" w:eastAsia="ru-RU"/>
+              </w:rPr>
+              <w:t>}</w:t>
+            </w:r>
+          </w:p>
+          <w:p>
+            <w:pPr>
+              <w:ind w:firstLine="0"/>
+              <w:jc w:val="center"/>
+              <w:rPr>
+                <w:rFonts w:eastAsia="Times New Roman" w:cs="Times New Roman"/>
+                <w:color w:val="000000"/>
+                <w:sz w:val="24"/>
+                <w:szCs w:val="24"/>
+                <w:lang w:val="en-US" w:eastAsia="ru-RU"/>
+              </w:rPr>
+            </w:pPr>
+            <w:r>
+              <w:rPr>
+                <w:rFonts w:eastAsia="Times New Roman" w:cs="Times New Roman"/>
+                <w:color w:val="000000"/>
+                <w:sz w:val="24"/>
+                <w:szCs w:val="24"/>
+                <w:lang w:eastAsia="ru-RU"/>
+              </w:rPr>
+              <w:t>да</w:t>
+            </w:r>
+            <w:r>
+              <w:rPr>
+                <w:rFonts w:eastAsia="Times New Roman" w:cs="Times New Roman"/>
+                <w:color w:val="000000"/>
+                <w:sz w:val="24"/>
+                <w:szCs w:val="24"/>
+                <w:lang w:val="en-US" w:eastAsia="ru-RU"/>
+              </w:rPr>
+              <w:t>{% else %}</w:t>
+            </w:r>
+            <w:r>
+              <w:rPr>
+                <w:rFonts w:eastAsia="Times New Roman" w:cs="Times New Roman"/>
+                <w:color w:val="000000"/>
+                <w:sz w:val="24"/>
+                <w:szCs w:val="24"/>
+                <w:lang w:eastAsia="ru-RU"/>
+              </w:rPr>
+              <w:t>нет</w:t>
+            </w:r>
+            <w:r>
+              <w:rPr>
+                <w:rFonts w:eastAsia="Times New Roman" w:cs="Times New Roman"/>
+                <w:color w:val="000000"/>
+                <w:sz w:val="24"/>
+                <w:szCs w:val="24"/>
+                <w:lang w:val="en-US" w:eastAsia="ru-RU"/>
+              </w:rPr>
+              <w:t>{%endif%}</w:t>
+            </w:r>
+          </w:p>
+        </w:tc>
+        <w:tc>
+          <w:tcPr>
+            <w:tcW w:w="1842" w:type="dxa"/>
+            <w:vAlign w:val="center"/>
+          </w:tcPr>
+          <w:p>
+            <w:pPr>
+              <w:ind w:firstLine="0"/>
+              <w:jc w:val="center"/>
+              <w:rPr>
+                <w:rFonts w:eastAsia="Times New Roman" w:cs="Times New Roman"/>
+                <w:color w:val="000000"/>
+                <w:sz w:val="24"/>
+                <w:szCs w:val="24"/>
+                <w:lang w:val="en-US" w:eastAsia="ru-RU"/>
+              </w:rPr>
+            </w:pPr>
+            <w:r>
+              <w:rPr>
+                <w:rFonts w:eastAsia="Times New Roman" w:cs="Times New Roman"/>
+                <w:color w:val="000000"/>
+                <w:sz w:val="24"/>
+                <w:szCs w:val="24"/>
+                <w:lang w:val="en-US" w:eastAsia="ru-RU"/>
+              </w:rPr>
+              <w:t>{{ report.practice.supervisor_practice.get_short_fio() }}</w:t>
+            </w:r>
+          </w:p>
+        </w:tc>
+      </w:tr>
+      <w:tr>
+        <w:trPr>
+          <w:trHeight w:val="750"/>
+        </w:trPr>
+        <w:tc>
+          <w:tcPr>
+            <w:tcW w:w="421" w:type="dxa"/>
+            <w:vAlign w:val="center"/>
+          </w:tcPr>
+          <w:p>
+            <w:pPr>
+              <w:ind w:firstLine="0"/>
+              <w:jc w:val="center"/>
+              <w:rPr>
+                <w:rFonts w:eastAsia="Times New Roman" w:cs="Times New Roman"/>
+                <w:color w:val="000000"/>
+                <w:sz w:val="24"/>
+                <w:szCs w:val="24"/>
+                <w:lang w:eastAsia="ru-RU"/>
+              </w:rPr>
+            </w:pPr>
+            <w:r>
+              <w:rPr>
+                <w:rFonts w:eastAsia="Times New Roman" w:cs="Times New Roman"/>
+                <w:color w:val="000000"/>
+                <w:szCs w:val="28"/>
+                <w:lang w:eastAsia="ru-RU"/>
+              </w:rPr>
+              <w:t>{%</w:t>
+            </w:r>
+            <w:r>
+              <w:rPr>
+                <w:rFonts w:eastAsia="Times New Roman" w:cs="Times New Roman"/>
+                <w:color w:val="000000"/>
+                <w:szCs w:val="28"/>
+                <w:lang w:val="en-US" w:eastAsia="ru-RU"/>
+              </w:rPr>
+              <w:t>tr</w:t>
+            </w:r>
+            <w:r>
+              <w:rPr>
+                <w:rFonts w:eastAsia="Times New Roman" w:cs="Times New Roman"/>
+                <w:color w:val="000000"/>
+                <w:szCs w:val="28"/>
+                <w:lang w:eastAsia="ru-RU"/>
+              </w:rPr>
+              <w:t xml:space="preserve"> </w:t>
+            </w:r>
+            <w:r>
+              <w:rPr>
+                <w:rFonts w:eastAsia="Times New Roman" w:cs="Times New Roman"/>
+                <w:color w:val="000000"/>
+                <w:szCs w:val="28"/>
+                <w:lang w:val="en-US" w:eastAsia="ru-RU"/>
+              </w:rPr>
+              <w:t>endfor</w:t>
+            </w:r>
+            <w:r>
+              <w:rPr>
+                <w:rFonts w:eastAsia="Times New Roman" w:cs="Times New Roman"/>
+                <w:color w:val="000000"/>
+                <w:szCs w:val="28"/>
+                <w:lang w:eastAsia="ru-RU"/>
+              </w:rPr>
+              <w:t xml:space="preserve"> %}</w:t>
+            </w:r>
+          </w:p>
+        </w:tc>
+        <w:tc>
+          <w:tcPr>
+            <w:tcW w:w="2268" w:type="dxa"/>
+            <w:vAlign w:val="center"/>
+          </w:tcPr>
+          <w:p>
+            <w:pPr>
+              <w:ind w:firstLine="0"/>
+              <w:jc w:val="center"/>
+              <w:rPr>
+                <w:rFonts w:cs="Times New Roman"/>
+                <w:color w:val="000000"/>
+                <w:sz w:val="24"/>
+                <w:szCs w:val="24"/>
               </w:rPr>
             </w:pPr>
           </w:p>
         </w:tc>
         <w:tc>
           <w:tcPr>
-            <w:tcW w:w="1984" w:type="dxa"/>
+            <w:tcW w:w="850" w:type="dxa"/>
+            <w:vAlign w:val="center"/>
           </w:tcPr>
           <w:p>
             <w:pPr>
               <w:ind w:firstLine="0"/>
-              <w:jc w:val="left"/>
-              <w:rPr>
-                <w:rFonts w:cs="Times New Roman"/>
-                <w:color w:val="000000"/>
-                <w:sz w:val="24"/>
-                <w:szCs w:val="24"/>
+              <w:jc w:val="center"/>
+              <w:rPr>
+                <w:rFonts w:eastAsia="Times New Roman" w:cs="Times New Roman"/>
+                <w:color w:val="000000"/>
+                <w:sz w:val="24"/>
+                <w:szCs w:val="24"/>
+                <w:lang w:eastAsia="ru-RU"/>
               </w:rPr>
             </w:pPr>
           </w:p>
         </w:tc>
         <w:tc>
           <w:tcPr>
-            <w:tcW w:w="936" w:type="dxa"/>
+            <w:tcW w:w="1701" w:type="dxa"/>
+            <w:vAlign w:val="center"/>
           </w:tcPr>
           <w:p>
             <w:pPr>
               <w:ind w:firstLine="0"/>
-              <w:jc w:val="left"/>
+              <w:jc w:val="center"/>
               <w:rPr>
                 <w:rFonts w:eastAsia="Times New Roman" w:cs="Times New Roman"/>
                 <w:color w:val="000000"/>
@@ -2324,12 +3148,13 @@
         </w:tc>
         <w:tc>
           <w:tcPr>
-            <w:tcW w:w="1616" w:type="dxa"/>
+            <w:tcW w:w="1134" w:type="dxa"/>
+            <w:vAlign w:val="center"/>
           </w:tcPr>
           <w:p>
             <w:pPr>
               <w:ind w:firstLine="0"/>
-              <w:jc w:val="left"/>
+              <w:jc w:val="center"/>
               <w:rPr>
                 <w:rFonts w:eastAsia="Times New Roman" w:cs="Times New Roman"/>
                 <w:color w:val="000000"/>
@@ -2342,12 +3167,13 @@
         </w:tc>
         <w:tc>
           <w:tcPr>
-            <w:tcW w:w="1304" w:type="dxa"/>
+            <w:tcW w:w="1418" w:type="dxa"/>
+            <w:vAlign w:val="center"/>
           </w:tcPr>
           <w:p>
             <w:pPr>
               <w:ind w:firstLine="0"/>
-              <w:jc w:val="left"/>
+              <w:jc w:val="center"/>
               <w:rPr>
                 <w:rFonts w:eastAsia="Times New Roman" w:cs="Times New Roman"/>
                 <w:color w:val="000000"/>
@@ -2360,30 +3186,13 @@
         </w:tc>
         <w:tc>
           <w:tcPr>
-            <w:tcW w:w="1275" w:type="dxa"/>
+            <w:tcW w:w="1842" w:type="dxa"/>
+            <w:vAlign w:val="center"/>
           </w:tcPr>
           <w:p>
             <w:pPr>
               <w:ind w:firstLine="0"/>
-              <w:jc w:val="left"/>
-              <w:rPr>
-                <w:rFonts w:eastAsia="Times New Roman" w:cs="Times New Roman"/>
-                <w:color w:val="000000"/>
-                <w:sz w:val="24"/>
-                <w:szCs w:val="24"/>
-                <w:lang w:eastAsia="ru-RU"/>
-              </w:rPr>
-            </w:pPr>
-          </w:p>
-        </w:tc>
-        <w:tc>
-          <w:tcPr>
-            <w:tcW w:w="1998" w:type="dxa"/>
-          </w:tcPr>
-          <w:p>
-            <w:pPr>
-              <w:ind w:firstLine="0"/>
-              <w:jc w:val="left"/>
+              <w:jc w:val="center"/>
               <w:rPr>
                 <w:rFonts w:eastAsia="Times New Roman" w:cs="Times New Roman"/>
                 <w:color w:val="000000"/>
@@ -2473,13 +3282,51 @@
         </w:rPr>
         <w:t xml:space="preserve"> </w:t>
       </w:r>
-      <w:r>
-        <w:rPr>
-          <w:rFonts w:ascii="Times New Roman" w:eastAsia="Times New Roman" w:hAnsi="Times New Roman" w:cs="Times New Roman"/>
-          <w:sz w:val="28"/>
-          <w:szCs w:val="28"/>
-        </w:rPr>
-        <w:t>!!!написать кол-во!!!</w:t>
+      <w:proofErr w:type="gramStart"/>
+      <w:r>
+        <w:rPr>
+          <w:rFonts w:ascii="Times New Roman" w:eastAsia="Times New Roman" w:hAnsi="Times New Roman" w:cs="Times New Roman"/>
+          <w:sz w:val="28"/>
+          <w:szCs w:val="28"/>
+        </w:rPr>
+        <w:t>{{</w:t>
+      </w:r>
+      <w:r>
+        <w:t xml:space="preserve"> </w:t>
+      </w:r>
+      <w:r>
+        <w:rPr>
+          <w:rFonts w:ascii="Times New Roman" w:eastAsia="Times New Roman" w:hAnsi="Times New Roman" w:cs="Times New Roman"/>
+          <w:sz w:val="28"/>
+          <w:szCs w:val="28"/>
+        </w:rPr>
+        <w:t>students</w:t>
+      </w:r>
+      <w:proofErr w:type="gramEnd"/>
+      <w:r>
+        <w:rPr>
+          <w:rFonts w:ascii="Times New Roman" w:eastAsia="Times New Roman" w:hAnsi="Times New Roman" w:cs="Times New Roman"/>
+          <w:sz w:val="28"/>
+          <w:szCs w:val="28"/>
+        </w:rPr>
+        <w:t>_failed|</w:t>
+      </w:r>
+      <w:r>
+        <w:rPr>
+          <w:rFonts w:ascii="Times New Roman" w:eastAsia="Times New Roman" w:hAnsi="Times New Roman" w:cs="Times New Roman"/>
+          <w:sz w:val="28"/>
+          <w:szCs w:val="28"/>
+          <w:lang w:val="en-US"/>
+        </w:rPr>
+        <w:t>length</w:t>
+      </w:r>
+      <w:r>
+        <w:rPr>
+          <w:rFonts w:ascii="Times New Roman" w:eastAsia="Times New Roman" w:hAnsi="Times New Roman" w:cs="Times New Roman"/>
+          <w:sz w:val="28"/>
+          <w:szCs w:val="28"/>
+        </w:rPr>
+        <w:t xml:space="preserve"> }}</w:t>
       </w:r>
     </w:p>
     <w:p>
@@ -2495,13 +3342,14 @@
     <w:tbl>
       <w:tblPr>
         <w:tblStyle w:val="a5"/>
-        <w:tblW w:w="9571" w:type="dxa"/>
+        <w:tblW w:w="9634" w:type="dxa"/>
+        <w:tblLayout w:type="fixed"/>
         <w:tblLook w:val="04A0" w:firstRow="1" w:lastRow="0" w:firstColumn="1" w:lastColumn="0" w:noHBand="0" w:noVBand="1"/>
       </w:tblPr>
       <w:tblGrid>
-        <w:gridCol w:w="890"/>
-        <w:gridCol w:w="2500"/>
-        <w:gridCol w:w="6181"/>
+        <w:gridCol w:w="846"/>
+        <w:gridCol w:w="2551"/>
+        <w:gridCol w:w="6237"/>
       </w:tblGrid>
       <w:tr>
         <w:trPr>
@@ -2509,20 +3357,22 @@
         </w:trPr>
         <w:tc>
           <w:tcPr>
-            <w:tcW w:w="890" w:type="dxa"/>
+            <w:tcW w:w="846" w:type="dxa"/>
+            <w:vAlign w:val="center"/>
             <w:hideMark/>
           </w:tcPr>
           <w:p>
             <w:pPr>
               <w:ind w:firstLine="0"/>
-              <w:jc w:val="left"/>
-              <w:rPr>
-                <w:rFonts w:eastAsia="Times New Roman" w:cs="Times New Roman"/>
-                <w:color w:val="000000"/>
-                <w:szCs w:val="28"/>
-                <w:lang w:eastAsia="ru-RU"/>
+              <w:jc w:val="center"/>
+              <w:rPr>
+                <w:rFonts w:eastAsia="Times New Roman" w:cs="Times New Roman"/>
+                <w:color w:val="000000"/>
+                <w:szCs w:val="28"/>
+                <w:lang w:val="en-US" w:eastAsia="ru-RU"/>
               </w:rPr>
             </w:pPr>
+            <w:bookmarkStart w:id="0" w:name="_GoBack" w:colFirst="1" w:colLast="1"/>
             <w:r>
               <w:rPr>
                 <w:rFonts w:eastAsia="Times New Roman" w:cs="Times New Roman"/>
@@ -2536,13 +3386,14 @@
         </w:tc>
         <w:tc>
           <w:tcPr>
-            <w:tcW w:w="2500" w:type="dxa"/>
+            <w:tcW w:w="2551" w:type="dxa"/>
+            <w:vAlign w:val="center"/>
             <w:hideMark/>
           </w:tcPr>
           <w:p>
             <w:pPr>
               <w:ind w:firstLine="0"/>
-              <w:jc w:val="left"/>
+              <w:jc w:val="center"/>
               <w:rPr>
                 <w:rFonts w:eastAsia="Times New Roman" w:cs="Times New Roman"/>
                 <w:color w:val="000000"/>
@@ -2557,19 +3408,20 @@
                 <w:szCs w:val="28"/>
                 <w:lang w:eastAsia="ru-RU"/>
               </w:rPr>
-              <w:t xml:space="preserve">ФИО обучающегося  </w:t>
+              <w:t>ФИО обучающегося</w:t>
             </w:r>
           </w:p>
         </w:tc>
         <w:tc>
           <w:tcPr>
-            <w:tcW w:w="6181" w:type="dxa"/>
+            <w:tcW w:w="6237" w:type="dxa"/>
+            <w:vAlign w:val="center"/>
             <w:hideMark/>
           </w:tcPr>
           <w:p>
             <w:pPr>
               <w:ind w:firstLine="0"/>
-              <w:jc w:val="left"/>
+              <w:jc w:val="center"/>
               <w:rPr>
                 <w:rFonts w:eastAsia="Times New Roman" w:cs="Times New Roman"/>
                 <w:color w:val="000000"/>
@@ -2589,24 +3441,26 @@
           </w:p>
         </w:tc>
       </w:tr>
+      <w:bookmarkEnd w:id="0"/>
       <w:tr>
         <w:trPr>
           <w:trHeight w:val="416"/>
         </w:trPr>
         <w:tc>
           <w:tcPr>
-            <w:tcW w:w="890" w:type="dxa"/>
+            <w:tcW w:w="846" w:type="dxa"/>
+            <w:vAlign w:val="center"/>
             <w:hideMark/>
           </w:tcPr>
           <w:p>
             <w:pPr>
               <w:ind w:firstLine="0"/>
-              <w:jc w:val="left"/>
-              <w:rPr>
-                <w:rFonts w:eastAsia="Times New Roman" w:cs="Times New Roman"/>
-                <w:color w:val="000000"/>
-                <w:szCs w:val="28"/>
-                <w:lang w:eastAsia="ru-RU"/>
+              <w:jc w:val="center"/>
+              <w:rPr>
+                <w:rFonts w:eastAsia="Times New Roman" w:cs="Times New Roman"/>
+                <w:color w:val="000000"/>
+                <w:szCs w:val="28"/>
+                <w:lang w:val="en-US" w:eastAsia="ru-RU"/>
               </w:rPr>
             </w:pPr>
             <w:r>
@@ -2614,42 +3468,71 @@
                 <w:rFonts w:eastAsia="Times New Roman" w:cs="Times New Roman"/>
                 <w:color w:val="000000"/>
                 <w:szCs w:val="28"/>
-                <w:lang w:eastAsia="ru-RU"/>
-              </w:rPr>
-              <w:t>1</w:t>
+                <w:lang w:val="en-US" w:eastAsia="ru-RU"/>
+              </w:rPr>
+              <w:t>{%tr for student</w:t>
+            </w:r>
+            <w:r>
+              <w:rPr>
+                <w:rFonts w:eastAsia="Times New Roman" w:cs="Times New Roman"/>
+                <w:color w:val="000000"/>
+                <w:szCs w:val="28"/>
+                <w:lang w:val="en-US" w:eastAsia="ru-RU"/>
+              </w:rPr>
+              <w:t xml:space="preserve"> in</w:t>
+            </w:r>
+            <w:r>
+              <w:rPr>
+                <w:rFonts w:eastAsia="Times New Roman" w:cs="Times New Roman"/>
+                <w:color w:val="000000"/>
+                <w:szCs w:val="28"/>
+                <w:lang w:val="en-US" w:eastAsia="ru-RU"/>
+              </w:rPr>
+              <w:t xml:space="preserve"> </w:t>
+            </w:r>
+            <w:r>
+              <w:rPr>
+                <w:rFonts w:eastAsia="Times New Roman" w:cs="Times New Roman"/>
+                <w:color w:val="000000"/>
+                <w:szCs w:val="28"/>
+                <w:lang w:val="en-US" w:eastAsia="ru-RU"/>
+              </w:rPr>
+              <w:t>students_failed %}</w:t>
             </w:r>
           </w:p>
         </w:tc>
         <w:tc>
           <w:tcPr>
-            <w:tcW w:w="2500" w:type="dxa"/>
+            <w:tcW w:w="2551" w:type="dxa"/>
+            <w:vAlign w:val="center"/>
           </w:tcPr>
           <w:p>
             <w:pPr>
               <w:ind w:firstLine="0"/>
-              <w:jc w:val="left"/>
-              <w:rPr>
-                <w:rFonts w:eastAsia="Times New Roman" w:cs="Times New Roman"/>
-                <w:color w:val="000000"/>
-                <w:szCs w:val="28"/>
-                <w:lang w:eastAsia="ru-RU"/>
+              <w:jc w:val="center"/>
+              <w:rPr>
+                <w:rFonts w:eastAsia="Times New Roman" w:cs="Times New Roman"/>
+                <w:color w:val="000000"/>
+                <w:szCs w:val="28"/>
+                <w:lang w:val="en-US" w:eastAsia="ru-RU"/>
               </w:rPr>
             </w:pPr>
           </w:p>
         </w:tc>
         <w:tc>
           <w:tcPr>
-            <w:tcW w:w="6181" w:type="dxa"/>
+            <w:tcW w:w="6237" w:type="dxa"/>
+            <w:vAlign w:val="center"/>
           </w:tcPr>
           <w:p>
             <w:pPr>
               <w:ind w:firstLine="0"/>
-              <w:jc w:val="left"/>
-              <w:rPr>
-                <w:rFonts w:eastAsia="Times New Roman" w:cs="Times New Roman"/>
-                <w:color w:val="000000"/>
-                <w:szCs w:val="28"/>
-                <w:lang w:eastAsia="ru-RU"/>
+              <w:jc w:val="center"/>
+              <w:rPr>
+                <w:rFonts w:eastAsia="Times New Roman" w:cs="Times New Roman"/>
+                <w:color w:val="000000"/>
+                <w:szCs w:val="28"/>
+                <w:lang w:val="en-US" w:eastAsia="ru-RU"/>
               </w:rPr>
             </w:pPr>
           </w:p>
@@ -2661,12 +3544,13 @@
         </w:trPr>
         <w:tc>
           <w:tcPr>
-            <w:tcW w:w="890" w:type="dxa"/>
+            <w:tcW w:w="846" w:type="dxa"/>
+            <w:vAlign w:val="center"/>
           </w:tcPr>
           <w:p>
             <w:pPr>
               <w:ind w:firstLine="0"/>
-              <w:jc w:val="left"/>
+              <w:jc w:val="center"/>
               <w:rPr>
                 <w:rFonts w:eastAsia="Times New Roman" w:cs="Times New Roman"/>
                 <w:color w:val="000000"/>
@@ -2674,16 +3558,36 @@
                 <w:lang w:eastAsia="ru-RU"/>
               </w:rPr>
             </w:pPr>
+            <w:r>
+              <w:rPr>
+                <w:rFonts w:eastAsia="Times New Roman" w:cs="Times New Roman"/>
+                <w:color w:val="000000"/>
+                <w:szCs w:val="28"/>
+                <w:lang w:eastAsia="ru-RU"/>
+              </w:rPr>
+              <w:t>{{ loop.</w:t>
+            </w:r>
+            <w:r>
+              <w:rPr>
+                <w:rFonts w:eastAsia="Times New Roman" w:cs="Times New Roman"/>
+                <w:color w:val="000000"/>
+                <w:szCs w:val="28"/>
+                <w:lang w:eastAsia="ru-RU"/>
+              </w:rPr>
+              <w:lastRenderedPageBreak/>
+              <w:t>index }}</w:t>
+            </w:r>
           </w:p>
         </w:tc>
         <w:tc>
           <w:tcPr>
-            <w:tcW w:w="2500" w:type="dxa"/>
+            <w:tcW w:w="2551" w:type="dxa"/>
+            <w:vAlign w:val="center"/>
           </w:tcPr>
           <w:p>
             <w:pPr>
               <w:ind w:firstLine="0"/>
-              <w:jc w:val="left"/>
+              <w:jc w:val="center"/>
               <w:rPr>
                 <w:rFonts w:eastAsia="Times New Roman" w:cs="Times New Roman"/>
                 <w:color w:val="000000"/>
@@ -2691,23 +3595,259 @@
                 <w:lang w:eastAsia="ru-RU"/>
               </w:rPr>
             </w:pPr>
+            <w:r>
+              <w:rPr>
+                <w:rFonts w:eastAsia="Times New Roman" w:cs="Times New Roman"/>
+                <w:color w:val="000000"/>
+                <w:szCs w:val="28"/>
+                <w:lang w:eastAsia="ru-RU"/>
+              </w:rPr>
+              <w:lastRenderedPageBreak/>
+              <w:t xml:space="preserve">{{ </w:t>
+            </w:r>
+            <w:r>
+              <w:rPr>
+                <w:rFonts w:eastAsia="Times New Roman" w:cs="Times New Roman"/>
+                <w:color w:val="000000"/>
+                <w:szCs w:val="28"/>
+                <w:lang w:val="en-US" w:eastAsia="ru-RU"/>
+              </w:rPr>
+              <w:t>student</w:t>
+            </w:r>
+            <w:r>
+              <w:rPr>
+                <w:rFonts w:eastAsia="Times New Roman" w:cs="Times New Roman"/>
+                <w:color w:val="000000"/>
+                <w:szCs w:val="28"/>
+                <w:lang w:eastAsia="ru-RU"/>
+              </w:rPr>
+              <w:t>.</w:t>
+            </w:r>
+            <w:r>
+              <w:rPr>
+                <w:rFonts w:eastAsia="Times New Roman" w:cs="Times New Roman"/>
+                <w:color w:val="000000"/>
+                <w:szCs w:val="28"/>
+                <w:lang w:val="en-US" w:eastAsia="ru-RU"/>
+              </w:rPr>
+              <w:t>get_fio()</w:t>
+            </w:r>
+            <w:r>
+              <w:rPr>
+                <w:rFonts w:eastAsia="Times New Roman" w:cs="Times New Roman"/>
+                <w:color w:val="000000"/>
+                <w:szCs w:val="28"/>
+                <w:lang w:eastAsia="ru-RU"/>
+              </w:rPr>
+              <w:t xml:space="preserve"> }}</w:t>
+            </w:r>
           </w:p>
         </w:tc>
         <w:tc>
           <w:tcPr>
-            <w:tcW w:w="6181" w:type="dxa"/>
+            <w:tcW w:w="6237" w:type="dxa"/>
+            <w:vAlign w:val="center"/>
           </w:tcPr>
           <w:p>
             <w:pPr>
               <w:ind w:firstLine="0"/>
-              <w:jc w:val="left"/>
+              <w:jc w:val="center"/>
+              <w:rPr>
+                <w:rFonts w:eastAsia="Times New Roman" w:cs="Times New Roman"/>
+                <w:color w:val="000000"/>
+                <w:szCs w:val="28"/>
+                <w:lang w:val="en-US" w:eastAsia="ru-RU"/>
+              </w:rPr>
+            </w:pPr>
+            <w:r>
+              <w:rPr>
+                <w:rFonts w:eastAsia="Times New Roman" w:cs="Times New Roman"/>
+                <w:color w:val="000000"/>
+                <w:szCs w:val="28"/>
+                <w:lang w:val="en-US" w:eastAsia="ru-RU"/>
+              </w:rPr>
+              <w:t xml:space="preserve">{% if </w:t>
+            </w:r>
+            <w:r>
+              <w:rPr>
+                <w:rFonts w:eastAsia="Times New Roman" w:cs="Times New Roman"/>
+                <w:color w:val="000000"/>
+                <w:szCs w:val="28"/>
+                <w:lang w:val="en-US" w:eastAsia="ru-RU"/>
+              </w:rPr>
+              <w:t>student</w:t>
+            </w:r>
+            <w:r>
+              <w:rPr>
+                <w:rFonts w:eastAsia="Times New Roman" w:cs="Times New Roman"/>
+                <w:color w:val="000000"/>
+                <w:szCs w:val="28"/>
+                <w:lang w:val="en-US" w:eastAsia="ru-RU"/>
+              </w:rPr>
+              <w:t>.</w:t>
+            </w:r>
+            <w:r>
+              <w:rPr>
+                <w:rFonts w:eastAsia="Times New Roman" w:cs="Times New Roman"/>
+                <w:color w:val="000000"/>
+                <w:szCs w:val="28"/>
+                <w:lang w:val="en-US" w:eastAsia="ru-RU"/>
+              </w:rPr>
+              <w:t>state</w:t>
+            </w:r>
+            <w:r>
+              <w:rPr>
+                <w:rFonts w:eastAsia="Times New Roman" w:cs="Times New Roman"/>
+                <w:color w:val="000000"/>
+                <w:szCs w:val="28"/>
+                <w:lang w:val="en-US" w:eastAsia="ru-RU"/>
+              </w:rPr>
+              <w:t xml:space="preserve"> == ‘no’</w:t>
+            </w:r>
+            <w:r>
+              <w:rPr>
+                <w:rFonts w:eastAsia="Times New Roman" w:cs="Times New Roman"/>
+                <w:color w:val="000000"/>
+                <w:szCs w:val="28"/>
+                <w:lang w:val="en-US" w:eastAsia="ru-RU"/>
+              </w:rPr>
+              <w:t xml:space="preserve"> %}</w:t>
+            </w:r>
+            <w:r>
               <w:rPr>
                 <w:rFonts w:eastAsia="Times New Roman" w:cs="Times New Roman"/>
                 <w:color w:val="000000"/>
                 <w:szCs w:val="28"/>
                 <w:lang w:eastAsia="ru-RU"/>
               </w:rPr>
-            </w:pPr>
+              <w:t>оценка</w:t>
+            </w:r>
+            <w:r>
+              <w:rPr>
+                <w:rFonts w:eastAsia="Times New Roman" w:cs="Times New Roman"/>
+                <w:color w:val="000000"/>
+                <w:szCs w:val="28"/>
+                <w:lang w:val="en-US" w:eastAsia="ru-RU"/>
+              </w:rPr>
+              <w:t xml:space="preserve"> </w:t>
+            </w:r>
+            <w:r>
+              <w:rPr>
+                <w:rFonts w:eastAsia="Times New Roman" w:cs="Times New Roman"/>
+                <w:color w:val="000000"/>
+                <w:szCs w:val="28"/>
+                <w:lang w:val="en-US" w:eastAsia="ru-RU"/>
+              </w:rPr>
+              <w:t>«</w:t>
+            </w:r>
+            <w:r>
+              <w:rPr>
+                <w:rFonts w:eastAsia="Times New Roman" w:cs="Times New Roman"/>
+                <w:color w:val="000000"/>
+                <w:szCs w:val="28"/>
+                <w:lang w:val="en-US" w:eastAsia="ru-RU"/>
+              </w:rPr>
+              <w:t>2</w:t>
+            </w:r>
+            <w:r>
+              <w:rPr>
+                <w:rFonts w:eastAsia="Times New Roman" w:cs="Times New Roman"/>
+                <w:color w:val="000000"/>
+                <w:szCs w:val="28"/>
+                <w:lang w:val="en-US" w:eastAsia="ru-RU"/>
+              </w:rPr>
+              <w:t>»</w:t>
+            </w:r>
+            <w:r>
+              <w:rPr>
+                <w:rFonts w:eastAsia="Times New Roman" w:cs="Times New Roman"/>
+                <w:color w:val="000000"/>
+                <w:szCs w:val="28"/>
+                <w:lang w:val="en-US" w:eastAsia="ru-RU"/>
+              </w:rPr>
+              <w:t>{% else %}</w:t>
+            </w:r>
+            <w:r>
+              <w:rPr>
+                <w:rFonts w:eastAsia="Times New Roman" w:cs="Times New Roman"/>
+                <w:color w:val="000000"/>
+                <w:szCs w:val="28"/>
+                <w:lang w:val="en-US" w:eastAsia="ru-RU"/>
+              </w:rPr>
+              <w:t xml:space="preserve">{{ </w:t>
+            </w:r>
+            <w:r>
+              <w:rPr>
+                <w:rFonts w:eastAsia="Times New Roman" w:cs="Times New Roman"/>
+                <w:color w:val="000000"/>
+                <w:szCs w:val="28"/>
+                <w:lang w:val="en-US" w:eastAsia="ru-RU"/>
+              </w:rPr>
+              <w:t>student</w:t>
+            </w:r>
+            <w:r>
+              <w:rPr>
+                <w:rFonts w:eastAsia="Times New Roman" w:cs="Times New Roman"/>
+                <w:color w:val="000000"/>
+                <w:szCs w:val="28"/>
+                <w:lang w:val="en-US" w:eastAsia="ru-RU"/>
+              </w:rPr>
+              <w:t>.</w:t>
+            </w:r>
+            <w:r>
+              <w:rPr>
+                <w:rFonts w:eastAsia="Times New Roman" w:cs="Times New Roman"/>
+                <w:color w:val="000000"/>
+                <w:szCs w:val="28"/>
+                <w:lang w:val="en-US" w:eastAsia="ru-RU"/>
+              </w:rPr>
+              <w:t>get_</w:t>
+            </w:r>
+            <w:r>
+              <w:rPr>
+                <w:rFonts w:eastAsia="Times New Roman" w:cs="Times New Roman"/>
+                <w:color w:val="000000"/>
+                <w:szCs w:val="28"/>
+                <w:lang w:val="en-US" w:eastAsia="ru-RU"/>
+              </w:rPr>
+              <w:t>state</w:t>
+            </w:r>
+            <w:r>
+              <w:rPr>
+                <w:rFonts w:eastAsia="Times New Roman" w:cs="Times New Roman"/>
+                <w:color w:val="000000"/>
+                <w:szCs w:val="28"/>
+                <w:lang w:val="en-US" w:eastAsia="ru-RU"/>
+              </w:rPr>
+              <w:t>_display</w:t>
+            </w:r>
+            <w:r>
+              <w:rPr>
+                <w:rFonts w:eastAsia="Times New Roman" w:cs="Times New Roman"/>
+                <w:color w:val="000000"/>
+                <w:szCs w:val="28"/>
+                <w:lang w:val="en-US" w:eastAsia="ru-RU"/>
+              </w:rPr>
+              <w:t>()</w:t>
+            </w:r>
+            <w:r>
+              <w:rPr>
+                <w:rFonts w:eastAsia="Times New Roman" w:cs="Times New Roman"/>
+                <w:color w:val="000000"/>
+                <w:szCs w:val="28"/>
+                <w:lang w:val="en-US" w:eastAsia="ru-RU"/>
+              </w:rPr>
+              <w:t xml:space="preserve"> }}</w:t>
+            </w:r>
+            <w:r>
+              <w:rPr>
+                <w:rFonts w:eastAsia="Times New Roman" w:cs="Times New Roman"/>
+                <w:color w:val="000000"/>
+                <w:szCs w:val="28"/>
+                <w:lang w:val="en-US" w:eastAsia="ru-RU"/>
+              </w:rPr>
+              <w:t>{% endif %}</w:t>
+            </w:r>
           </w:p>
         </w:tc>
       </w:tr>
@@ -2717,12 +3857,80 @@
         </w:trPr>
         <w:tc>
           <w:tcPr>
-            <w:tcW w:w="890" w:type="dxa"/>
+            <w:tcW w:w="846" w:type="dxa"/>
+            <w:vAlign w:val="center"/>
+          </w:tcPr>
+          <w:p>
+            <w:pPr>
+              <w:tabs>
+                <w:tab w:val="left" w:pos="1141"/>
+              </w:tabs>
+              <w:ind w:firstLine="0"/>
+              <w:jc w:val="center"/>
+              <w:rPr>
+                <w:rFonts w:eastAsia="Times New Roman" w:cs="Times New Roman"/>
+                <w:color w:val="000000"/>
+                <w:szCs w:val="28"/>
+                <w:lang w:eastAsia="ru-RU"/>
+              </w:rPr>
+            </w:pPr>
+            <w:r>
+              <w:rPr>
+                <w:rFonts w:eastAsia="Times New Roman" w:cs="Times New Roman"/>
+                <w:color w:val="000000"/>
+                <w:szCs w:val="28"/>
+                <w:lang w:eastAsia="ru-RU"/>
+              </w:rPr>
+              <w:lastRenderedPageBreak/>
+              <w:t>{%</w:t>
+            </w:r>
+            <w:r>
+              <w:rPr>
+                <w:rFonts w:eastAsia="Times New Roman" w:cs="Times New Roman"/>
+                <w:color w:val="000000"/>
+                <w:szCs w:val="28"/>
+                <w:lang w:val="en-US" w:eastAsia="ru-RU"/>
+              </w:rPr>
+              <w:t>tr</w:t>
+            </w:r>
+            <w:r>
+              <w:rPr>
+                <w:rFonts w:eastAsia="Times New Roman" w:cs="Times New Roman"/>
+                <w:color w:val="000000"/>
+                <w:szCs w:val="28"/>
+                <w:lang w:eastAsia="ru-RU"/>
+              </w:rPr>
+              <w:t xml:space="preserve"> </w:t>
+            </w:r>
+            <w:r>
+              <w:rPr>
+                <w:rFonts w:eastAsia="Times New Roman" w:cs="Times New Roman"/>
+                <w:color w:val="000000"/>
+                <w:szCs w:val="28"/>
+                <w:lang w:val="en-US" w:eastAsia="ru-RU"/>
+              </w:rPr>
+              <w:t>endfor</w:t>
+            </w:r>
+            <w:r>
+              <w:rPr>
+                <w:rFonts w:eastAsia="Times New Roman" w:cs="Times New Roman"/>
+                <w:color w:val="000000"/>
+                <w:szCs w:val="28"/>
+                <w:lang w:eastAsia="ru-RU"/>
+              </w:rPr>
+              <w:t xml:space="preserve"> %}</w:t>
+            </w:r>
+          </w:p>
+        </w:tc>
+        <w:tc>
+          <w:tcPr>
+            <w:tcW w:w="2551" w:type="dxa"/>
+            <w:vAlign w:val="center"/>
           </w:tcPr>
           <w:p>
             <w:pPr>
               <w:ind w:firstLine="0"/>
-              <w:jc w:val="left"/>
+              <w:jc w:val="center"/>
               <w:rPr>
                 <w:rFonts w:eastAsia="Times New Roman" w:cs="Times New Roman"/>
                 <w:color w:val="000000"/>
@@ -2734,29 +3942,13 @@
         </w:tc>
         <w:tc>
           <w:tcPr>
-            <w:tcW w:w="2500" w:type="dxa"/>
+            <w:tcW w:w="6237" w:type="dxa"/>
+            <w:vAlign w:val="center"/>
           </w:tcPr>
           <w:p>
             <w:pPr>
               <w:ind w:firstLine="0"/>
-              <w:jc w:val="left"/>
-              <w:rPr>
-                <w:rFonts w:eastAsia="Times New Roman" w:cs="Times New Roman"/>
-                <w:color w:val="000000"/>
-                <w:szCs w:val="28"/>
-                <w:lang w:eastAsia="ru-RU"/>
-              </w:rPr>
-            </w:pPr>
-          </w:p>
-        </w:tc>
-        <w:tc>
-          <w:tcPr>
-            <w:tcW w:w="6181" w:type="dxa"/>
-          </w:tcPr>
-          <w:p>
-            <w:pPr>
-              <w:ind w:firstLine="0"/>
-              <w:jc w:val="left"/>
+              <w:jc w:val="center"/>
               <w:rPr>
                 <w:rFonts w:eastAsia="Times New Roman" w:cs="Times New Roman"/>
                 <w:color w:val="000000"/>
@@ -2881,7 +4073,6 @@
         <w:rPr>
           <w:rFonts w:ascii="Times New Roman" w:hAnsi="Times New Roman" w:cs="Times New Roman"/>
           <w:sz w:val="28"/>
-          <w:lang w:val="en-US"/>
         </w:rPr>
         <w:t xml:space="preserve"> </w:t>
       </w:r>

--- a/shablon/supervisorPractice/shablon/report_group_templates.docx
+++ b/shablon/supervisorPractice/shablon/report_group_templates.docx
@@ -123,17 +123,7 @@
           <w:szCs w:val="28"/>
           <w:lang w:val="en-US"/>
         </w:rPr>
-        <w:t>.group.</w:t>
-      </w:r>
-      <w:r>
-        <w:rPr>
-          <w:rFonts w:ascii="Times New Roman" w:hAnsi="Times New Roman" w:cs="Times New Roman"/>
-          <w:b/>
-          <w:sz w:val="28"/>
-          <w:szCs w:val="28"/>
-          <w:lang w:val="en-US"/>
-        </w:rPr>
-        <w:t>direction_of_training</w:t>
+        <w:t>.group.direction_of_training</w:t>
       </w:r>
       <w:r>
         <w:rPr>
@@ -153,17 +143,7 @@
           <w:szCs w:val="28"/>
           <w:lang w:val="en-US"/>
         </w:rPr>
-        <w:t>institute</w:t>
-      </w:r>
-      <w:r>
-        <w:rPr>
-          <w:rFonts w:ascii="Times New Roman" w:hAnsi="Times New Roman" w:cs="Times New Roman"/>
-          <w:b/>
-          <w:sz w:val="28"/>
-          <w:szCs w:val="28"/>
-          <w:lang w:val="en-US"/>
-        </w:rPr>
-        <w:t xml:space="preserve"> }}</w:t>
+        <w:t>institute }}</w:t>
       </w:r>
     </w:p>
     <w:p>
@@ -274,7 +254,6 @@
           <w:sz w:val="28"/>
           <w:szCs w:val="28"/>
           <w:u w:val="single"/>
-          <w:lang w:val="en-US"/>
         </w:rPr>
       </w:pPr>
       <w:proofErr w:type="gramStart"/>
@@ -284,7 +263,6 @@
           <w:b/>
           <w:sz w:val="28"/>
           <w:szCs w:val="28"/>
-          <w:lang w:val="en-US"/>
         </w:rPr>
         <w:t xml:space="preserve">{{ </w:t>
       </w:r>
@@ -305,17 +283,34 @@
           <w:b/>
           <w:sz w:val="28"/>
           <w:szCs w:val="28"/>
-          <w:lang w:val="en-US"/>
-        </w:rPr>
-        <w:t xml:space="preserve">_gent </w:t>
-      </w:r>
-      <w:r>
-        <w:rPr>
-          <w:rFonts w:ascii="Times New Roman" w:hAnsi="Times New Roman" w:cs="Times New Roman"/>
-          <w:b/>
-          <w:sz w:val="28"/>
-          <w:szCs w:val="28"/>
-          <w:lang w:val="en-US"/>
+        </w:rPr>
+        <w:t>_</w:t>
+      </w:r>
+      <w:r>
+        <w:rPr>
+          <w:rFonts w:ascii="Times New Roman" w:hAnsi="Times New Roman" w:cs="Times New Roman"/>
+          <w:b/>
+          <w:sz w:val="28"/>
+          <w:szCs w:val="28"/>
+          <w:lang w:val="en-US"/>
+        </w:rPr>
+        <w:t>gent</w:t>
+      </w:r>
+      <w:r>
+        <w:rPr>
+          <w:rFonts w:ascii="Times New Roman" w:hAnsi="Times New Roman" w:cs="Times New Roman"/>
+          <w:b/>
+          <w:sz w:val="28"/>
+          <w:szCs w:val="28"/>
+        </w:rPr>
+        <w:t xml:space="preserve"> </w:t>
+      </w:r>
+      <w:r>
+        <w:rPr>
+          <w:rFonts w:ascii="Times New Roman" w:hAnsi="Times New Roman" w:cs="Times New Roman"/>
+          <w:b/>
+          <w:sz w:val="28"/>
+          <w:szCs w:val="28"/>
         </w:rPr>
         <w:t>}}</w:t>
       </w:r>
@@ -329,7 +324,6 @@
           <w:i/>
           <w:sz w:val="28"/>
           <w:szCs w:val="28"/>
-          <w:lang w:val="en-US"/>
         </w:rPr>
       </w:pPr>
       <w:r>
@@ -338,7 +332,24 @@
           <w:i/>
           <w:sz w:val="28"/>
           <w:szCs w:val="28"/>
-          <w:lang w:val="en-US"/>
+        </w:rPr>
+        <w:t xml:space="preserve"> (</w:t>
+      </w:r>
+      <w:r>
+        <w:rPr>
+          <w:rFonts w:ascii="Times New Roman" w:hAnsi="Times New Roman" w:cs="Times New Roman"/>
+          <w:i/>
+          <w:sz w:val="28"/>
+          <w:szCs w:val="28"/>
+        </w:rPr>
+        <w:t>вид</w:t>
+      </w:r>
+      <w:r>
+        <w:rPr>
+          <w:rFonts w:ascii="Times New Roman" w:hAnsi="Times New Roman" w:cs="Times New Roman"/>
+          <w:i/>
+          <w:sz w:val="28"/>
+          <w:szCs w:val="28"/>
         </w:rPr>
         <w:t xml:space="preserve"> </w:t>
       </w:r>
@@ -348,9 +359,8 @@
           <w:i/>
           <w:sz w:val="28"/>
           <w:szCs w:val="28"/>
-          <w:lang w:val="en-US"/>
-        </w:rPr>
-        <w:t>(</w:t>
+        </w:rPr>
+        <w:t>практики</w:t>
       </w:r>
       <w:r>
         <w:rPr>
@@ -358,35 +368,6 @@
           <w:i/>
           <w:sz w:val="28"/>
           <w:szCs w:val="28"/>
-        </w:rPr>
-        <w:t>вид</w:t>
-      </w:r>
-      <w:r>
-        <w:rPr>
-          <w:rFonts w:ascii="Times New Roman" w:hAnsi="Times New Roman" w:cs="Times New Roman"/>
-          <w:i/>
-          <w:sz w:val="28"/>
-          <w:szCs w:val="28"/>
-          <w:lang w:val="en-US"/>
-        </w:rPr>
-        <w:t xml:space="preserve"> </w:t>
-      </w:r>
-      <w:r>
-        <w:rPr>
-          <w:rFonts w:ascii="Times New Roman" w:hAnsi="Times New Roman" w:cs="Times New Roman"/>
-          <w:i/>
-          <w:sz w:val="28"/>
-          <w:szCs w:val="28"/>
-        </w:rPr>
-        <w:t>практики</w:t>
-      </w:r>
-      <w:r>
-        <w:rPr>
-          <w:rFonts w:ascii="Times New Roman" w:hAnsi="Times New Roman" w:cs="Times New Roman"/>
-          <w:i/>
-          <w:sz w:val="28"/>
-          <w:szCs w:val="28"/>
-          <w:lang w:val="en-US"/>
         </w:rPr>
         <w:t>)</w:t>
       </w:r>
@@ -400,7 +381,6 @@
           <w:b/>
           <w:sz w:val="28"/>
           <w:szCs w:val="28"/>
-          <w:lang w:val="en-US"/>
         </w:rPr>
       </w:pPr>
     </w:p>
@@ -413,7 +393,6 @@
           <w:b/>
           <w:sz w:val="28"/>
           <w:szCs w:val="28"/>
-          <w:lang w:val="en-US"/>
         </w:rPr>
       </w:pPr>
       <w:proofErr w:type="gramStart"/>
@@ -423,7 +402,6 @@
           <w:b/>
           <w:sz w:val="28"/>
           <w:szCs w:val="28"/>
-          <w:lang w:val="en-US"/>
         </w:rPr>
         <w:t xml:space="preserve">{{ </w:t>
       </w:r>
@@ -444,17 +422,34 @@
           <w:b/>
           <w:sz w:val="28"/>
           <w:szCs w:val="28"/>
-          <w:lang w:val="en-US"/>
-        </w:rPr>
-        <w:t xml:space="preserve">_gent </w:t>
-      </w:r>
-      <w:r>
-        <w:rPr>
-          <w:rFonts w:ascii="Times New Roman" w:hAnsi="Times New Roman" w:cs="Times New Roman"/>
-          <w:b/>
-          <w:sz w:val="28"/>
-          <w:szCs w:val="28"/>
-          <w:lang w:val="en-US"/>
+        </w:rPr>
+        <w:t>_</w:t>
+      </w:r>
+      <w:r>
+        <w:rPr>
+          <w:rFonts w:ascii="Times New Roman" w:hAnsi="Times New Roman" w:cs="Times New Roman"/>
+          <w:b/>
+          <w:sz w:val="28"/>
+          <w:szCs w:val="28"/>
+          <w:lang w:val="en-US"/>
+        </w:rPr>
+        <w:t>gent</w:t>
+      </w:r>
+      <w:r>
+        <w:rPr>
+          <w:rFonts w:ascii="Times New Roman" w:hAnsi="Times New Roman" w:cs="Times New Roman"/>
+          <w:b/>
+          <w:sz w:val="28"/>
+          <w:szCs w:val="28"/>
+        </w:rPr>
+        <w:t xml:space="preserve"> </w:t>
+      </w:r>
+      <w:r>
+        <w:rPr>
+          <w:rFonts w:ascii="Times New Roman" w:hAnsi="Times New Roman" w:cs="Times New Roman"/>
+          <w:b/>
+          <w:sz w:val="28"/>
+          <w:szCs w:val="28"/>
         </w:rPr>
         <w:t>}}</w:t>
       </w:r>
@@ -464,7 +459,6 @@
           <w:b/>
           <w:sz w:val="28"/>
           <w:szCs w:val="28"/>
-          <w:lang w:val="en-US"/>
         </w:rPr>
         <w:t xml:space="preserve"> </w:t>
       </w:r>
@@ -649,7 +643,6 @@
           <w:sz w:val="28"/>
           <w:szCs w:val="28"/>
           <w:u w:val="single"/>
-          <w:lang w:val="en-US"/>
         </w:rPr>
       </w:pPr>
       <w:proofErr w:type="gramStart"/>
@@ -662,7 +655,6 @@
           <w:sz w:val="28"/>
           <w:szCs w:val="28"/>
           <w:u w:val="single"/>
-          <w:lang w:val="en-US"/>
         </w:rPr>
         <w:t>{{</w:t>
       </w:r>
@@ -673,7 +665,6 @@
           <w:sz w:val="28"/>
           <w:szCs w:val="28"/>
           <w:u w:val="single"/>
-          <w:lang w:val="en-US"/>
         </w:rPr>
         <w:t xml:space="preserve"> </w:t>
       </w:r>
@@ -696,9 +687,8 @@
           <w:sz w:val="28"/>
           <w:szCs w:val="28"/>
           <w:u w:val="single"/>
-          <w:lang w:val="en-US"/>
-        </w:rPr>
-        <w:t>.group</w:t>
+        </w:rPr>
+        <w:t>.</w:t>
       </w:r>
       <w:r>
         <w:rPr>
@@ -709,7 +699,49 @@
           <w:u w:val="single"/>
           <w:lang w:val="en-US"/>
         </w:rPr>
-        <w:t>.specialty_code</w:t>
+        <w:t>group</w:t>
+      </w:r>
+      <w:r>
+        <w:rPr>
+          <w:rFonts w:ascii="Times New Roman" w:hAnsi="Times New Roman" w:cs="Times New Roman"/>
+          <w:b/>
+          <w:sz w:val="28"/>
+          <w:szCs w:val="28"/>
+          <w:u w:val="single"/>
+        </w:rPr>
+        <w:t>.</w:t>
+      </w:r>
+      <w:r>
+        <w:rPr>
+          <w:rFonts w:ascii="Times New Roman" w:hAnsi="Times New Roman" w:cs="Times New Roman"/>
+          <w:b/>
+          <w:sz w:val="28"/>
+          <w:szCs w:val="28"/>
+          <w:u w:val="single"/>
+          <w:lang w:val="en-US"/>
+        </w:rPr>
+        <w:t>specialty</w:t>
+      </w:r>
+      <w:r>
+        <w:rPr>
+          <w:rFonts w:ascii="Times New Roman" w:hAnsi="Times New Roman" w:cs="Times New Roman"/>
+          <w:b/>
+          <w:sz w:val="28"/>
+          <w:szCs w:val="28"/>
+          <w:u w:val="single"/>
+        </w:rPr>
+        <w:t>_</w:t>
+      </w:r>
+      <w:r>
+        <w:rPr>
+          <w:rFonts w:ascii="Times New Roman" w:hAnsi="Times New Roman" w:cs="Times New Roman"/>
+          <w:b/>
+          <w:sz w:val="28"/>
+          <w:szCs w:val="28"/>
+          <w:u w:val="single"/>
+          <w:lang w:val="en-US"/>
+        </w:rPr>
+        <w:t>code</w:t>
       </w:r>
       <w:r>
         <w:rPr>
@@ -720,9 +752,108 @@
           <w:sz w:val="28"/>
           <w:szCs w:val="28"/>
           <w:u w:val="single"/>
-          <w:lang w:val="en-US"/>
-        </w:rPr>
-        <w:t xml:space="preserve"> }} {{ report.group.specialty_name }}</w:t>
+        </w:rPr>
+        <w:t xml:space="preserve"> }} {{ </w:t>
+      </w:r>
+      <w:r>
+        <w:rPr>
+          <w:rFonts w:ascii="Times New Roman" w:hAnsi="Times New Roman" w:cs="Times New Roman"/>
+          <w:b/>
+          <w:i/>
+          <w:iCs/>
+          <w:sz w:val="28"/>
+          <w:szCs w:val="28"/>
+          <w:u w:val="single"/>
+          <w:lang w:val="en-US"/>
+        </w:rPr>
+        <w:t>report</w:t>
+      </w:r>
+      <w:r>
+        <w:rPr>
+          <w:rFonts w:ascii="Times New Roman" w:hAnsi="Times New Roman" w:cs="Times New Roman"/>
+          <w:b/>
+          <w:i/>
+          <w:iCs/>
+          <w:sz w:val="28"/>
+          <w:szCs w:val="28"/>
+          <w:u w:val="single"/>
+        </w:rPr>
+        <w:t>.</w:t>
+      </w:r>
+      <w:r>
+        <w:rPr>
+          <w:rFonts w:ascii="Times New Roman" w:hAnsi="Times New Roman" w:cs="Times New Roman"/>
+          <w:b/>
+          <w:i/>
+          <w:iCs/>
+          <w:sz w:val="28"/>
+          <w:szCs w:val="28"/>
+          <w:u w:val="single"/>
+          <w:lang w:val="en-US"/>
+        </w:rPr>
+        <w:t>group</w:t>
+      </w:r>
+      <w:r>
+        <w:rPr>
+          <w:rFonts w:ascii="Times New Roman" w:hAnsi="Times New Roman" w:cs="Times New Roman"/>
+          <w:b/>
+          <w:i/>
+          <w:iCs/>
+          <w:sz w:val="28"/>
+          <w:szCs w:val="28"/>
+          <w:u w:val="single"/>
+        </w:rPr>
+        <w:t>.</w:t>
+      </w:r>
+      <w:r>
+        <w:rPr>
+          <w:rFonts w:ascii="Times New Roman" w:hAnsi="Times New Roman" w:cs="Times New Roman"/>
+          <w:b/>
+          <w:i/>
+          <w:iCs/>
+          <w:sz w:val="28"/>
+          <w:szCs w:val="28"/>
+          <w:u w:val="single"/>
+          <w:lang w:val="en-US"/>
+        </w:rPr>
+        <w:t>specialty</w:t>
+      </w:r>
+      <w:r>
+        <w:rPr>
+          <w:rFonts w:ascii="Times New Roman" w:hAnsi="Times New Roman" w:cs="Times New Roman"/>
+          <w:b/>
+          <w:i/>
+          <w:iCs/>
+          <w:sz w:val="28"/>
+          <w:szCs w:val="28"/>
+          <w:u w:val="single"/>
+        </w:rPr>
+        <w:t>_</w:t>
+      </w:r>
+      <w:r>
+        <w:rPr>
+          <w:rFonts w:ascii="Times New Roman" w:hAnsi="Times New Roman" w:cs="Times New Roman"/>
+          <w:b/>
+          <w:i/>
+          <w:iCs/>
+          <w:sz w:val="28"/>
+          <w:szCs w:val="28"/>
+          <w:u w:val="single"/>
+          <w:lang w:val="en-US"/>
+        </w:rPr>
+        <w:t>name</w:t>
+      </w:r>
+      <w:r>
+        <w:rPr>
+          <w:rFonts w:ascii="Times New Roman" w:hAnsi="Times New Roman" w:cs="Times New Roman"/>
+          <w:b/>
+          <w:i/>
+          <w:iCs/>
+          <w:sz w:val="28"/>
+          <w:szCs w:val="28"/>
+          <w:u w:val="single"/>
+        </w:rPr>
+        <w:t xml:space="preserve"> }}</w:t>
       </w:r>
     </w:p>
     <w:p>
@@ -782,7 +913,58 @@
           <w:szCs w:val="28"/>
           <w:lang w:val="en-US"/>
         </w:rPr>
-        <w:t>{</w:t>
+        <w:t>{{</w:t>
+      </w:r>
+      <w:r>
+        <w:rPr>
+          <w:rFonts w:ascii="Times New Roman" w:hAnsi="Times New Roman" w:cs="Times New Roman"/>
+          <w:b/>
+          <w:sz w:val="28"/>
+          <w:szCs w:val="28"/>
+          <w:lang w:val="en-US"/>
+        </w:rPr>
+        <w:t xml:space="preserve"> report.group.</w:t>
+      </w:r>
+      <w:r>
+        <w:rPr>
+          <w:rFonts w:ascii="Times New Roman" w:hAnsi="Times New Roman" w:cs="Times New Roman"/>
+          <w:b/>
+          <w:sz w:val="28"/>
+          <w:szCs w:val="28"/>
+          <w:lang w:val="en-US"/>
+        </w:rPr>
+        <w:t>get</w:t>
+      </w:r>
+      <w:proofErr w:type="gramEnd"/>
+      <w:r>
+        <w:rPr>
+          <w:rFonts w:ascii="Times New Roman" w:hAnsi="Times New Roman" w:cs="Times New Roman"/>
+          <w:b/>
+          <w:sz w:val="28"/>
+          <w:szCs w:val="28"/>
+          <w:lang w:val="en-US"/>
+        </w:rPr>
+        <w:t>_</w:t>
+      </w:r>
+      <w:r>
+        <w:rPr>
+          <w:rFonts w:ascii="Times New Roman" w:hAnsi="Times New Roman" w:cs="Times New Roman"/>
+          <w:b/>
+          <w:sz w:val="28"/>
+          <w:szCs w:val="28"/>
+          <w:lang w:val="en-US"/>
+        </w:rPr>
+        <w:t>form_of_education</w:t>
+      </w:r>
+      <w:r>
+        <w:rPr>
+          <w:rFonts w:ascii="Times New Roman" w:hAnsi="Times New Roman" w:cs="Times New Roman"/>
+          <w:b/>
+          <w:sz w:val="28"/>
+          <w:szCs w:val="28"/>
+          <w:lang w:val="en-US"/>
+        </w:rPr>
+        <w:t>_display()</w:t>
       </w:r>
       <w:r>
         <w:rPr>
@@ -793,109 +975,253 @@
           <w:szCs w:val="28"/>
           <w:lang w:val="en-US"/>
         </w:rPr>
-        <w:t>{</w:t>
-      </w:r>
-      <w:r>
-        <w:rPr>
-          <w:rFonts w:ascii="Times New Roman" w:hAnsi="Times New Roman" w:cs="Times New Roman"/>
-          <w:b/>
-          <w:sz w:val="28"/>
-          <w:szCs w:val="28"/>
-          <w:lang w:val="en-US"/>
-        </w:rPr>
-        <w:t xml:space="preserve"> report.group.</w:t>
-      </w:r>
-      <w:r>
-        <w:rPr>
-          <w:rFonts w:ascii="Times New Roman" w:hAnsi="Times New Roman" w:cs="Times New Roman"/>
-          <w:b/>
-          <w:sz w:val="28"/>
-          <w:szCs w:val="28"/>
-          <w:lang w:val="en-US"/>
-        </w:rPr>
-        <w:t>get</w:t>
+        <w:t xml:space="preserve"> }}</w:t>
+      </w:r>
+      <w:r>
+        <w:rPr>
+          <w:rFonts w:ascii="Times New Roman" w:hAnsi="Times New Roman" w:cs="Times New Roman"/>
+          <w:b/>
+          <w:iCs/>
+          <w:sz w:val="28"/>
+          <w:szCs w:val="28"/>
+          <w:lang w:val="en-US"/>
+        </w:rPr>
+        <w:t xml:space="preserve"> </w:t>
+      </w:r>
+      <w:r>
+        <w:rPr>
+          <w:rFonts w:ascii="Times New Roman" w:hAnsi="Times New Roman" w:cs="Times New Roman"/>
+          <w:b/>
+          <w:sz w:val="28"/>
+          <w:szCs w:val="28"/>
+        </w:rPr>
+        <w:t>форма</w:t>
+      </w:r>
+      <w:r>
+        <w:rPr>
+          <w:rFonts w:ascii="Times New Roman" w:hAnsi="Times New Roman" w:cs="Times New Roman"/>
+          <w:b/>
+          <w:sz w:val="28"/>
+          <w:szCs w:val="28"/>
+          <w:lang w:val="en-US"/>
+        </w:rPr>
+        <w:t xml:space="preserve"> </w:t>
+      </w:r>
+      <w:r>
+        <w:rPr>
+          <w:rFonts w:ascii="Times New Roman" w:hAnsi="Times New Roman" w:cs="Times New Roman"/>
+          <w:b/>
+          <w:sz w:val="28"/>
+          <w:szCs w:val="28"/>
+        </w:rPr>
+        <w:t>обучения</w:t>
+      </w:r>
+    </w:p>
+    <w:p>
+      <w:pPr>
+        <w:pStyle w:val="a3"/>
+        <w:rPr>
+          <w:rFonts w:ascii="Times New Roman" w:hAnsi="Times New Roman" w:cs="Times New Roman"/>
+          <w:sz w:val="28"/>
+          <w:szCs w:val="28"/>
+          <w:lang w:val="en-US"/>
+        </w:rPr>
+      </w:pPr>
+    </w:p>
+    <w:p>
+      <w:pPr>
+        <w:pStyle w:val="a3"/>
+        <w:rPr>
+          <w:rFonts w:ascii="Times New Roman" w:hAnsi="Times New Roman" w:cs="Times New Roman"/>
+          <w:sz w:val="28"/>
+          <w:szCs w:val="28"/>
+          <w:lang w:val="en-US"/>
+        </w:rPr>
+      </w:pPr>
+    </w:p>
+    <w:p>
+      <w:pPr>
+        <w:pStyle w:val="a3"/>
+        <w:rPr>
+          <w:rFonts w:ascii="Times New Roman" w:hAnsi="Times New Roman" w:cs="Times New Roman"/>
+          <w:sz w:val="28"/>
+          <w:szCs w:val="28"/>
+          <w:lang w:val="en-US"/>
+        </w:rPr>
+      </w:pPr>
+      <w:r>
+        <w:rPr>
+          <w:rFonts w:ascii="Times New Roman" w:hAnsi="Times New Roman" w:cs="Times New Roman"/>
+          <w:sz w:val="28"/>
+          <w:szCs w:val="28"/>
+        </w:rPr>
+        <w:t>К</w:t>
+      </w:r>
+      <w:r>
+        <w:rPr>
+          <w:rFonts w:ascii="Times New Roman" w:hAnsi="Times New Roman" w:cs="Times New Roman"/>
+          <w:sz w:val="28"/>
+          <w:szCs w:val="28"/>
+        </w:rPr>
+        <w:t>урс</w:t>
+      </w:r>
+      <w:r>
+        <w:rPr>
+          <w:rFonts w:ascii="Times New Roman" w:hAnsi="Times New Roman" w:cs="Times New Roman"/>
+          <w:sz w:val="28"/>
+          <w:szCs w:val="28"/>
+          <w:lang w:val="en-US"/>
+        </w:rPr>
+        <w:t xml:space="preserve"> </w:t>
+      </w:r>
+      <w:proofErr w:type="gramStart"/>
+      <w:r>
+        <w:rPr>
+          <w:rFonts w:ascii="Times New Roman" w:hAnsi="Times New Roman" w:cs="Times New Roman"/>
+          <w:sz w:val="28"/>
+          <w:szCs w:val="28"/>
+          <w:lang w:val="en-US"/>
+        </w:rPr>
+        <w:t xml:space="preserve">{{ </w:t>
+      </w:r>
+      <w:r>
+        <w:rPr>
+          <w:rFonts w:ascii="Times New Roman" w:hAnsi="Times New Roman" w:cs="Times New Roman"/>
+          <w:sz w:val="28"/>
+          <w:szCs w:val="28"/>
+          <w:lang w:val="en-US"/>
+        </w:rPr>
+        <w:t>report</w:t>
       </w:r>
       <w:proofErr w:type="gramEnd"/>
       <w:r>
         <w:rPr>
           <w:rFonts w:ascii="Times New Roman" w:hAnsi="Times New Roman" w:cs="Times New Roman"/>
-          <w:b/>
-          <w:sz w:val="28"/>
-          <w:szCs w:val="28"/>
-          <w:lang w:val="en-US"/>
-        </w:rPr>
-        <w:t>_</w:t>
-      </w:r>
-      <w:r>
-        <w:rPr>
-          <w:rFonts w:ascii="Times New Roman" w:hAnsi="Times New Roman" w:cs="Times New Roman"/>
-          <w:b/>
-          <w:sz w:val="28"/>
-          <w:szCs w:val="28"/>
-          <w:lang w:val="en-US"/>
-        </w:rPr>
-        <w:t>form_of_education</w:t>
-      </w:r>
-      <w:r>
-        <w:rPr>
-          <w:rFonts w:ascii="Times New Roman" w:hAnsi="Times New Roman" w:cs="Times New Roman"/>
-          <w:b/>
-          <w:sz w:val="28"/>
-          <w:szCs w:val="28"/>
-          <w:lang w:val="en-US"/>
-        </w:rPr>
-        <w:t>_display()</w:t>
-      </w:r>
-      <w:r>
-        <w:rPr>
-          <w:rFonts w:ascii="Times New Roman" w:hAnsi="Times New Roman" w:cs="Times New Roman"/>
-          <w:b/>
-          <w:iCs/>
+          <w:sz w:val="28"/>
+          <w:szCs w:val="28"/>
+          <w:lang w:val="en-US"/>
+        </w:rPr>
+        <w:t>.</w:t>
+      </w:r>
+      <w:r>
+        <w:rPr>
+          <w:rFonts w:ascii="Times New Roman" w:hAnsi="Times New Roman" w:cs="Times New Roman"/>
+          <w:sz w:val="28"/>
+          <w:szCs w:val="28"/>
+          <w:lang w:val="en-US"/>
+        </w:rPr>
+        <w:t>group</w:t>
+      </w:r>
+      <w:r>
+        <w:rPr>
+          <w:rFonts w:ascii="Times New Roman" w:hAnsi="Times New Roman" w:cs="Times New Roman"/>
+          <w:sz w:val="28"/>
+          <w:szCs w:val="28"/>
+          <w:lang w:val="en-US"/>
+        </w:rPr>
+        <w:t>.year }}</w:t>
+      </w:r>
+    </w:p>
+    <w:p>
+      <w:pPr>
+        <w:pStyle w:val="a3"/>
+        <w:rPr>
+          <w:rFonts w:ascii="Times New Roman" w:hAnsi="Times New Roman" w:cs="Times New Roman"/>
+          <w:sz w:val="28"/>
+          <w:szCs w:val="28"/>
+          <w:lang w:val="en-US"/>
+        </w:rPr>
+      </w:pPr>
+      <w:r>
+        <w:rPr>
+          <w:rFonts w:ascii="Times New Roman" w:hAnsi="Times New Roman" w:cs="Times New Roman"/>
+          <w:sz w:val="28"/>
+          <w:szCs w:val="28"/>
+        </w:rPr>
+        <w:t>Г</w:t>
+      </w:r>
+      <w:r>
+        <w:rPr>
+          <w:rFonts w:ascii="Times New Roman" w:hAnsi="Times New Roman" w:cs="Times New Roman"/>
+          <w:sz w:val="28"/>
+          <w:szCs w:val="28"/>
+        </w:rPr>
+        <w:t>руппа</w:t>
+      </w:r>
+      <w:r>
+        <w:rPr>
+          <w:rFonts w:ascii="Times New Roman" w:hAnsi="Times New Roman" w:cs="Times New Roman"/>
+          <w:sz w:val="28"/>
+          <w:szCs w:val="28"/>
+          <w:lang w:val="en-US"/>
+        </w:rPr>
+        <w:t xml:space="preserve"> </w:t>
+      </w:r>
+      <w:proofErr w:type="gramStart"/>
+      <w:r>
+        <w:rPr>
+          <w:rFonts w:ascii="Times New Roman" w:hAnsi="Times New Roman" w:cs="Times New Roman"/>
+          <w:sz w:val="28"/>
+          <w:szCs w:val="28"/>
+          <w:lang w:val="en-US"/>
+        </w:rPr>
+        <w:t xml:space="preserve">{{ </w:t>
+      </w:r>
+      <w:r>
+        <w:rPr>
+          <w:rFonts w:ascii="Times New Roman" w:hAnsi="Times New Roman" w:cs="Times New Roman"/>
+          <w:sz w:val="28"/>
+          <w:szCs w:val="28"/>
+          <w:lang w:val="en-US"/>
+        </w:rPr>
+        <w:t>report</w:t>
+      </w:r>
+      <w:proofErr w:type="gramEnd"/>
+      <w:r>
+        <w:rPr>
+          <w:rFonts w:ascii="Times New Roman" w:hAnsi="Times New Roman" w:cs="Times New Roman"/>
+          <w:sz w:val="28"/>
+          <w:szCs w:val="28"/>
+          <w:lang w:val="en-US"/>
+        </w:rPr>
+        <w:t>.</w:t>
+      </w:r>
+      <w:r>
+        <w:rPr>
+          <w:rFonts w:ascii="Times New Roman" w:hAnsi="Times New Roman" w:cs="Times New Roman"/>
+          <w:sz w:val="28"/>
+          <w:szCs w:val="28"/>
+          <w:lang w:val="en-US"/>
+        </w:rPr>
+        <w:t>group</w:t>
+      </w:r>
+      <w:r>
+        <w:rPr>
+          <w:rFonts w:ascii="Times New Roman" w:hAnsi="Times New Roman" w:cs="Times New Roman"/>
+          <w:sz w:val="28"/>
+          <w:szCs w:val="28"/>
+          <w:lang w:val="en-US"/>
+        </w:rPr>
+        <w:t>.</w:t>
+      </w:r>
+      <w:r>
+        <w:rPr>
+          <w:rFonts w:ascii="Times New Roman" w:hAnsi="Times New Roman" w:cs="Times New Roman"/>
+          <w:sz w:val="28"/>
+          <w:szCs w:val="28"/>
+          <w:lang w:val="en-US"/>
+        </w:rPr>
+        <w:t>title</w:t>
+      </w:r>
+      <w:r>
+        <w:rPr>
+          <w:rFonts w:ascii="Times New Roman" w:hAnsi="Times New Roman" w:cs="Times New Roman"/>
           <w:sz w:val="28"/>
           <w:szCs w:val="28"/>
           <w:lang w:val="en-US"/>
         </w:rPr>
         <w:t xml:space="preserve"> }}</w:t>
       </w:r>
-      <w:r>
-        <w:rPr>
-          <w:rFonts w:ascii="Times New Roman" w:hAnsi="Times New Roman" w:cs="Times New Roman"/>
-          <w:b/>
-          <w:iCs/>
-          <w:sz w:val="28"/>
-          <w:szCs w:val="28"/>
-          <w:lang w:val="en-US"/>
-        </w:rPr>
-        <w:t xml:space="preserve"> </w:t>
-      </w:r>
-      <w:r>
-        <w:rPr>
-          <w:rFonts w:ascii="Times New Roman" w:hAnsi="Times New Roman" w:cs="Times New Roman"/>
-          <w:b/>
-          <w:sz w:val="28"/>
-          <w:szCs w:val="28"/>
-        </w:rPr>
-        <w:t>форма</w:t>
-      </w:r>
-      <w:r>
-        <w:rPr>
-          <w:rFonts w:ascii="Times New Roman" w:hAnsi="Times New Roman" w:cs="Times New Roman"/>
-          <w:b/>
-          <w:sz w:val="28"/>
-          <w:szCs w:val="28"/>
-          <w:lang w:val="en-US"/>
-        </w:rPr>
-        <w:t xml:space="preserve"> </w:t>
-      </w:r>
-      <w:r>
-        <w:rPr>
-          <w:rFonts w:ascii="Times New Roman" w:hAnsi="Times New Roman" w:cs="Times New Roman"/>
-          <w:b/>
-          <w:sz w:val="28"/>
-          <w:szCs w:val="28"/>
-        </w:rPr>
-        <w:t>обучения</w:t>
-      </w:r>
     </w:p>
     <w:p>
       <w:pPr>
@@ -926,92 +1252,9 @@
           <w:rFonts w:ascii="Times New Roman" w:hAnsi="Times New Roman" w:cs="Times New Roman"/>
           <w:sz w:val="28"/>
           <w:szCs w:val="28"/>
-        </w:rPr>
-      </w:pPr>
-      <w:r>
-        <w:rPr>
-          <w:rFonts w:ascii="Times New Roman" w:hAnsi="Times New Roman" w:cs="Times New Roman"/>
-          <w:sz w:val="28"/>
-          <w:szCs w:val="28"/>
-        </w:rPr>
-        <w:t>К</w:t>
-      </w:r>
-      <w:r>
-        <w:rPr>
-          <w:rFonts w:ascii="Times New Roman" w:hAnsi="Times New Roman" w:cs="Times New Roman"/>
-          <w:sz w:val="28"/>
-          <w:szCs w:val="28"/>
-        </w:rPr>
-        <w:t>урс</w:t>
-      </w:r>
-      <w:r>
-        <w:rPr>
-          <w:rFonts w:ascii="Times New Roman" w:hAnsi="Times New Roman" w:cs="Times New Roman"/>
-          <w:sz w:val="28"/>
-          <w:szCs w:val="28"/>
-        </w:rPr>
-        <w:t xml:space="preserve"> </w:t>
-      </w:r>
-      <w:proofErr w:type="gramStart"/>
-      <w:r>
-        <w:rPr>
-          <w:rFonts w:ascii="Times New Roman" w:hAnsi="Times New Roman" w:cs="Times New Roman"/>
-          <w:sz w:val="28"/>
-          <w:szCs w:val="28"/>
-        </w:rPr>
-        <w:t xml:space="preserve">{{ </w:t>
-      </w:r>
-      <w:r>
-        <w:rPr>
-          <w:rFonts w:ascii="Times New Roman" w:hAnsi="Times New Roman" w:cs="Times New Roman"/>
-          <w:sz w:val="28"/>
-          <w:szCs w:val="28"/>
-          <w:lang w:val="en-US"/>
-        </w:rPr>
-        <w:t>report</w:t>
-      </w:r>
-      <w:proofErr w:type="gramEnd"/>
-      <w:r>
-        <w:rPr>
-          <w:rFonts w:ascii="Times New Roman" w:hAnsi="Times New Roman" w:cs="Times New Roman"/>
-          <w:sz w:val="28"/>
-          <w:szCs w:val="28"/>
-        </w:rPr>
-        <w:t>.</w:t>
-      </w:r>
-      <w:r>
-        <w:rPr>
-          <w:rFonts w:ascii="Times New Roman" w:hAnsi="Times New Roman" w:cs="Times New Roman"/>
-          <w:sz w:val="28"/>
-          <w:szCs w:val="28"/>
-          <w:lang w:val="en-US"/>
-        </w:rPr>
-        <w:t>group</w:t>
-      </w:r>
-      <w:r>
-        <w:rPr>
-          <w:rFonts w:ascii="Times New Roman" w:hAnsi="Times New Roman" w:cs="Times New Roman"/>
-          <w:sz w:val="28"/>
-          <w:szCs w:val="28"/>
-        </w:rPr>
-        <w:t>.</w:t>
-      </w:r>
-      <w:r>
-        <w:rPr>
-          <w:rFonts w:ascii="Times New Roman" w:hAnsi="Times New Roman" w:cs="Times New Roman"/>
-          <w:sz w:val="28"/>
-          <w:szCs w:val="28"/>
-        </w:rPr>
-        <w:t>year</w:t>
-      </w:r>
-      <w:r>
-        <w:rPr>
-          <w:rFonts w:ascii="Times New Roman" w:hAnsi="Times New Roman" w:cs="Times New Roman"/>
-          <w:sz w:val="28"/>
-          <w:szCs w:val="28"/>
-        </w:rPr>
-        <w:t xml:space="preserve"> }}</w:t>
-      </w:r>
+          <w:lang w:val="en-US"/>
+        </w:rPr>
+      </w:pPr>
     </w:p>
     <w:p>
       <w:pPr>
@@ -1020,93 +1263,9 @@
           <w:rFonts w:ascii="Times New Roman" w:hAnsi="Times New Roman" w:cs="Times New Roman"/>
           <w:sz w:val="28"/>
           <w:szCs w:val="28"/>
-        </w:rPr>
-      </w:pPr>
-      <w:r>
-        <w:rPr>
-          <w:rFonts w:ascii="Times New Roman" w:hAnsi="Times New Roman" w:cs="Times New Roman"/>
-          <w:sz w:val="28"/>
-          <w:szCs w:val="28"/>
-        </w:rPr>
-        <w:t>Г</w:t>
-      </w:r>
-      <w:r>
-        <w:rPr>
-          <w:rFonts w:ascii="Times New Roman" w:hAnsi="Times New Roman" w:cs="Times New Roman"/>
-          <w:sz w:val="28"/>
-          <w:szCs w:val="28"/>
-        </w:rPr>
-        <w:t>руппа</w:t>
-      </w:r>
-      <w:r>
-        <w:rPr>
-          <w:rFonts w:ascii="Times New Roman" w:hAnsi="Times New Roman" w:cs="Times New Roman"/>
-          <w:sz w:val="28"/>
-          <w:szCs w:val="28"/>
-        </w:rPr>
-        <w:t xml:space="preserve"> </w:t>
-      </w:r>
-      <w:proofErr w:type="gramStart"/>
-      <w:r>
-        <w:rPr>
-          <w:rFonts w:ascii="Times New Roman" w:hAnsi="Times New Roman" w:cs="Times New Roman"/>
-          <w:sz w:val="28"/>
-          <w:szCs w:val="28"/>
-        </w:rPr>
-        <w:t xml:space="preserve">{{ </w:t>
-      </w:r>
-      <w:r>
-        <w:rPr>
-          <w:rFonts w:ascii="Times New Roman" w:hAnsi="Times New Roman" w:cs="Times New Roman"/>
-          <w:sz w:val="28"/>
-          <w:szCs w:val="28"/>
-          <w:lang w:val="en-US"/>
-        </w:rPr>
-        <w:t>report</w:t>
-      </w:r>
-      <w:proofErr w:type="gramEnd"/>
-      <w:r>
-        <w:rPr>
-          <w:rFonts w:ascii="Times New Roman" w:hAnsi="Times New Roman" w:cs="Times New Roman"/>
-          <w:sz w:val="28"/>
-          <w:szCs w:val="28"/>
-        </w:rPr>
-        <w:t>.</w:t>
-      </w:r>
-      <w:r>
-        <w:rPr>
-          <w:rFonts w:ascii="Times New Roman" w:hAnsi="Times New Roman" w:cs="Times New Roman"/>
-          <w:sz w:val="28"/>
-          <w:szCs w:val="28"/>
-          <w:lang w:val="en-US"/>
-        </w:rPr>
-        <w:t>group</w:t>
-      </w:r>
-      <w:r>
-        <w:rPr>
-          <w:rFonts w:ascii="Times New Roman" w:hAnsi="Times New Roman" w:cs="Times New Roman"/>
-          <w:sz w:val="28"/>
-          <w:szCs w:val="28"/>
-        </w:rPr>
-        <w:t>.</w:t>
-      </w:r>
-      <w:r>
-        <w:rPr>
-          <w:rFonts w:ascii="Times New Roman" w:hAnsi="Times New Roman" w:cs="Times New Roman"/>
-          <w:sz w:val="28"/>
-          <w:szCs w:val="28"/>
-          <w:lang w:val="en-US"/>
-        </w:rPr>
-        <w:t>title</w:t>
-      </w:r>
-      <w:r>
-        <w:rPr>
-          <w:rFonts w:ascii="Times New Roman" w:hAnsi="Times New Roman" w:cs="Times New Roman"/>
-          <w:sz w:val="28"/>
-          <w:szCs w:val="28"/>
-        </w:rPr>
-        <w:t xml:space="preserve"> }}</w:t>
-      </w:r>
+          <w:lang w:val="en-US"/>
+        </w:rPr>
+      </w:pPr>
     </w:p>
     <w:p>
       <w:pPr>
@@ -1115,6 +1274,7 @@
           <w:rFonts w:ascii="Times New Roman" w:hAnsi="Times New Roman" w:cs="Times New Roman"/>
           <w:sz w:val="28"/>
           <w:szCs w:val="28"/>
+          <w:lang w:val="en-US"/>
         </w:rPr>
       </w:pPr>
     </w:p>
@@ -1125,6 +1285,7 @@
           <w:rFonts w:ascii="Times New Roman" w:hAnsi="Times New Roman" w:cs="Times New Roman"/>
           <w:sz w:val="28"/>
           <w:szCs w:val="28"/>
+          <w:lang w:val="en-US"/>
         </w:rPr>
       </w:pPr>
     </w:p>
@@ -1135,6 +1296,7 @@
           <w:rFonts w:ascii="Times New Roman" w:hAnsi="Times New Roman" w:cs="Times New Roman"/>
           <w:sz w:val="28"/>
           <w:szCs w:val="28"/>
+          <w:lang w:val="en-US"/>
         </w:rPr>
       </w:pPr>
     </w:p>
@@ -1145,6 +1307,7 @@
           <w:rFonts w:ascii="Times New Roman" w:hAnsi="Times New Roman" w:cs="Times New Roman"/>
           <w:sz w:val="28"/>
           <w:szCs w:val="28"/>
+          <w:lang w:val="en-US"/>
         </w:rPr>
       </w:pPr>
     </w:p>
@@ -1155,6 +1318,7 @@
           <w:rFonts w:ascii="Times New Roman" w:hAnsi="Times New Roman" w:cs="Times New Roman"/>
           <w:sz w:val="28"/>
           <w:szCs w:val="28"/>
+          <w:lang w:val="en-US"/>
         </w:rPr>
       </w:pPr>
     </w:p>
@@ -1165,6 +1329,7 @@
           <w:rFonts w:ascii="Times New Roman" w:hAnsi="Times New Roman" w:cs="Times New Roman"/>
           <w:sz w:val="28"/>
           <w:szCs w:val="28"/>
+          <w:lang w:val="en-US"/>
         </w:rPr>
       </w:pPr>
     </w:p>
@@ -1175,6 +1340,7 @@
           <w:rFonts w:ascii="Times New Roman" w:hAnsi="Times New Roman" w:cs="Times New Roman"/>
           <w:sz w:val="28"/>
           <w:szCs w:val="28"/>
+          <w:lang w:val="en-US"/>
         </w:rPr>
       </w:pPr>
     </w:p>
@@ -1185,6 +1351,7 @@
           <w:rFonts w:ascii="Times New Roman" w:hAnsi="Times New Roman" w:cs="Times New Roman"/>
           <w:sz w:val="28"/>
           <w:szCs w:val="28"/>
+          <w:lang w:val="en-US"/>
         </w:rPr>
       </w:pPr>
     </w:p>
@@ -1195,6 +1362,7 @@
           <w:rFonts w:ascii="Times New Roman" w:hAnsi="Times New Roman" w:cs="Times New Roman"/>
           <w:sz w:val="28"/>
           <w:szCs w:val="28"/>
+          <w:lang w:val="en-US"/>
         </w:rPr>
       </w:pPr>
     </w:p>
@@ -1205,46 +1373,7 @@
           <w:rFonts w:ascii="Times New Roman" w:hAnsi="Times New Roman" w:cs="Times New Roman"/>
           <w:sz w:val="28"/>
           <w:szCs w:val="28"/>
-        </w:rPr>
-      </w:pPr>
-    </w:p>
-    <w:p>
-      <w:pPr>
-        <w:pStyle w:val="a3"/>
-        <w:rPr>
-          <w:rFonts w:ascii="Times New Roman" w:hAnsi="Times New Roman" w:cs="Times New Roman"/>
-          <w:sz w:val="28"/>
-          <w:szCs w:val="28"/>
-        </w:rPr>
-      </w:pPr>
-    </w:p>
-    <w:p>
-      <w:pPr>
-        <w:pStyle w:val="a3"/>
-        <w:rPr>
-          <w:rFonts w:ascii="Times New Roman" w:hAnsi="Times New Roman" w:cs="Times New Roman"/>
-          <w:sz w:val="28"/>
-          <w:szCs w:val="28"/>
-        </w:rPr>
-      </w:pPr>
-    </w:p>
-    <w:p>
-      <w:pPr>
-        <w:pStyle w:val="a3"/>
-        <w:rPr>
-          <w:rFonts w:ascii="Times New Roman" w:hAnsi="Times New Roman" w:cs="Times New Roman"/>
-          <w:sz w:val="28"/>
-          <w:szCs w:val="28"/>
-        </w:rPr>
-      </w:pPr>
-    </w:p>
-    <w:p>
-      <w:pPr>
-        <w:pStyle w:val="a3"/>
-        <w:rPr>
-          <w:rFonts w:ascii="Times New Roman" w:hAnsi="Times New Roman" w:cs="Times New Roman"/>
-          <w:sz w:val="28"/>
-          <w:szCs w:val="28"/>
+          <w:lang w:val="en-US"/>
         </w:rPr>
       </w:pPr>
     </w:p>
@@ -1256,21 +1385,57 @@
           <w:rFonts w:cs="Times New Roman"/>
           <w:sz w:val="28"/>
           <w:szCs w:val="28"/>
-        </w:rPr>
-      </w:pPr>
-      <w:r>
-        <w:rPr>
-          <w:rFonts w:ascii="Times New Roman" w:hAnsi="Times New Roman" w:cs="Times New Roman"/>
-          <w:sz w:val="28"/>
-          <w:szCs w:val="28"/>
-        </w:rPr>
-        <w:t>г. Ханты-Мансийск</w:t>
-      </w:r>
-      <w:r>
-        <w:rPr>
-          <w:rFonts w:ascii="Times New Roman" w:hAnsi="Times New Roman" w:cs="Times New Roman"/>
-          <w:sz w:val="28"/>
-          <w:szCs w:val="28"/>
+          <w:lang w:val="en-US"/>
+        </w:rPr>
+      </w:pPr>
+      <w:r>
+        <w:rPr>
+          <w:rFonts w:ascii="Times New Roman" w:hAnsi="Times New Roman" w:cs="Times New Roman"/>
+          <w:sz w:val="28"/>
+          <w:szCs w:val="28"/>
+        </w:rPr>
+        <w:t>г</w:t>
+      </w:r>
+      <w:r>
+        <w:rPr>
+          <w:rFonts w:ascii="Times New Roman" w:hAnsi="Times New Roman" w:cs="Times New Roman"/>
+          <w:sz w:val="28"/>
+          <w:szCs w:val="28"/>
+          <w:lang w:val="en-US"/>
+        </w:rPr>
+        <w:t xml:space="preserve">. </w:t>
+      </w:r>
+      <w:r>
+        <w:rPr>
+          <w:rFonts w:ascii="Times New Roman" w:hAnsi="Times New Roman" w:cs="Times New Roman"/>
+          <w:sz w:val="28"/>
+          <w:szCs w:val="28"/>
+        </w:rPr>
+        <w:t>Ханты</w:t>
+      </w:r>
+      <w:r>
+        <w:rPr>
+          <w:rFonts w:ascii="Times New Roman" w:hAnsi="Times New Roman" w:cs="Times New Roman"/>
+          <w:sz w:val="28"/>
+          <w:szCs w:val="28"/>
+          <w:lang w:val="en-US"/>
+        </w:rPr>
+        <w:t>-</w:t>
+      </w:r>
+      <w:r>
+        <w:rPr>
+          <w:rFonts w:ascii="Times New Roman" w:hAnsi="Times New Roman" w:cs="Times New Roman"/>
+          <w:sz w:val="28"/>
+          <w:szCs w:val="28"/>
+        </w:rPr>
+        <w:t>Мансийск</w:t>
+      </w:r>
+      <w:r>
+        <w:rPr>
+          <w:rFonts w:ascii="Times New Roman" w:hAnsi="Times New Roman" w:cs="Times New Roman"/>
+          <w:sz w:val="28"/>
+          <w:szCs w:val="28"/>
+          <w:lang w:val="en-US"/>
         </w:rPr>
         <w:t>,</w:t>
       </w:r>
@@ -1279,6 +1444,7 @@
           <w:rFonts w:ascii="Times New Roman" w:hAnsi="Times New Roman" w:cs="Times New Roman"/>
           <w:sz w:val="28"/>
           <w:szCs w:val="28"/>
+          <w:lang w:val="en-US"/>
         </w:rPr>
         <w:t xml:space="preserve"> 20</w:t>
       </w:r>
@@ -1287,6 +1453,7 @@
           <w:rFonts w:ascii="Times New Roman" w:hAnsi="Times New Roman" w:cs="Times New Roman"/>
           <w:sz w:val="28"/>
           <w:szCs w:val="28"/>
+          <w:lang w:val="en-US"/>
         </w:rPr>
         <w:t>2</w:t>
       </w:r>
@@ -1295,6 +1462,7 @@
           <w:rFonts w:ascii="Times New Roman" w:hAnsi="Times New Roman" w:cs="Times New Roman"/>
           <w:sz w:val="28"/>
           <w:szCs w:val="28"/>
+          <w:lang w:val="en-US"/>
         </w:rPr>
         <w:t>4</w:t>
       </w:r>
@@ -1303,6 +1471,7 @@
           <w:rFonts w:ascii="Times New Roman" w:hAnsi="Times New Roman" w:cs="Times New Roman"/>
           <w:sz w:val="28"/>
           <w:szCs w:val="28"/>
+          <w:lang w:val="en-US"/>
         </w:rPr>
         <w:br w:type="page"/>
       </w:r>
@@ -1314,6 +1483,7 @@
           <w:rFonts w:ascii="Times New Roman" w:eastAsia="Times New Roman" w:hAnsi="Times New Roman" w:cs="Times New Roman"/>
           <w:sz w:val="28"/>
           <w:szCs w:val="28"/>
+          <w:lang w:val="en-US"/>
         </w:rPr>
       </w:pPr>
     </w:p>
@@ -1324,29 +1494,117 @@
           <w:rFonts w:ascii="Times New Roman" w:eastAsia="Times New Roman" w:hAnsi="Times New Roman" w:cs="Times New Roman"/>
           <w:sz w:val="28"/>
           <w:szCs w:val="28"/>
-        </w:rPr>
-      </w:pPr>
-      <w:r>
-        <w:rPr>
-          <w:rFonts w:ascii="Times New Roman" w:eastAsia="Times New Roman" w:hAnsi="Times New Roman" w:cs="Times New Roman"/>
-          <w:sz w:val="28"/>
-          <w:szCs w:val="28"/>
-        </w:rPr>
-        <w:t>1. Сроки практики</w:t>
-      </w:r>
-      <w:r>
-        <w:rPr>
-          <w:rFonts w:ascii="Times New Roman" w:eastAsia="Times New Roman" w:hAnsi="Times New Roman" w:cs="Times New Roman"/>
-          <w:sz w:val="28"/>
-          <w:szCs w:val="28"/>
-        </w:rPr>
-        <w:t xml:space="preserve"> по календарному учебному графику</w:t>
-      </w:r>
-      <w:r>
-        <w:rPr>
-          <w:rFonts w:ascii="Times New Roman" w:eastAsia="Times New Roman" w:hAnsi="Times New Roman" w:cs="Times New Roman"/>
-          <w:sz w:val="28"/>
-          <w:szCs w:val="28"/>
+          <w:lang w:val="en-US"/>
+        </w:rPr>
+      </w:pPr>
+      <w:r>
+        <w:rPr>
+          <w:rFonts w:ascii="Times New Roman" w:eastAsia="Times New Roman" w:hAnsi="Times New Roman" w:cs="Times New Roman"/>
+          <w:sz w:val="28"/>
+          <w:szCs w:val="28"/>
+          <w:lang w:val="en-US"/>
+        </w:rPr>
+        <w:t xml:space="preserve">1. </w:t>
+      </w:r>
+      <w:r>
+        <w:rPr>
+          <w:rFonts w:ascii="Times New Roman" w:eastAsia="Times New Roman" w:hAnsi="Times New Roman" w:cs="Times New Roman"/>
+          <w:sz w:val="28"/>
+          <w:szCs w:val="28"/>
+        </w:rPr>
+        <w:t>Сроки</w:t>
+      </w:r>
+      <w:r>
+        <w:rPr>
+          <w:rFonts w:ascii="Times New Roman" w:eastAsia="Times New Roman" w:hAnsi="Times New Roman" w:cs="Times New Roman"/>
+          <w:sz w:val="28"/>
+          <w:szCs w:val="28"/>
+          <w:lang w:val="en-US"/>
+        </w:rPr>
+        <w:t xml:space="preserve"> </w:t>
+      </w:r>
+      <w:r>
+        <w:rPr>
+          <w:rFonts w:ascii="Times New Roman" w:eastAsia="Times New Roman" w:hAnsi="Times New Roman" w:cs="Times New Roman"/>
+          <w:sz w:val="28"/>
+          <w:szCs w:val="28"/>
+        </w:rPr>
+        <w:t>практики</w:t>
+      </w:r>
+      <w:r>
+        <w:rPr>
+          <w:rFonts w:ascii="Times New Roman" w:eastAsia="Times New Roman" w:hAnsi="Times New Roman" w:cs="Times New Roman"/>
+          <w:sz w:val="28"/>
+          <w:szCs w:val="28"/>
+          <w:lang w:val="en-US"/>
+        </w:rPr>
+        <w:t xml:space="preserve"> </w:t>
+      </w:r>
+      <w:r>
+        <w:rPr>
+          <w:rFonts w:ascii="Times New Roman" w:eastAsia="Times New Roman" w:hAnsi="Times New Roman" w:cs="Times New Roman"/>
+          <w:sz w:val="28"/>
+          <w:szCs w:val="28"/>
+        </w:rPr>
+        <w:t>по</w:t>
+      </w:r>
+      <w:r>
+        <w:rPr>
+          <w:rFonts w:ascii="Times New Roman" w:eastAsia="Times New Roman" w:hAnsi="Times New Roman" w:cs="Times New Roman"/>
+          <w:sz w:val="28"/>
+          <w:szCs w:val="28"/>
+          <w:lang w:val="en-US"/>
+        </w:rPr>
+        <w:t xml:space="preserve"> </w:t>
+      </w:r>
+      <w:r>
+        <w:rPr>
+          <w:rFonts w:ascii="Times New Roman" w:eastAsia="Times New Roman" w:hAnsi="Times New Roman" w:cs="Times New Roman"/>
+          <w:sz w:val="28"/>
+          <w:szCs w:val="28"/>
+        </w:rPr>
+        <w:t>календарному</w:t>
+      </w:r>
+      <w:r>
+        <w:rPr>
+          <w:rFonts w:ascii="Times New Roman" w:eastAsia="Times New Roman" w:hAnsi="Times New Roman" w:cs="Times New Roman"/>
+          <w:sz w:val="28"/>
+          <w:szCs w:val="28"/>
+          <w:lang w:val="en-US"/>
+        </w:rPr>
+        <w:t xml:space="preserve"> </w:t>
+      </w:r>
+      <w:r>
+        <w:rPr>
+          <w:rFonts w:ascii="Times New Roman" w:eastAsia="Times New Roman" w:hAnsi="Times New Roman" w:cs="Times New Roman"/>
+          <w:sz w:val="28"/>
+          <w:szCs w:val="28"/>
+        </w:rPr>
+        <w:t>учебному</w:t>
+      </w:r>
+      <w:r>
+        <w:rPr>
+          <w:rFonts w:ascii="Times New Roman" w:eastAsia="Times New Roman" w:hAnsi="Times New Roman" w:cs="Times New Roman"/>
+          <w:sz w:val="28"/>
+          <w:szCs w:val="28"/>
+          <w:lang w:val="en-US"/>
+        </w:rPr>
+        <w:t xml:space="preserve"> </w:t>
+      </w:r>
+      <w:r>
+        <w:rPr>
+          <w:rFonts w:ascii="Times New Roman" w:eastAsia="Times New Roman" w:hAnsi="Times New Roman" w:cs="Times New Roman"/>
+          <w:sz w:val="28"/>
+          <w:szCs w:val="28"/>
+        </w:rPr>
+        <w:t>графику</w:t>
+      </w:r>
+      <w:r>
+        <w:rPr>
+          <w:rFonts w:ascii="Times New Roman" w:eastAsia="Times New Roman" w:hAnsi="Times New Roman" w:cs="Times New Roman"/>
+          <w:sz w:val="28"/>
+          <w:szCs w:val="28"/>
+          <w:lang w:val="en-US"/>
         </w:rPr>
         <w:t xml:space="preserve">: </w:t>
       </w:r>
@@ -1356,7 +1614,16 @@
           <w:sz w:val="28"/>
           <w:szCs w:val="28"/>
         </w:rPr>
-        <w:t xml:space="preserve">с </w:t>
+        <w:t>с</w:t>
+      </w:r>
+      <w:r>
+        <w:rPr>
+          <w:rFonts w:ascii="Times New Roman" w:eastAsia="Times New Roman" w:hAnsi="Times New Roman" w:cs="Times New Roman"/>
+          <w:sz w:val="28"/>
+          <w:szCs w:val="28"/>
+          <w:lang w:val="en-US"/>
+        </w:rPr>
+        <w:t xml:space="preserve"> </w:t>
       </w:r>
       <w:proofErr w:type="gramStart"/>
       <w:r>
@@ -1364,6 +1631,7 @@
           <w:rFonts w:ascii="Times New Roman" w:eastAsia="Times New Roman" w:hAnsi="Times New Roman" w:cs="Times New Roman"/>
           <w:sz w:val="28"/>
           <w:szCs w:val="28"/>
+          <w:lang w:val="en-US"/>
         </w:rPr>
         <w:t xml:space="preserve">{{ </w:t>
       </w:r>
@@ -1382,6 +1650,42 @@
           <w:rFonts w:ascii="Times New Roman" w:eastAsia="Times New Roman" w:hAnsi="Times New Roman" w:cs="Times New Roman"/>
           <w:sz w:val="28"/>
           <w:szCs w:val="28"/>
+          <w:lang w:val="en-US"/>
+        </w:rPr>
+        <w:t xml:space="preserve">.practice.date_start.strftime('%d.%m.%Y') }}  </w:t>
+      </w:r>
+      <w:r>
+        <w:rPr>
+          <w:rFonts w:ascii="Times New Roman" w:eastAsia="Times New Roman" w:hAnsi="Times New Roman" w:cs="Times New Roman"/>
+          <w:sz w:val="28"/>
+          <w:szCs w:val="28"/>
+        </w:rPr>
+        <w:t>по</w:t>
+      </w:r>
+      <w:r>
+        <w:rPr>
+          <w:rFonts w:ascii="Times New Roman" w:eastAsia="Times New Roman" w:hAnsi="Times New Roman" w:cs="Times New Roman"/>
+          <w:sz w:val="28"/>
+          <w:szCs w:val="28"/>
+          <w:lang w:val="en-US"/>
+        </w:rPr>
+        <w:t xml:space="preserve">  {{ </w:t>
+      </w:r>
+      <w:r>
+        <w:rPr>
+          <w:rFonts w:ascii="Times New Roman" w:hAnsi="Times New Roman" w:cs="Times New Roman"/>
+          <w:sz w:val="28"/>
+          <w:szCs w:val="28"/>
+          <w:lang w:val="en-US"/>
+        </w:rPr>
+        <w:t>report</w:t>
+      </w:r>
+      <w:r>
+        <w:rPr>
+          <w:rFonts w:ascii="Times New Roman" w:eastAsia="Times New Roman" w:hAnsi="Times New Roman" w:cs="Times New Roman"/>
+          <w:sz w:val="28"/>
+          <w:szCs w:val="28"/>
+          <w:lang w:val="en-US"/>
         </w:rPr>
         <w:t>.</w:t>
       </w:r>
@@ -1390,24 +1694,137 @@
           <w:rFonts w:ascii="Times New Roman" w:eastAsia="Times New Roman" w:hAnsi="Times New Roman" w:cs="Times New Roman"/>
           <w:sz w:val="28"/>
           <w:szCs w:val="28"/>
-        </w:rPr>
-        <w:t>practice.date_st</w:t>
-      </w:r>
-      <w:r>
-        <w:rPr>
-          <w:rFonts w:ascii="Times New Roman" w:eastAsia="Times New Roman" w:hAnsi="Times New Roman" w:cs="Times New Roman"/>
-          <w:sz w:val="28"/>
-          <w:szCs w:val="28"/>
-        </w:rPr>
-        <w:t>art.strftime('%d.%m.%Y') }}</w:t>
-      </w:r>
-      <w:r>
-        <w:rPr>
-          <w:rFonts w:ascii="Times New Roman" w:eastAsia="Times New Roman" w:hAnsi="Times New Roman" w:cs="Times New Roman"/>
-          <w:sz w:val="28"/>
-          <w:szCs w:val="28"/>
-        </w:rPr>
-        <w:t xml:space="preserve">  по  {{ </w:t>
+          <w:lang w:val="en-US"/>
+        </w:rPr>
+        <w:t>practice.date_end</w:t>
+      </w:r>
+      <w:bookmarkStart w:id="0" w:name="_GoBack"/>
+      <w:bookmarkEnd w:id="0"/>
+      <w:r>
+        <w:rPr>
+          <w:rFonts w:ascii="Times New Roman" w:eastAsia="Times New Roman" w:hAnsi="Times New Roman" w:cs="Times New Roman"/>
+          <w:sz w:val="28"/>
+          <w:szCs w:val="28"/>
+          <w:lang w:val="en-US"/>
+        </w:rPr>
+        <w:t>.strftime('%d.%m.%Y') }}.</w:t>
+      </w:r>
+    </w:p>
+    <w:p>
+      <w:pPr>
+        <w:pStyle w:val="a3"/>
+        <w:rPr>
+          <w:rFonts w:ascii="Times New Roman" w:eastAsia="Times New Roman" w:hAnsi="Times New Roman" w:cs="Times New Roman"/>
+          <w:sz w:val="28"/>
+          <w:szCs w:val="28"/>
+          <w:lang w:val="en-US"/>
+        </w:rPr>
+      </w:pPr>
+      <w:r>
+        <w:rPr>
+          <w:rFonts w:ascii="Times New Roman" w:eastAsia="Times New Roman" w:hAnsi="Times New Roman" w:cs="Times New Roman"/>
+          <w:sz w:val="28"/>
+          <w:szCs w:val="28"/>
+          <w:lang w:val="en-US"/>
+        </w:rPr>
+        <w:t xml:space="preserve">2. </w:t>
+      </w:r>
+      <w:r>
+        <w:rPr>
+          <w:rFonts w:ascii="Times New Roman" w:eastAsia="Times New Roman" w:hAnsi="Times New Roman" w:cs="Times New Roman"/>
+          <w:sz w:val="28"/>
+          <w:szCs w:val="28"/>
+        </w:rPr>
+        <w:t>Номер</w:t>
+      </w:r>
+      <w:r>
+        <w:rPr>
+          <w:rFonts w:ascii="Times New Roman" w:eastAsia="Times New Roman" w:hAnsi="Times New Roman" w:cs="Times New Roman"/>
+          <w:sz w:val="28"/>
+          <w:szCs w:val="28"/>
+          <w:lang w:val="en-US"/>
+        </w:rPr>
+        <w:t xml:space="preserve"> </w:t>
+      </w:r>
+      <w:r>
+        <w:rPr>
+          <w:rFonts w:ascii="Times New Roman" w:eastAsia="Times New Roman" w:hAnsi="Times New Roman" w:cs="Times New Roman"/>
+          <w:sz w:val="28"/>
+          <w:szCs w:val="28"/>
+        </w:rPr>
+        <w:t>и</w:t>
+      </w:r>
+      <w:r>
+        <w:rPr>
+          <w:rFonts w:ascii="Times New Roman" w:eastAsia="Times New Roman" w:hAnsi="Times New Roman" w:cs="Times New Roman"/>
+          <w:sz w:val="28"/>
+          <w:szCs w:val="28"/>
+          <w:lang w:val="en-US"/>
+        </w:rPr>
+        <w:t xml:space="preserve"> </w:t>
+      </w:r>
+      <w:r>
+        <w:rPr>
+          <w:rFonts w:ascii="Times New Roman" w:eastAsia="Times New Roman" w:hAnsi="Times New Roman" w:cs="Times New Roman"/>
+          <w:sz w:val="28"/>
+          <w:szCs w:val="28"/>
+        </w:rPr>
+        <w:t>дата</w:t>
+      </w:r>
+      <w:r>
+        <w:rPr>
+          <w:rFonts w:ascii="Times New Roman" w:eastAsia="Times New Roman" w:hAnsi="Times New Roman" w:cs="Times New Roman"/>
+          <w:sz w:val="28"/>
+          <w:szCs w:val="28"/>
+          <w:lang w:val="en-US"/>
+        </w:rPr>
+        <w:t xml:space="preserve"> </w:t>
+      </w:r>
+      <w:r>
+        <w:rPr>
+          <w:rFonts w:ascii="Times New Roman" w:eastAsia="Times New Roman" w:hAnsi="Times New Roman" w:cs="Times New Roman"/>
+          <w:sz w:val="28"/>
+          <w:szCs w:val="28"/>
+        </w:rPr>
+        <w:t>приказа</w:t>
+      </w:r>
+      <w:r>
+        <w:rPr>
+          <w:rFonts w:ascii="Times New Roman" w:eastAsia="Times New Roman" w:hAnsi="Times New Roman" w:cs="Times New Roman"/>
+          <w:sz w:val="28"/>
+          <w:szCs w:val="28"/>
+          <w:lang w:val="en-US"/>
+        </w:rPr>
+        <w:t xml:space="preserve">: </w:t>
+      </w:r>
+      <w:proofErr w:type="gramStart"/>
+      <w:r>
+        <w:rPr>
+          <w:rFonts w:ascii="Times New Roman" w:eastAsia="Times New Roman" w:hAnsi="Times New Roman" w:cs="Times New Roman"/>
+          <w:sz w:val="28"/>
+          <w:szCs w:val="28"/>
+          <w:lang w:val="en-US"/>
+        </w:rPr>
+        <w:t>№{</w:t>
+      </w:r>
+      <w:proofErr w:type="gramEnd"/>
+      <w:r>
+        <w:rPr>
+          <w:rFonts w:ascii="Times New Roman" w:eastAsia="Times New Roman" w:hAnsi="Times New Roman" w:cs="Times New Roman"/>
+          <w:sz w:val="28"/>
+          <w:szCs w:val="28"/>
+          <w:lang w:val="en-US"/>
+        </w:rPr>
+        <w:t>{</w:t>
+      </w:r>
+      <w:r>
+        <w:rPr>
+          <w:rFonts w:ascii="Times New Roman" w:hAnsi="Times New Roman" w:cs="Times New Roman"/>
+          <w:sz w:val="28"/>
+          <w:szCs w:val="28"/>
+          <w:lang w:val="en-US"/>
+        </w:rPr>
+        <w:t xml:space="preserve"> </w:t>
       </w:r>
       <w:r>
         <w:rPr>
@@ -1423,6 +1840,7 @@
           <w:rFonts w:ascii="Times New Roman" w:eastAsia="Times New Roman" w:hAnsi="Times New Roman" w:cs="Times New Roman"/>
           <w:sz w:val="28"/>
           <w:szCs w:val="28"/>
+          <w:lang w:val="en-US"/>
         </w:rPr>
         <w:t>.</w:t>
       </w:r>
@@ -1431,48 +1849,78 @@
           <w:rFonts w:ascii="Times New Roman" w:eastAsia="Times New Roman" w:hAnsi="Times New Roman" w:cs="Times New Roman"/>
           <w:sz w:val="28"/>
           <w:szCs w:val="28"/>
-        </w:rPr>
-        <w:t>practice.date_st</w:t>
-      </w:r>
-      <w:r>
-        <w:rPr>
-          <w:rFonts w:ascii="Times New Roman" w:eastAsia="Times New Roman" w:hAnsi="Times New Roman" w:cs="Times New Roman"/>
-          <w:sz w:val="28"/>
-          <w:szCs w:val="28"/>
-        </w:rPr>
-        <w:t>art.strftime('%d.%m.%Y') }}.</w:t>
-      </w:r>
-    </w:p>
-    <w:p>
-      <w:pPr>
-        <w:pStyle w:val="a3"/>
-        <w:rPr>
-          <w:rFonts w:ascii="Times New Roman" w:eastAsia="Times New Roman" w:hAnsi="Times New Roman" w:cs="Times New Roman"/>
-          <w:sz w:val="28"/>
-          <w:szCs w:val="28"/>
-        </w:rPr>
-      </w:pPr>
-      <w:r>
-        <w:rPr>
-          <w:rFonts w:ascii="Times New Roman" w:eastAsia="Times New Roman" w:hAnsi="Times New Roman" w:cs="Times New Roman"/>
-          <w:sz w:val="28"/>
-          <w:szCs w:val="28"/>
-        </w:rPr>
-        <w:t xml:space="preserve">2. </w:t>
-      </w:r>
-      <w:r>
-        <w:rPr>
-          <w:rFonts w:ascii="Times New Roman" w:eastAsia="Times New Roman" w:hAnsi="Times New Roman" w:cs="Times New Roman"/>
-          <w:sz w:val="28"/>
-          <w:szCs w:val="28"/>
-        </w:rPr>
-        <w:t>Номер</w:t>
-      </w:r>
-      <w:r>
-        <w:rPr>
-          <w:rFonts w:ascii="Times New Roman" w:eastAsia="Times New Roman" w:hAnsi="Times New Roman" w:cs="Times New Roman"/>
-          <w:sz w:val="28"/>
-          <w:szCs w:val="28"/>
+          <w:lang w:val="en-US"/>
+        </w:rPr>
+        <w:t>practice</w:t>
+      </w:r>
+      <w:r>
+        <w:rPr>
+          <w:rFonts w:ascii="Times New Roman" w:eastAsia="Times New Roman" w:hAnsi="Times New Roman" w:cs="Times New Roman"/>
+          <w:sz w:val="28"/>
+          <w:szCs w:val="28"/>
+          <w:lang w:val="en-US"/>
+        </w:rPr>
+        <w:t>.</w:t>
+      </w:r>
+      <w:r>
+        <w:rPr>
+          <w:rFonts w:ascii="Times New Roman" w:eastAsia="Times New Roman" w:hAnsi="Times New Roman" w:cs="Times New Roman"/>
+          <w:sz w:val="28"/>
+          <w:szCs w:val="28"/>
+          <w:lang w:val="en-US"/>
+        </w:rPr>
+        <w:t>number</w:t>
+      </w:r>
+      <w:r>
+        <w:rPr>
+          <w:rFonts w:ascii="Times New Roman" w:eastAsia="Times New Roman" w:hAnsi="Times New Roman" w:cs="Times New Roman"/>
+          <w:sz w:val="28"/>
+          <w:szCs w:val="28"/>
+          <w:lang w:val="en-US"/>
+        </w:rPr>
+        <w:t>_</w:t>
+      </w:r>
+      <w:r>
+        <w:rPr>
+          <w:rFonts w:ascii="Times New Roman" w:eastAsia="Times New Roman" w:hAnsi="Times New Roman" w:cs="Times New Roman"/>
+          <w:sz w:val="28"/>
+          <w:szCs w:val="28"/>
+          <w:lang w:val="en-US"/>
+        </w:rPr>
+        <w:t>decree</w:t>
+      </w:r>
+      <w:r>
+        <w:rPr>
+          <w:rFonts w:ascii="Times New Roman" w:eastAsia="Times New Roman" w:hAnsi="Times New Roman" w:cs="Times New Roman"/>
+          <w:sz w:val="28"/>
+          <w:szCs w:val="28"/>
+          <w:lang w:val="en-US"/>
+        </w:rPr>
+        <w:t xml:space="preserve"> }}</w:t>
+      </w:r>
+      <w:r>
+        <w:rPr>
+          <w:rFonts w:ascii="Times New Roman" w:eastAsia="Times New Roman" w:hAnsi="Times New Roman" w:cs="Times New Roman"/>
+          <w:sz w:val="28"/>
+          <w:szCs w:val="28"/>
+          <w:lang w:val="en-US"/>
+        </w:rPr>
+        <w:t xml:space="preserve">  </w:t>
+      </w:r>
+      <w:r>
+        <w:rPr>
+          <w:rFonts w:ascii="Times New Roman" w:eastAsia="Times New Roman" w:hAnsi="Times New Roman" w:cs="Times New Roman"/>
+          <w:sz w:val="28"/>
+          <w:szCs w:val="28"/>
+        </w:rPr>
+        <w:t>от</w:t>
+      </w:r>
+      <w:r>
+        <w:rPr>
+          <w:rFonts w:ascii="Times New Roman" w:eastAsia="Times New Roman" w:hAnsi="Times New Roman" w:cs="Times New Roman"/>
+          <w:sz w:val="28"/>
+          <w:szCs w:val="28"/>
+          <w:lang w:val="en-US"/>
         </w:rPr>
         <w:t xml:space="preserve"> </w:t>
       </w:r>
@@ -1481,77 +1929,21 @@
           <w:rFonts w:ascii="Times New Roman" w:eastAsia="Times New Roman" w:hAnsi="Times New Roman" w:cs="Times New Roman"/>
           <w:sz w:val="28"/>
           <w:szCs w:val="28"/>
-        </w:rPr>
-        <w:t>и</w:t>
-      </w:r>
-      <w:r>
-        <w:rPr>
-          <w:rFonts w:ascii="Times New Roman" w:eastAsia="Times New Roman" w:hAnsi="Times New Roman" w:cs="Times New Roman"/>
-          <w:sz w:val="28"/>
-          <w:szCs w:val="28"/>
+          <w:lang w:val="en-US"/>
+        </w:rPr>
+        <w:t>{{</w:t>
+      </w:r>
+      <w:r>
+        <w:rPr>
+          <w:rFonts w:ascii="Times New Roman" w:hAnsi="Times New Roman" w:cs="Times New Roman"/>
+          <w:sz w:val="28"/>
+          <w:szCs w:val="28"/>
+          <w:lang w:val="en-US"/>
         </w:rPr>
         <w:t xml:space="preserve"> </w:t>
       </w:r>
       <w:r>
         <w:rPr>
-          <w:rFonts w:ascii="Times New Roman" w:eastAsia="Times New Roman" w:hAnsi="Times New Roman" w:cs="Times New Roman"/>
-          <w:sz w:val="28"/>
-          <w:szCs w:val="28"/>
-        </w:rPr>
-        <w:t>дата</w:t>
-      </w:r>
-      <w:r>
-        <w:rPr>
-          <w:rFonts w:ascii="Times New Roman" w:eastAsia="Times New Roman" w:hAnsi="Times New Roman" w:cs="Times New Roman"/>
-          <w:sz w:val="28"/>
-          <w:szCs w:val="28"/>
-        </w:rPr>
-        <w:t xml:space="preserve"> </w:t>
-      </w:r>
-      <w:r>
-        <w:rPr>
-          <w:rFonts w:ascii="Times New Roman" w:eastAsia="Times New Roman" w:hAnsi="Times New Roman" w:cs="Times New Roman"/>
-          <w:sz w:val="28"/>
-          <w:szCs w:val="28"/>
-        </w:rPr>
-        <w:t>приказа</w:t>
-      </w:r>
-      <w:r>
-        <w:rPr>
-          <w:rFonts w:ascii="Times New Roman" w:eastAsia="Times New Roman" w:hAnsi="Times New Roman" w:cs="Times New Roman"/>
-          <w:sz w:val="28"/>
-          <w:szCs w:val="28"/>
-        </w:rPr>
-        <w:t xml:space="preserve">: </w:t>
-      </w:r>
-      <w:proofErr w:type="gramStart"/>
-      <w:r>
-        <w:rPr>
-          <w:rFonts w:ascii="Times New Roman" w:eastAsia="Times New Roman" w:hAnsi="Times New Roman" w:cs="Times New Roman"/>
-          <w:sz w:val="28"/>
-          <w:szCs w:val="28"/>
-        </w:rPr>
-        <w:t>№{</w:t>
-      </w:r>
-      <w:proofErr w:type="gramEnd"/>
-      <w:r>
-        <w:rPr>
-          <w:rFonts w:ascii="Times New Roman" w:eastAsia="Times New Roman" w:hAnsi="Times New Roman" w:cs="Times New Roman"/>
-          <w:sz w:val="28"/>
-          <w:szCs w:val="28"/>
-        </w:rPr>
-        <w:t>{</w:t>
-      </w:r>
-      <w:r>
-        <w:rPr>
-          <w:rFonts w:ascii="Times New Roman" w:hAnsi="Times New Roman" w:cs="Times New Roman"/>
-          <w:sz w:val="28"/>
-          <w:szCs w:val="28"/>
-        </w:rPr>
-        <w:t xml:space="preserve"> </w:t>
-      </w:r>
-      <w:r>
-        <w:rPr>
           <w:rFonts w:ascii="Times New Roman" w:hAnsi="Times New Roman" w:cs="Times New Roman"/>
           <w:sz w:val="28"/>
           <w:szCs w:val="28"/>
@@ -1564,6 +1956,7 @@
           <w:rFonts w:ascii="Times New Roman" w:eastAsia="Times New Roman" w:hAnsi="Times New Roman" w:cs="Times New Roman"/>
           <w:sz w:val="28"/>
           <w:szCs w:val="28"/>
+          <w:lang w:val="en-US"/>
         </w:rPr>
         <w:t>.</w:t>
       </w:r>
@@ -1581,6 +1974,7 @@
           <w:rFonts w:ascii="Times New Roman" w:eastAsia="Times New Roman" w:hAnsi="Times New Roman" w:cs="Times New Roman"/>
           <w:sz w:val="28"/>
           <w:szCs w:val="28"/>
+          <w:lang w:val="en-US"/>
         </w:rPr>
         <w:t>.</w:t>
       </w:r>
@@ -1591,13 +1985,14 @@
           <w:szCs w:val="28"/>
           <w:lang w:val="en-US"/>
         </w:rPr>
-        <w:t>number</w:t>
-      </w:r>
-      <w:r>
-        <w:rPr>
-          <w:rFonts w:ascii="Times New Roman" w:eastAsia="Times New Roman" w:hAnsi="Times New Roman" w:cs="Times New Roman"/>
-          <w:sz w:val="28"/>
-          <w:szCs w:val="28"/>
+        <w:t>date</w:t>
+      </w:r>
+      <w:r>
+        <w:rPr>
+          <w:rFonts w:ascii="Times New Roman" w:eastAsia="Times New Roman" w:hAnsi="Times New Roman" w:cs="Times New Roman"/>
+          <w:sz w:val="28"/>
+          <w:szCs w:val="28"/>
+          <w:lang w:val="en-US"/>
         </w:rPr>
         <w:t>_</w:t>
       </w:r>
@@ -1615,114 +2010,7 @@
           <w:rFonts w:ascii="Times New Roman" w:eastAsia="Times New Roman" w:hAnsi="Times New Roman" w:cs="Times New Roman"/>
           <w:sz w:val="28"/>
           <w:szCs w:val="28"/>
-        </w:rPr>
-        <w:t xml:space="preserve"> }}</w:t>
-      </w:r>
-      <w:r>
-        <w:rPr>
-          <w:rFonts w:ascii="Times New Roman" w:eastAsia="Times New Roman" w:hAnsi="Times New Roman" w:cs="Times New Roman"/>
-          <w:sz w:val="28"/>
-          <w:szCs w:val="28"/>
-        </w:rPr>
-        <w:t xml:space="preserve">  </w:t>
-      </w:r>
-      <w:r>
-        <w:rPr>
-          <w:rFonts w:ascii="Times New Roman" w:eastAsia="Times New Roman" w:hAnsi="Times New Roman" w:cs="Times New Roman"/>
-          <w:sz w:val="28"/>
-          <w:szCs w:val="28"/>
-        </w:rPr>
-        <w:t>от</w:t>
-      </w:r>
-      <w:r>
-        <w:rPr>
-          <w:rFonts w:ascii="Times New Roman" w:eastAsia="Times New Roman" w:hAnsi="Times New Roman" w:cs="Times New Roman"/>
-          <w:sz w:val="28"/>
-          <w:szCs w:val="28"/>
-        </w:rPr>
-        <w:t xml:space="preserve"> </w:t>
-      </w:r>
-      <w:r>
-        <w:rPr>
-          <w:rFonts w:ascii="Times New Roman" w:eastAsia="Times New Roman" w:hAnsi="Times New Roman" w:cs="Times New Roman"/>
-          <w:sz w:val="28"/>
-          <w:szCs w:val="28"/>
-        </w:rPr>
-        <w:t>{{</w:t>
-      </w:r>
-      <w:r>
-        <w:rPr>
-          <w:rFonts w:ascii="Times New Roman" w:hAnsi="Times New Roman" w:cs="Times New Roman"/>
-          <w:sz w:val="28"/>
-          <w:szCs w:val="28"/>
-        </w:rPr>
-        <w:t xml:space="preserve"> </w:t>
-      </w:r>
-      <w:r>
-        <w:rPr>
-          <w:rFonts w:ascii="Times New Roman" w:hAnsi="Times New Roman" w:cs="Times New Roman"/>
-          <w:sz w:val="28"/>
-          <w:szCs w:val="28"/>
-          <w:lang w:val="en-US"/>
-        </w:rPr>
-        <w:t>report</w:t>
-      </w:r>
-      <w:r>
-        <w:rPr>
-          <w:rFonts w:ascii="Times New Roman" w:eastAsia="Times New Roman" w:hAnsi="Times New Roman" w:cs="Times New Roman"/>
-          <w:sz w:val="28"/>
-          <w:szCs w:val="28"/>
-        </w:rPr>
-        <w:t>.</w:t>
-      </w:r>
-      <w:r>
-        <w:rPr>
-          <w:rFonts w:ascii="Times New Roman" w:eastAsia="Times New Roman" w:hAnsi="Times New Roman" w:cs="Times New Roman"/>
-          <w:sz w:val="28"/>
-          <w:szCs w:val="28"/>
-          <w:lang w:val="en-US"/>
-        </w:rPr>
-        <w:t>practice</w:t>
-      </w:r>
-      <w:r>
-        <w:rPr>
-          <w:rFonts w:ascii="Times New Roman" w:eastAsia="Times New Roman" w:hAnsi="Times New Roman" w:cs="Times New Roman"/>
-          <w:sz w:val="28"/>
-          <w:szCs w:val="28"/>
-        </w:rPr>
-        <w:t>.</w:t>
-      </w:r>
-      <w:r>
-        <w:rPr>
-          <w:rFonts w:ascii="Times New Roman" w:eastAsia="Times New Roman" w:hAnsi="Times New Roman" w:cs="Times New Roman"/>
-          <w:sz w:val="28"/>
-          <w:szCs w:val="28"/>
-          <w:lang w:val="en-US"/>
-        </w:rPr>
-        <w:t>date</w:t>
-      </w:r>
-      <w:r>
-        <w:rPr>
-          <w:rFonts w:ascii="Times New Roman" w:eastAsia="Times New Roman" w:hAnsi="Times New Roman" w:cs="Times New Roman"/>
-          <w:sz w:val="28"/>
-          <w:szCs w:val="28"/>
-        </w:rPr>
-        <w:t>_</w:t>
-      </w:r>
-      <w:r>
-        <w:rPr>
-          <w:rFonts w:ascii="Times New Roman" w:eastAsia="Times New Roman" w:hAnsi="Times New Roman" w:cs="Times New Roman"/>
-          <w:sz w:val="28"/>
-          <w:szCs w:val="28"/>
-          <w:lang w:val="en-US"/>
-        </w:rPr>
-        <w:t>decree</w:t>
-      </w:r>
-      <w:r>
-        <w:rPr>
-          <w:rFonts w:ascii="Times New Roman" w:eastAsia="Times New Roman" w:hAnsi="Times New Roman" w:cs="Times New Roman"/>
-          <w:sz w:val="28"/>
-          <w:szCs w:val="28"/>
+          <w:lang w:val="en-US"/>
         </w:rPr>
         <w:t xml:space="preserve"> }}</w:t>
       </w:r>
@@ -2679,16 +2967,7 @@
                 <w:szCs w:val="28"/>
                 <w:lang w:val="en-US" w:eastAsia="ru-RU"/>
               </w:rPr>
-              <w:t xml:space="preserve">.practice.title_place </w:t>
-            </w:r>
-            <w:r>
-              <w:rPr>
-                <w:rFonts w:eastAsia="Times New Roman" w:cs="Times New Roman"/>
-                <w:color w:val="000000"/>
-                <w:szCs w:val="28"/>
-                <w:lang w:val="en-US" w:eastAsia="ru-RU"/>
-              </w:rPr>
-              <w:t>}}</w:t>
+              <w:t>.practice.title_place }}</w:t>
             </w:r>
           </w:p>
         </w:tc>
@@ -3372,7 +3651,6 @@
                 <w:lang w:val="en-US" w:eastAsia="ru-RU"/>
               </w:rPr>
             </w:pPr>
-            <w:bookmarkStart w:id="0" w:name="_GoBack" w:colFirst="1" w:colLast="1"/>
             <w:r>
               <w:rPr>
                 <w:rFonts w:eastAsia="Times New Roman" w:cs="Times New Roman"/>
@@ -3441,7 +3719,6 @@
           </w:p>
         </w:tc>
       </w:tr>
-      <w:bookmarkEnd w:id="0"/>
       <w:tr>
         <w:trPr>
           <w:trHeight w:val="416"/>
@@ -3819,16 +4096,7 @@
                 <w:szCs w:val="28"/>
                 <w:lang w:val="en-US" w:eastAsia="ru-RU"/>
               </w:rPr>
-              <w:t>_display</w:t>
-            </w:r>
-            <w:r>
-              <w:rPr>
-                <w:rFonts w:eastAsia="Times New Roman" w:cs="Times New Roman"/>
-                <w:color w:val="000000"/>
-                <w:szCs w:val="28"/>
-                <w:lang w:val="en-US" w:eastAsia="ru-RU"/>
-              </w:rPr>
-              <w:t>()</w:t>
+              <w:t>_display()</w:t>
             </w:r>
             <w:r>
               <w:rPr>
@@ -4073,6 +4341,7 @@
         <w:rPr>
           <w:rFonts w:ascii="Times New Roman" w:hAnsi="Times New Roman" w:cs="Times New Roman"/>
           <w:sz w:val="28"/>
+          <w:lang w:val="en-US"/>
         </w:rPr>
         <w:t xml:space="preserve"> </w:t>
       </w:r>
@@ -4170,6 +4439,16 @@
           <w:u w:val="single"/>
           <w:lang w:val="en-US"/>
         </w:rPr>
+        <w:t xml:space="preserve"> report.practice.</w:t>
+      </w:r>
+      <w:r>
+        <w:rPr>
+          <w:rFonts w:ascii="Times New Roman" w:hAnsi="Times New Roman" w:cs="Times New Roman"/>
+          <w:sz w:val="28"/>
+          <w:szCs w:val="28"/>
+          <w:u w:val="single"/>
+          <w:lang w:val="en-US"/>
+        </w:rPr>
         <w:t xml:space="preserve"> </w:t>
       </w:r>
       <w:r>
@@ -4180,46 +4459,16 @@
           <w:u w:val="single"/>
           <w:lang w:val="en-US"/>
         </w:rPr>
-        <w:t>report.</w:t>
-      </w:r>
-      <w:r>
-        <w:rPr>
-          <w:rFonts w:ascii="Times New Roman" w:eastAsia="Times New Roman" w:hAnsi="Times New Roman" w:cs="Times New Roman"/>
+        <w:t xml:space="preserve">supervisor_practice.get_short_fio() </w:t>
+      </w:r>
+      <w:r>
+        <w:rPr>
+          <w:rFonts w:ascii="Times New Roman" w:hAnsi="Times New Roman" w:cs="Times New Roman"/>
           <w:sz w:val="28"/>
           <w:szCs w:val="28"/>
           <w:u w:val="single"/>
           <w:lang w:val="en-US"/>
         </w:rPr>
-        <w:t>practice.</w:t>
-      </w:r>
-      <w:r>
-        <w:rPr>
-          <w:rFonts w:ascii="Times New Roman" w:hAnsi="Times New Roman" w:cs="Times New Roman"/>
-          <w:sz w:val="28"/>
-          <w:szCs w:val="28"/>
-          <w:u w:val="single"/>
-          <w:lang w:val="en-US"/>
-        </w:rPr>
-        <w:t xml:space="preserve"> </w:t>
-      </w:r>
-      <w:r>
-        <w:rPr>
-          <w:rFonts w:ascii="Times New Roman" w:eastAsia="Times New Roman" w:hAnsi="Times New Roman" w:cs="Times New Roman"/>
-          <w:sz w:val="28"/>
-          <w:szCs w:val="28"/>
-          <w:u w:val="single"/>
-          <w:lang w:val="en-US"/>
-        </w:rPr>
-        <w:t xml:space="preserve">supervisor_practice.get_short_fio() </w:t>
-      </w:r>
-      <w:r>
-        <w:rPr>
-          <w:rFonts w:ascii="Times New Roman" w:hAnsi="Times New Roman" w:cs="Times New Roman"/>
-          <w:sz w:val="28"/>
-          <w:szCs w:val="28"/>
-          <w:u w:val="single"/>
-          <w:lang w:val="en-US"/>
-        </w:rPr>
         <w:t>}}</w:t>
       </w:r>
     </w:p>
@@ -4229,6 +4478,7 @@
         <w:rPr>
           <w:rFonts w:ascii="Times New Roman" w:hAnsi="Times New Roman" w:cs="Times New Roman"/>
           <w:sz w:val="20"/>
+          <w:lang w:val="en-US"/>
         </w:rPr>
       </w:pPr>
       <w:r>
@@ -4284,20 +4534,38 @@
         <w:rPr>
           <w:rFonts w:ascii="Times New Roman" w:hAnsi="Times New Roman" w:cs="Times New Roman"/>
           <w:sz w:val="20"/>
-        </w:rPr>
-        <w:t>(Подпись)</w:t>
+          <w:lang w:val="en-US"/>
+        </w:rPr>
+        <w:t>(</w:t>
       </w:r>
       <w:r>
         <w:rPr>
           <w:rFonts w:ascii="Times New Roman" w:hAnsi="Times New Roman" w:cs="Times New Roman"/>
           <w:sz w:val="20"/>
         </w:rPr>
+        <w:t>Подпись</w:t>
+      </w:r>
+      <w:r>
+        <w:rPr>
+          <w:rFonts w:ascii="Times New Roman" w:hAnsi="Times New Roman" w:cs="Times New Roman"/>
+          <w:sz w:val="20"/>
+          <w:lang w:val="en-US"/>
+        </w:rPr>
+        <w:t>)</w:t>
+      </w:r>
+      <w:r>
+        <w:rPr>
+          <w:rFonts w:ascii="Times New Roman" w:hAnsi="Times New Roman" w:cs="Times New Roman"/>
+          <w:sz w:val="20"/>
+          <w:lang w:val="en-US"/>
+        </w:rPr>
         <w:tab/>
       </w:r>
       <w:r>
         <w:rPr>
           <w:rFonts w:ascii="Times New Roman" w:hAnsi="Times New Roman" w:cs="Times New Roman"/>
           <w:sz w:val="20"/>
+          <w:lang w:val="en-US"/>
         </w:rPr>
         <w:tab/>
         <w:t xml:space="preserve">           </w:t>
@@ -4306,6 +4574,7 @@
         <w:rPr>
           <w:rFonts w:ascii="Times New Roman" w:hAnsi="Times New Roman" w:cs="Times New Roman"/>
           <w:sz w:val="20"/>
+          <w:lang w:val="en-US"/>
         </w:rPr>
         <w:tab/>
       </w:r>
@@ -4314,23 +4583,56 @@
         <w:rPr>
           <w:rFonts w:ascii="Times New Roman" w:hAnsi="Times New Roman" w:cs="Times New Roman"/>
           <w:sz w:val="20"/>
+          <w:lang w:val="en-US"/>
         </w:rPr>
         <w:tab/>
-      </w:r>
+        <w:t xml:space="preserve">  (</w:t>
+      </w:r>
+      <w:proofErr w:type="gramEnd"/>
       <w:r>
         <w:rPr>
           <w:rFonts w:ascii="Times New Roman" w:hAnsi="Times New Roman" w:cs="Times New Roman"/>
           <w:sz w:val="20"/>
         </w:rPr>
-        <w:t xml:space="preserve">  (</w:t>
-      </w:r>
-      <w:proofErr w:type="gramEnd"/>
+        <w:t>Фамилия</w:t>
+      </w:r>
       <w:r>
         <w:rPr>
           <w:rFonts w:ascii="Times New Roman" w:hAnsi="Times New Roman" w:cs="Times New Roman"/>
           <w:sz w:val="20"/>
-        </w:rPr>
-        <w:t>Фамилия  И.О.)</w:t>
+          <w:lang w:val="en-US"/>
+        </w:rPr>
+        <w:t xml:space="preserve">  </w:t>
+      </w:r>
+      <w:r>
+        <w:rPr>
+          <w:rFonts w:ascii="Times New Roman" w:hAnsi="Times New Roman" w:cs="Times New Roman"/>
+          <w:sz w:val="20"/>
+        </w:rPr>
+        <w:t>И</w:t>
+      </w:r>
+      <w:r>
+        <w:rPr>
+          <w:rFonts w:ascii="Times New Roman" w:hAnsi="Times New Roman" w:cs="Times New Roman"/>
+          <w:sz w:val="20"/>
+          <w:lang w:val="en-US"/>
+        </w:rPr>
+        <w:t>.</w:t>
+      </w:r>
+      <w:r>
+        <w:rPr>
+          <w:rFonts w:ascii="Times New Roman" w:hAnsi="Times New Roman" w:cs="Times New Roman"/>
+          <w:sz w:val="20"/>
+        </w:rPr>
+        <w:t>О</w:t>
+      </w:r>
+      <w:r>
+        <w:rPr>
+          <w:rFonts w:ascii="Times New Roman" w:hAnsi="Times New Roman" w:cs="Times New Roman"/>
+          <w:sz w:val="20"/>
+          <w:lang w:val="en-US"/>
+        </w:rPr>
+        <w:t>.)</w:t>
       </w:r>
     </w:p>
     <w:p>
@@ -4339,6 +4641,7 @@
         <w:jc w:val="left"/>
         <w:rPr>
           <w:rFonts w:cs="Times New Roman"/>
+          <w:lang w:val="en-US"/>
         </w:rPr>
       </w:pPr>
     </w:p>
@@ -4348,6 +4651,7 @@
         <w:jc w:val="left"/>
         <w:rPr>
           <w:rFonts w:cs="Times New Roman"/>
+          <w:lang w:val="en-US"/>
         </w:rPr>
       </w:pPr>
     </w:p>
